--- a/Document - Graph/二分图最佳匹配/带权二分图的最佳匹配算法.docx
+++ b/Document - Graph/二分图最佳匹配/带权二分图的最佳匹配算法.docx
@@ -1,6 +1,6 @@
 
 <file path=word/document.xml><?xml version="1.0" encoding="utf-8"?>
-<w:document xmlns:wpc="http://schemas.microsoft.com/office/word/2010/wordprocessingCanvas" xmlns:mc="http://schemas.openxmlformats.org/markup-compatibility/2006" xmlns:o="urn:schemas-microsoft-com:office:office" xmlns:r="http://schemas.openxmlformats.org/officeDocument/2006/relationships" xmlns:m="http://schemas.openxmlformats.org/officeDocument/2006/math" xmlns:v="urn:schemas-microsoft-com:vml" xmlns:wp14="http://schemas.microsoft.com/office/word/2010/wordprocessingDrawing" xmlns:wp="http://schemas.openxmlformats.org/drawingml/2006/wordprocessingDrawing" xmlns:w10="urn:schemas-microsoft-com:office:word" xmlns:w="http://schemas.openxmlformats.org/wordprocessingml/2006/main" xmlns:w14="http://schemas.microsoft.com/office/word/2010/wordml" xmlns:wpg="http://schemas.microsoft.com/office/word/2010/wordprocessingGroup" xmlns:wpi="http://schemas.microsoft.com/office/word/2010/wordprocessingInk" xmlns:wne="http://schemas.microsoft.com/office/word/2006/wordml" xmlns:wps="http://schemas.microsoft.com/office/word/2010/wordprocessingShape" mc:Ignorable="w14 wp14">
+<w:document xmlns:wpc="http://schemas.microsoft.com/office/word/2010/wordprocessingCanvas" xmlns:mc="http://schemas.openxmlformats.org/markup-compatibility/2006" xmlns:o="urn:schemas-microsoft-com:office:office" xmlns:r="http://schemas.openxmlformats.org/officeDocument/2006/relationships" xmlns:m="http://schemas.openxmlformats.org/officeDocument/2006/math" xmlns:v="urn:schemas-microsoft-com:vml" xmlns:wp14="http://schemas.microsoft.com/office/word/2010/wordprocessingDrawing" xmlns:wp="http://schemas.openxmlformats.org/drawingml/2006/wordprocessingDrawing" xmlns:w10="urn:schemas-microsoft-com:office:word" xmlns:w="http://schemas.openxmlformats.org/wordprocessingml/2006/main" xmlns:w14="http://schemas.microsoft.com/office/word/2010/wordml" xmlns:w15="http://schemas.microsoft.com/office/word/2012/wordml" xmlns:wpg="http://schemas.microsoft.com/office/word/2010/wordprocessingGroup" xmlns:wpi="http://schemas.microsoft.com/office/word/2010/wordprocessingInk" xmlns:wne="http://schemas.microsoft.com/office/word/2006/wordml" xmlns:wps="http://schemas.microsoft.com/office/word/2010/wordprocessingShape" mc:Ignorable="w14 w15 wp14">
   <w:body>
     <w:p>
       <w:pPr>
@@ -11,13 +11,23 @@
           <w:sz w:val="28"/>
         </w:rPr>
       </w:pPr>
+      <w:proofErr w:type="gramStart"/>
       <w:r>
         <w:rPr>
           <w:rFonts w:asciiTheme="majorHAnsi" w:hAnsiTheme="majorHAnsi"/>
           <w:b/>
           <w:sz w:val="28"/>
         </w:rPr>
-        <w:t>带权二分图的最佳匹配算法</w:t>
+        <w:t>带权二分</w:t>
+      </w:r>
+      <w:proofErr w:type="gramEnd"/>
+      <w:r>
+        <w:rPr>
+          <w:rFonts w:asciiTheme="majorHAnsi" w:hAnsiTheme="majorHAnsi"/>
+          <w:b/>
+          <w:sz w:val="28"/>
+        </w:rPr>
+        <w:t>图的最佳匹配算法</w:t>
       </w:r>
       <w:r>
         <w:rPr>
@@ -38,7 +48,7 @@
     </w:p>
     <w:p>
       <w:pPr>
-        <w:pStyle w:val="ListParagraph"/>
+        <w:pStyle w:val="a4"/>
         <w:numPr>
           <w:ilvl w:val="0"/>
           <w:numId w:val="1"/>
@@ -96,7 +106,21 @@
         <w:rPr>
           <w:rFonts w:asciiTheme="majorHAnsi" w:hAnsiTheme="majorHAnsi"/>
         </w:rPr>
-        <w:t xml:space="preserve"> V1= { x1, x2, x3, ... , xn }</w:t>
+        <w:t xml:space="preserve"> V1= { x1, x2, x3, ... , </w:t>
+      </w:r>
+      <w:proofErr w:type="spellStart"/>
+      <w:r>
+        <w:rPr>
+          <w:rFonts w:asciiTheme="majorHAnsi" w:hAnsiTheme="majorHAnsi"/>
+        </w:rPr>
+        <w:t>xn</w:t>
+      </w:r>
+      <w:proofErr w:type="spellEnd"/>
+      <w:r>
+        <w:rPr>
+          <w:rFonts w:asciiTheme="majorHAnsi" w:hAnsiTheme="majorHAnsi"/>
+        </w:rPr>
+        <w:t xml:space="preserve"> }</w:t>
       </w:r>
       <w:r>
         <w:rPr>
@@ -108,7 +132,21 @@
         <w:rPr>
           <w:rFonts w:asciiTheme="majorHAnsi" w:hAnsiTheme="majorHAnsi"/>
         </w:rPr>
-        <w:t xml:space="preserve"> V2= { y1, y2, y3, ... , yn }</w:t>
+        <w:t xml:space="preserve"> V2= { y1, y2, y3, ... , </w:t>
+      </w:r>
+      <w:proofErr w:type="spellStart"/>
+      <w:r>
+        <w:rPr>
+          <w:rFonts w:asciiTheme="majorHAnsi" w:hAnsiTheme="majorHAnsi"/>
+        </w:rPr>
+        <w:t>yn</w:t>
+      </w:r>
+      <w:proofErr w:type="spellEnd"/>
+      <w:r>
+        <w:rPr>
+          <w:rFonts w:asciiTheme="majorHAnsi" w:hAnsiTheme="majorHAnsi"/>
+        </w:rPr>
+        <w:t xml:space="preserve"> }</w:t>
       </w:r>
       <w:r>
         <w:rPr>
@@ -120,7 +158,21 @@
         <w:rPr>
           <w:rFonts w:asciiTheme="majorHAnsi" w:hAnsiTheme="majorHAnsi"/>
         </w:rPr>
-        <w:t>&lt; xi, yj &gt;</w:t>
+        <w:t xml:space="preserve">&lt; xi, </w:t>
+      </w:r>
+      <w:proofErr w:type="spellStart"/>
+      <w:r>
+        <w:rPr>
+          <w:rFonts w:asciiTheme="majorHAnsi" w:hAnsiTheme="majorHAnsi"/>
+        </w:rPr>
+        <w:t>yj</w:t>
+      </w:r>
+      <w:proofErr w:type="spellEnd"/>
+      <w:r>
+        <w:rPr>
+          <w:rFonts w:asciiTheme="majorHAnsi" w:hAnsiTheme="majorHAnsi"/>
+        </w:rPr>
+        <w:t xml:space="preserve"> &gt;</w:t>
       </w:r>
       <w:r>
         <w:rPr>
@@ -132,27 +184,56 @@
         <w:rPr>
           <w:rFonts w:asciiTheme="majorHAnsi" w:hAnsiTheme="majorHAnsi"/>
         </w:rPr>
-        <w:t xml:space="preserve"> W</w:t>
+        <w:t xml:space="preserve"> </w:t>
+      </w:r>
+      <w:proofErr w:type="spellStart"/>
+      <w:r>
+        <w:rPr>
+          <w:rFonts w:asciiTheme="majorHAnsi" w:hAnsiTheme="majorHAnsi"/>
+        </w:rPr>
+        <w:t>W</w:t>
       </w:r>
       <w:r>
         <w:rPr>
           <w:rFonts w:asciiTheme="majorHAnsi" w:hAnsiTheme="majorHAnsi"/>
           <w:vertAlign w:val="subscript"/>
         </w:rPr>
-        <w:t xml:space="preserve">i,j </w:t>
-      </w:r>
+        <w:t>i,j</w:t>
+      </w:r>
+      <w:proofErr w:type="spellEnd"/>
       <w:r>
         <w:rPr>
           <w:rFonts w:asciiTheme="majorHAnsi" w:hAnsiTheme="majorHAnsi"/>
           <w:vertAlign w:val="subscript"/>
         </w:rPr>
+        <w:t xml:space="preserve"> </w:t>
+      </w:r>
+      <w:r>
+        <w:rPr>
+          <w:rFonts w:asciiTheme="majorHAnsi" w:hAnsiTheme="majorHAnsi"/>
+          <w:vertAlign w:val="subscript"/>
+        </w:rPr>
         <w:t>。</w:t>
       </w:r>
       <w:r>
         <w:rPr>
           <w:rFonts w:asciiTheme="majorHAnsi" w:hAnsiTheme="majorHAnsi"/>
         </w:rPr>
-        <w:t>该带权二分图中一个总权值最大的完美匹配，称之为最佳匹配。</w:t>
+        <w:t>该带权二分图中</w:t>
+      </w:r>
+      <w:proofErr w:type="gramStart"/>
+      <w:r>
+        <w:rPr>
+          <w:rFonts w:asciiTheme="majorHAnsi" w:hAnsiTheme="majorHAnsi"/>
+        </w:rPr>
+        <w:t>一个总权值</w:t>
+      </w:r>
+      <w:proofErr w:type="gramEnd"/>
+      <w:r>
+        <w:rPr>
+          <w:rFonts w:asciiTheme="majorHAnsi" w:hAnsiTheme="majorHAnsi"/>
+        </w:rPr>
+        <w:t>最大的完美匹配，称之为最佳匹配。</w:t>
       </w:r>
     </w:p>
     <w:p>
@@ -195,7 +276,21 @@
         <w:rPr>
           <w:rFonts w:asciiTheme="majorHAnsi" w:hAnsiTheme="majorHAnsi"/>
         </w:rPr>
-        <w:t>&lt;x,y&gt;</w:t>
+        <w:t>&lt;</w:t>
+      </w:r>
+      <w:proofErr w:type="spellStart"/>
+      <w:r>
+        <w:rPr>
+          <w:rFonts w:asciiTheme="majorHAnsi" w:hAnsiTheme="majorHAnsi"/>
+        </w:rPr>
+        <w:t>x,y</w:t>
+      </w:r>
+      <w:proofErr w:type="spellEnd"/>
+      <w:r>
+        <w:rPr>
+          <w:rFonts w:asciiTheme="majorHAnsi" w:hAnsiTheme="majorHAnsi"/>
+        </w:rPr>
+        <w:t>&gt;</w:t>
       </w:r>
       <w:r>
         <w:rPr>
@@ -215,7 +310,14 @@
         <w:rPr>
           <w:rFonts w:asciiTheme="majorHAnsi" w:hAnsiTheme="majorHAnsi"/>
         </w:rPr>
-        <w:t>L(x)+ L(y)&gt;= W</w:t>
+        <w:t xml:space="preserve">L(x)+ L(y)&gt;= </w:t>
+      </w:r>
+      <w:proofErr w:type="spellStart"/>
+      <w:r>
+        <w:rPr>
+          <w:rFonts w:asciiTheme="majorHAnsi" w:hAnsiTheme="majorHAnsi"/>
+        </w:rPr>
+        <w:t>W</w:t>
       </w:r>
       <w:r>
         <w:rPr>
@@ -226,6 +328,7 @@
       </w:r>
       <w:bookmarkEnd w:id="0"/>
       <w:bookmarkEnd w:id="1"/>
+      <w:proofErr w:type="spellEnd"/>
       <w:r>
         <w:rPr>
           <w:rFonts w:asciiTheme="majorHAnsi" w:hAnsiTheme="majorHAnsi"/>
@@ -311,7 +414,21 @@
         <w:rPr>
           <w:rFonts w:asciiTheme="majorHAnsi" w:hAnsiTheme="majorHAnsi"/>
         </w:rPr>
-        <w:t xml:space="preserve">&lt;x,y&gt; </w:t>
+        <w:t>&lt;</w:t>
+      </w:r>
+      <w:proofErr w:type="spellStart"/>
+      <w:r>
+        <w:rPr>
+          <w:rFonts w:asciiTheme="majorHAnsi" w:hAnsiTheme="majorHAnsi"/>
+        </w:rPr>
+        <w:t>x,y</w:t>
+      </w:r>
+      <w:proofErr w:type="spellEnd"/>
+      <w:r>
+        <w:rPr>
+          <w:rFonts w:asciiTheme="majorHAnsi" w:hAnsiTheme="majorHAnsi"/>
+        </w:rPr>
+        <w:t xml:space="preserve">&gt; </w:t>
       </w:r>
       <w:r>
         <w:rPr>
@@ -323,7 +440,14 @@
         <w:rPr>
           <w:rFonts w:asciiTheme="majorHAnsi" w:hAnsiTheme="majorHAnsi"/>
         </w:rPr>
-        <w:t xml:space="preserve"> L(x)+ L(y)== W</w:t>
+        <w:t xml:space="preserve"> L(x)+ L(y)== </w:t>
+      </w:r>
+      <w:proofErr w:type="spellStart"/>
+      <w:r>
+        <w:rPr>
+          <w:rFonts w:asciiTheme="majorHAnsi" w:hAnsiTheme="majorHAnsi"/>
+        </w:rPr>
+        <w:t>W</w:t>
       </w:r>
       <w:r>
         <w:rPr>
@@ -332,6 +456,7 @@
         </w:rPr>
         <w:t>x,y</w:t>
       </w:r>
+      <w:proofErr w:type="spellEnd"/>
       <w:r>
         <w:rPr>
           <w:rFonts w:asciiTheme="majorHAnsi" w:hAnsiTheme="majorHAnsi"/>
@@ -973,7 +1098,7 @@
     <w:p>
       <w:pPr>
         <w:rPr>
-          <w:rFonts w:asciiTheme="majorHAnsi" w:hAnsiTheme="majorHAnsi" w:hint="eastAsia"/>
+          <w:rFonts w:asciiTheme="majorHAnsi" w:hAnsiTheme="majorHAnsi"/>
         </w:rPr>
       </w:pPr>
       <w:r>
@@ -1012,7 +1137,21 @@
         <w:rPr>
           <w:rFonts w:asciiTheme="majorHAnsi" w:hAnsiTheme="majorHAnsi"/>
         </w:rPr>
-        <w:t xml:space="preserve"> i </w:t>
+        <w:t xml:space="preserve"> </w:t>
+      </w:r>
+      <w:proofErr w:type="spellStart"/>
+      <w:r>
+        <w:rPr>
+          <w:rFonts w:asciiTheme="majorHAnsi" w:hAnsiTheme="majorHAnsi"/>
+        </w:rPr>
+        <w:t>i</w:t>
+      </w:r>
+      <w:proofErr w:type="spellEnd"/>
+      <w:r>
+        <w:rPr>
+          <w:rFonts w:asciiTheme="majorHAnsi" w:hAnsiTheme="majorHAnsi"/>
+        </w:rPr>
+        <w:t xml:space="preserve"> </w:t>
       </w:r>
       <w:r>
         <w:rPr>
@@ -1024,13 +1163,34 @@
         <w:rPr>
           <w:rFonts w:asciiTheme="majorHAnsi" w:hAnsiTheme="majorHAnsi" w:hint="eastAsia"/>
         </w:rPr>
-        <w:t>在寻找增光路经时路径上的边必须满足等价条件</w:t>
-      </w:r>
-      <w:r>
-        <w:rPr>
-          <w:rFonts w:asciiTheme="majorHAnsi" w:hAnsiTheme="majorHAnsi"/>
-        </w:rPr>
-        <w:t>L(x)+ L(y)&gt;= W</w:t>
+        <w:t>在寻找增</w:t>
+      </w:r>
+      <w:r>
+        <w:rPr>
+          <w:rFonts w:asciiTheme="majorHAnsi" w:hAnsiTheme="majorHAnsi" w:hint="eastAsia"/>
+        </w:rPr>
+        <w:t>广</w:t>
+      </w:r>
+      <w:bookmarkStart w:id="2" w:name="_GoBack"/>
+      <w:bookmarkEnd w:id="2"/>
+      <w:r>
+        <w:rPr>
+          <w:rFonts w:asciiTheme="majorHAnsi" w:hAnsiTheme="majorHAnsi" w:hint="eastAsia"/>
+        </w:rPr>
+        <w:t>路经时路径上的边必须满足等价条件</w:t>
+      </w:r>
+      <w:r>
+        <w:rPr>
+          <w:rFonts w:asciiTheme="majorHAnsi" w:hAnsiTheme="majorHAnsi"/>
+        </w:rPr>
+        <w:t xml:space="preserve">L(x)+ L(y)&gt;= </w:t>
+      </w:r>
+      <w:proofErr w:type="spellStart"/>
+      <w:r>
+        <w:rPr>
+          <w:rFonts w:asciiTheme="majorHAnsi" w:hAnsiTheme="majorHAnsi"/>
+        </w:rPr>
+        <w:t>W</w:t>
       </w:r>
       <w:r>
         <w:rPr>
@@ -1039,6 +1199,7 @@
         </w:rPr>
         <w:t>x,y</w:t>
       </w:r>
+      <w:proofErr w:type="spellEnd"/>
       <w:r>
         <w:rPr>
           <w:rFonts w:asciiTheme="majorHAnsi" w:hAnsiTheme="majorHAnsi" w:hint="eastAsia"/>
@@ -1069,7 +1230,21 @@
         <w:rPr>
           <w:rFonts w:asciiTheme="majorHAnsi" w:hAnsiTheme="majorHAnsi" w:hint="eastAsia"/>
         </w:rPr>
-        <w:t>找不到一条边满足等价条件</w:t>
+        <w:t>找不到一条</w:t>
+      </w:r>
+      <w:proofErr w:type="gramStart"/>
+      <w:r>
+        <w:rPr>
+          <w:rFonts w:asciiTheme="majorHAnsi" w:hAnsiTheme="majorHAnsi" w:hint="eastAsia"/>
+        </w:rPr>
+        <w:t>边满足</w:t>
+      </w:r>
+      <w:proofErr w:type="gramEnd"/>
+      <w:r>
+        <w:rPr>
+          <w:rFonts w:asciiTheme="majorHAnsi" w:hAnsiTheme="majorHAnsi" w:hint="eastAsia"/>
+        </w:rPr>
+        <w:t>等价条件</w:t>
       </w:r>
       <w:r>
         <w:rPr>
@@ -1087,7 +1262,7 @@
     <w:p>
       <w:pPr>
         <w:rPr>
-          <w:rFonts w:asciiTheme="majorHAnsi" w:hAnsiTheme="majorHAnsi" w:hint="eastAsia"/>
+          <w:rFonts w:asciiTheme="majorHAnsi" w:hAnsiTheme="majorHAnsi"/>
         </w:rPr>
       </w:pPr>
       <w:r>
@@ -1729,7 +1904,21 @@
         <w:rPr>
           <w:rFonts w:asciiTheme="majorHAnsi" w:hAnsiTheme="majorHAnsi"/>
         </w:rPr>
-        <w:t>若要对这个完全二分图求最佳匹配</w:t>
+        <w:t>若要对这个完全二分图</w:t>
+      </w:r>
+      <w:proofErr w:type="gramStart"/>
+      <w:r>
+        <w:rPr>
+          <w:rFonts w:asciiTheme="majorHAnsi" w:hAnsiTheme="majorHAnsi"/>
+        </w:rPr>
+        <w:t>求最佳</w:t>
+      </w:r>
+      <w:proofErr w:type="gramEnd"/>
+      <w:r>
+        <w:rPr>
+          <w:rFonts w:asciiTheme="majorHAnsi" w:hAnsiTheme="majorHAnsi"/>
+        </w:rPr>
+        <w:t>匹配</w:t>
       </w:r>
     </w:p>
     <w:p>
@@ -1771,11 +1960,19 @@
           <w:rFonts w:asciiTheme="majorHAnsi" w:hAnsiTheme="majorHAnsi"/>
         </w:rPr>
       </w:pPr>
-      <w:r>
-        <w:rPr>
-          <w:rFonts w:asciiTheme="majorHAnsi" w:hAnsiTheme="majorHAnsi"/>
-        </w:rPr>
-        <w:t>Lx(2)= max{ 3, 2, 4 }= 4, Ly(2)= 0</w:t>
+      <w:proofErr w:type="gramStart"/>
+      <w:r>
+        <w:rPr>
+          <w:rFonts w:asciiTheme="majorHAnsi" w:hAnsiTheme="majorHAnsi"/>
+        </w:rPr>
+        <w:t>Lx(</w:t>
+      </w:r>
+      <w:proofErr w:type="gramEnd"/>
+      <w:r>
+        <w:rPr>
+          <w:rFonts w:asciiTheme="majorHAnsi" w:hAnsiTheme="majorHAnsi"/>
+        </w:rPr>
+        <w:t>2)= max{ 3, 2, 4 }= 4, Ly(2)= 0</w:t>
       </w:r>
     </w:p>
     <w:p>
@@ -1784,11 +1981,19 @@
           <w:rFonts w:asciiTheme="majorHAnsi" w:hAnsiTheme="majorHAnsi"/>
         </w:rPr>
       </w:pPr>
-      <w:r>
-        <w:rPr>
-          <w:rFonts w:asciiTheme="majorHAnsi" w:hAnsiTheme="majorHAnsi"/>
-        </w:rPr>
-        <w:t>Lx(3)= max{ 2, 3, 5 }= 5, Ly(3)= 0;</w:t>
+      <w:proofErr w:type="gramStart"/>
+      <w:r>
+        <w:rPr>
+          <w:rFonts w:asciiTheme="majorHAnsi" w:hAnsiTheme="majorHAnsi"/>
+        </w:rPr>
+        <w:t>Lx(</w:t>
+      </w:r>
+      <w:proofErr w:type="gramEnd"/>
+      <w:r>
+        <w:rPr>
+          <w:rFonts w:asciiTheme="majorHAnsi" w:hAnsiTheme="majorHAnsi"/>
+        </w:rPr>
+        <w:t>3)= max{ 2, 3, 5 }= 5, Ly(3)= 0;</w:t>
       </w:r>
     </w:p>
     <w:p>
@@ -1819,7 +2024,21 @@
         <w:rPr>
           <w:rFonts w:asciiTheme="majorHAnsi" w:hAnsiTheme="majorHAnsi"/>
         </w:rPr>
-        <w:t xml:space="preserve"> Lx(x)+ Ly(y)== W(x,y) ) </w:t>
+        <w:t xml:space="preserve"> Lx(x)+ Ly(y)== W(</w:t>
+      </w:r>
+      <w:proofErr w:type="spellStart"/>
+      <w:r>
+        <w:rPr>
+          <w:rFonts w:asciiTheme="majorHAnsi" w:hAnsiTheme="majorHAnsi"/>
+        </w:rPr>
+        <w:t>x,y</w:t>
+      </w:r>
+      <w:proofErr w:type="spellEnd"/>
+      <w:r>
+        <w:rPr>
+          <w:rFonts w:asciiTheme="majorHAnsi" w:hAnsiTheme="majorHAnsi"/>
+        </w:rPr>
+        <w:t xml:space="preserve">) ) </w:t>
       </w:r>
       <w:r>
         <w:rPr>
@@ -1832,12 +2051,13 @@
       <w:pPr>
         <w:jc w:val="center"/>
         <w:rPr>
-          <w:rFonts w:asciiTheme="majorHAnsi" w:hAnsiTheme="majorHAnsi" w:hint="eastAsia"/>
+          <w:rFonts w:asciiTheme="majorHAnsi" w:hAnsiTheme="majorHAnsi"/>
         </w:rPr>
       </w:pPr>
       <w:r>
         <w:rPr>
           <w:rFonts w:asciiTheme="majorHAnsi" w:hAnsiTheme="majorHAnsi"/>
+          <w:noProof/>
         </w:rPr>
         <w:drawing>
           <wp:inline distT="0" distB="0" distL="0" distR="0" wp14:anchorId="47CD526D" wp14:editId="2AE007E6">
@@ -1857,7 +2077,7 @@
                     </pic:cNvPicPr>
                   </pic:nvPicPr>
                   <pic:blipFill>
-                    <a:blip r:embed="rId6">
+                    <a:blip r:embed="rId5">
                       <a:extLst>
                         <a:ext uri="{28A0092B-C50C-407E-A947-70E740481C1C}">
                           <a14:useLocalDpi xmlns:a14="http://schemas.microsoft.com/office/drawing/2010/main" val="0"/>
@@ -1953,7 +2173,21 @@
         <w:rPr>
           <w:rFonts w:asciiTheme="majorHAnsi" w:hAnsiTheme="majorHAnsi" w:hint="eastAsia"/>
         </w:rPr>
-        <w:t>路径上的边满足等价条件</w:t>
+        <w:t>路径上的</w:t>
+      </w:r>
+      <w:proofErr w:type="gramStart"/>
+      <w:r>
+        <w:rPr>
+          <w:rFonts w:asciiTheme="majorHAnsi" w:hAnsiTheme="majorHAnsi" w:hint="eastAsia"/>
+        </w:rPr>
+        <w:t>边满足</w:t>
+      </w:r>
+      <w:proofErr w:type="gramEnd"/>
+      <w:r>
+        <w:rPr>
+          <w:rFonts w:asciiTheme="majorHAnsi" w:hAnsiTheme="majorHAnsi" w:hint="eastAsia"/>
+        </w:rPr>
+        <w:t>等价条件</w:t>
       </w:r>
       <w:r>
         <w:rPr>
@@ -1996,12 +2230,13 @@
       <w:pPr>
         <w:jc w:val="center"/>
         <w:rPr>
-          <w:rFonts w:asciiTheme="majorHAnsi" w:hAnsiTheme="majorHAnsi" w:hint="eastAsia"/>
+          <w:rFonts w:asciiTheme="majorHAnsi" w:hAnsiTheme="majorHAnsi"/>
         </w:rPr>
       </w:pPr>
       <w:r>
         <w:rPr>
           <w:rFonts w:asciiTheme="majorHAnsi" w:hAnsiTheme="majorHAnsi"/>
+          <w:noProof/>
         </w:rPr>
         <w:drawing>
           <wp:inline distT="0" distB="0" distL="0" distR="0" wp14:anchorId="6F9BD666" wp14:editId="487CEAB6">
@@ -2021,7 +2256,7 @@
                     </pic:cNvPicPr>
                   </pic:nvPicPr>
                   <pic:blipFill>
-                    <a:blip r:embed="rId7">
+                    <a:blip r:embed="rId6">
                       <a:extLst>
                         <a:ext uri="{28A0092B-C50C-407E-A947-70E740481C1C}">
                           <a14:useLocalDpi xmlns:a14="http://schemas.microsoft.com/office/drawing/2010/main" val="0"/>
@@ -2330,7 +2565,35 @@
         <w:rPr>
           <w:rFonts w:asciiTheme="majorHAnsi" w:hAnsiTheme="majorHAnsi"/>
         </w:rPr>
-        <w:t xml:space="preserve"> d= min{ (x,y)| Lx(x)+ Ly(y)- W(x,y), x</w:t>
+        <w:t xml:space="preserve"> d= min{ (</w:t>
+      </w:r>
+      <w:proofErr w:type="spellStart"/>
+      <w:r>
+        <w:rPr>
+          <w:rFonts w:asciiTheme="majorHAnsi" w:hAnsiTheme="majorHAnsi"/>
+        </w:rPr>
+        <w:t>x,y</w:t>
+      </w:r>
+      <w:proofErr w:type="spellEnd"/>
+      <w:r>
+        <w:rPr>
+          <w:rFonts w:asciiTheme="majorHAnsi" w:hAnsiTheme="majorHAnsi"/>
+        </w:rPr>
+        <w:t>)| Lx(x)+ Ly(y)- W(</w:t>
+      </w:r>
+      <w:proofErr w:type="spellStart"/>
+      <w:r>
+        <w:rPr>
+          <w:rFonts w:asciiTheme="majorHAnsi" w:hAnsiTheme="majorHAnsi"/>
+        </w:rPr>
+        <w:t>x,y</w:t>
+      </w:r>
+      <w:proofErr w:type="spellEnd"/>
+      <w:r>
+        <w:rPr>
+          <w:rFonts w:asciiTheme="majorHAnsi" w:hAnsiTheme="majorHAnsi"/>
+        </w:rPr>
+        <w:t>), x</w:t>
       </w:r>
       <w:r>
         <w:rPr>
@@ -2366,7 +2629,21 @@
         <w:rPr>
           <w:rFonts w:asciiTheme="majorHAnsi" w:hAnsiTheme="majorHAnsi"/>
         </w:rPr>
-        <w:t>，因些，这时</w:t>
+        <w:t>，</w:t>
+      </w:r>
+      <w:proofErr w:type="gramStart"/>
+      <w:r>
+        <w:rPr>
+          <w:rFonts w:asciiTheme="majorHAnsi" w:hAnsiTheme="majorHAnsi"/>
+        </w:rPr>
+        <w:t>因些</w:t>
+      </w:r>
+      <w:proofErr w:type="gramEnd"/>
+      <w:r>
+        <w:rPr>
+          <w:rFonts w:asciiTheme="majorHAnsi" w:hAnsiTheme="majorHAnsi"/>
+        </w:rPr>
+        <w:t>，这时</w:t>
       </w:r>
       <w:r>
         <w:rPr>
@@ -2435,7 +2712,21 @@
         <w:rPr>
           <w:rFonts w:asciiTheme="majorHAnsi" w:hAnsiTheme="majorHAnsi"/>
         </w:rPr>
-        <w:t xml:space="preserve"> &lt;x,y&gt; </w:t>
+        <w:t xml:space="preserve"> &lt;</w:t>
+      </w:r>
+      <w:proofErr w:type="spellStart"/>
+      <w:r>
+        <w:rPr>
+          <w:rFonts w:asciiTheme="majorHAnsi" w:hAnsiTheme="majorHAnsi"/>
+        </w:rPr>
+        <w:t>x,y</w:t>
+      </w:r>
+      <w:proofErr w:type="spellEnd"/>
+      <w:r>
+        <w:rPr>
+          <w:rFonts w:asciiTheme="majorHAnsi" w:hAnsiTheme="majorHAnsi"/>
+        </w:rPr>
+        <w:t xml:space="preserve">&gt; </w:t>
       </w:r>
       <w:r>
         <w:rPr>
@@ -2447,7 +2738,21 @@
         <w:rPr>
           <w:rFonts w:asciiTheme="majorHAnsi" w:hAnsiTheme="majorHAnsi"/>
         </w:rPr>
-        <w:t xml:space="preserve"> Lx(x)+ Ly(y)&gt;= W(x,y)</w:t>
+        <w:t xml:space="preserve"> Lx(x)+ Ly(y)&gt;= W(</w:t>
+      </w:r>
+      <w:proofErr w:type="spellStart"/>
+      <w:r>
+        <w:rPr>
+          <w:rFonts w:asciiTheme="majorHAnsi" w:hAnsiTheme="majorHAnsi"/>
+        </w:rPr>
+        <w:t>x,y</w:t>
+      </w:r>
+      <w:proofErr w:type="spellEnd"/>
+      <w:r>
+        <w:rPr>
+          <w:rFonts w:asciiTheme="majorHAnsi" w:hAnsiTheme="majorHAnsi"/>
+        </w:rPr>
+        <w:t>)</w:t>
       </w:r>
       <w:r>
         <w:rPr>
@@ -2646,7 +2951,21 @@
         <w:rPr>
           <w:rFonts w:asciiTheme="majorHAnsi" w:hAnsiTheme="majorHAnsi"/>
         </w:rPr>
-        <w:t>&lt;x,y&gt;</w:t>
+        <w:t>&lt;</w:t>
+      </w:r>
+      <w:proofErr w:type="spellStart"/>
+      <w:r>
+        <w:rPr>
+          <w:rFonts w:asciiTheme="majorHAnsi" w:hAnsiTheme="majorHAnsi"/>
+        </w:rPr>
+        <w:t>x,y</w:t>
+      </w:r>
+      <w:proofErr w:type="spellEnd"/>
+      <w:r>
+        <w:rPr>
+          <w:rFonts w:asciiTheme="majorHAnsi" w:hAnsiTheme="majorHAnsi"/>
+        </w:rPr>
+        <w:t>&gt;</w:t>
       </w:r>
       <w:r>
         <w:rPr>
@@ -2962,20 +3281,42 @@
     <w:p>
       <w:pPr>
         <w:rPr>
-          <w:rFonts w:asciiTheme="majorHAnsi" w:hAnsiTheme="majorHAnsi" w:hint="eastAsia"/>
+          <w:rFonts w:asciiTheme="majorHAnsi" w:hAnsiTheme="majorHAnsi"/>
         </w:rPr>
       </w:pPr>
       <w:r>
         <w:rPr>
           <w:rFonts w:asciiTheme="majorHAnsi" w:hAnsiTheme="majorHAnsi"/>
         </w:rPr>
-        <w:t>易知，修改后对于任何边仍满足</w:t>
-      </w:r>
-      <w:r>
-        <w:rPr>
-          <w:rFonts w:asciiTheme="majorHAnsi" w:hAnsiTheme="majorHAnsi"/>
-        </w:rPr>
-        <w:t xml:space="preserve"> Lx(x)+ Ly(y)&gt;= W(x,y)</w:t>
+        <w:t>易知，修改后对于</w:t>
+      </w:r>
+      <w:proofErr w:type="gramStart"/>
+      <w:r>
+        <w:rPr>
+          <w:rFonts w:asciiTheme="majorHAnsi" w:hAnsiTheme="majorHAnsi"/>
+        </w:rPr>
+        <w:t>任何边仍满足</w:t>
+      </w:r>
+      <w:proofErr w:type="gramEnd"/>
+      <w:r>
+        <w:rPr>
+          <w:rFonts w:asciiTheme="majorHAnsi" w:hAnsiTheme="majorHAnsi"/>
+        </w:rPr>
+        <w:t xml:space="preserve"> Lx(x)+ Ly(y)&gt;= W(</w:t>
+      </w:r>
+      <w:proofErr w:type="spellStart"/>
+      <w:r>
+        <w:rPr>
+          <w:rFonts w:asciiTheme="majorHAnsi" w:hAnsiTheme="majorHAnsi"/>
+        </w:rPr>
+        <w:t>x,y</w:t>
+      </w:r>
+      <w:proofErr w:type="spellEnd"/>
+      <w:r>
+        <w:rPr>
+          <w:rFonts w:asciiTheme="majorHAnsi" w:hAnsiTheme="majorHAnsi"/>
+        </w:rPr>
+        <w:t>)</w:t>
       </w:r>
       <w:r>
         <w:rPr>
@@ -2986,13 +3327,13 @@
     </w:p>
     <w:p>
       <w:pPr>
-        <w:pStyle w:val="ListParagraph"/>
+        <w:pStyle w:val="a4"/>
         <w:numPr>
           <w:ilvl w:val="0"/>
           <w:numId w:val="2"/>
         </w:numPr>
         <w:rPr>
-          <w:rFonts w:asciiTheme="majorHAnsi" w:hAnsiTheme="majorHAnsi" w:hint="eastAsia"/>
+          <w:rFonts w:asciiTheme="majorHAnsi" w:hAnsiTheme="majorHAnsi"/>
         </w:rPr>
       </w:pPr>
       <w:r>
@@ -3034,13 +3375,13 @@
     </w:p>
     <w:p>
       <w:pPr>
-        <w:pStyle w:val="ListParagraph"/>
+        <w:pStyle w:val="a4"/>
         <w:numPr>
           <w:ilvl w:val="0"/>
           <w:numId w:val="2"/>
         </w:numPr>
         <w:rPr>
-          <w:rFonts w:asciiTheme="majorHAnsi" w:hAnsiTheme="majorHAnsi" w:hint="eastAsia"/>
+          <w:rFonts w:asciiTheme="majorHAnsi" w:hAnsiTheme="majorHAnsi"/>
         </w:rPr>
       </w:pPr>
       <w:r>
@@ -3193,8 +3534,8 @@
         </w:rPr>
         <w:t xml:space="preserve">d = </w:t>
       </w:r>
-      <w:bookmarkStart w:id="2" w:name="OLE_LINK3"/>
-      <w:bookmarkStart w:id="3" w:name="OLE_LINK4"/>
+      <w:bookmarkStart w:id="3" w:name="OLE_LINK3"/>
+      <w:bookmarkStart w:id="4" w:name="OLE_LINK4"/>
       <w:r>
         <w:rPr>
           <w:rFonts w:asciiTheme="majorHAnsi" w:hAnsiTheme="majorHAnsi" w:hint="eastAsia"/>
@@ -3211,17 +3552,32 @@
         <w:rPr>
           <w:rFonts w:asciiTheme="majorHAnsi" w:hAnsiTheme="majorHAnsi" w:hint="eastAsia"/>
         </w:rPr>
-        <w:t xml:space="preserve"> W</w:t>
+        <w:t xml:space="preserve"> </w:t>
+      </w:r>
+      <w:proofErr w:type="spellStart"/>
+      <w:r>
+        <w:rPr>
+          <w:rFonts w:asciiTheme="majorHAnsi" w:hAnsiTheme="majorHAnsi" w:hint="eastAsia"/>
+        </w:rPr>
+        <w:t>W</w:t>
       </w:r>
       <w:r>
         <w:rPr>
           <w:rFonts w:asciiTheme="majorHAnsi" w:hAnsiTheme="majorHAnsi" w:hint="eastAsia"/>
           <w:vertAlign w:val="subscript"/>
         </w:rPr>
-        <w:t>a, b</w:t>
-      </w:r>
-      <w:bookmarkEnd w:id="2"/>
+        <w:t>a</w:t>
+      </w:r>
+      <w:proofErr w:type="spellEnd"/>
+      <w:r>
+        <w:rPr>
+          <w:rFonts w:asciiTheme="majorHAnsi" w:hAnsiTheme="majorHAnsi" w:hint="eastAsia"/>
+          <w:vertAlign w:val="subscript"/>
+        </w:rPr>
+        <w:t>, b</w:t>
+      </w:r>
       <w:bookmarkEnd w:id="3"/>
+      <w:bookmarkEnd w:id="4"/>
       <w:r>
         <w:rPr>
           <w:rFonts w:asciiTheme="majorHAnsi" w:hAnsiTheme="majorHAnsi" w:hint="eastAsia"/>
@@ -3262,14 +3618,29 @@
         <w:rPr>
           <w:rFonts w:asciiTheme="majorHAnsi" w:hAnsiTheme="majorHAnsi" w:hint="eastAsia"/>
         </w:rPr>
-        <w:t xml:space="preserve"> W</w:t>
+        <w:t xml:space="preserve"> </w:t>
+      </w:r>
+      <w:proofErr w:type="spellStart"/>
+      <w:r>
+        <w:rPr>
+          <w:rFonts w:asciiTheme="majorHAnsi" w:hAnsiTheme="majorHAnsi" w:hint="eastAsia"/>
+        </w:rPr>
+        <w:t>W</w:t>
       </w:r>
       <w:r>
         <w:rPr>
           <w:rFonts w:asciiTheme="majorHAnsi" w:hAnsiTheme="majorHAnsi" w:hint="eastAsia"/>
           <w:vertAlign w:val="subscript"/>
         </w:rPr>
-        <w:t>a, b</w:t>
+        <w:t>a</w:t>
+      </w:r>
+      <w:proofErr w:type="spellEnd"/>
+      <w:r>
+        <w:rPr>
+          <w:rFonts w:asciiTheme="majorHAnsi" w:hAnsiTheme="majorHAnsi" w:hint="eastAsia"/>
+          <w:vertAlign w:val="subscript"/>
+        </w:rPr>
+        <w:t>, b</w:t>
       </w:r>
       <w:r>
         <w:rPr>
@@ -3312,7 +3683,7 @@
     <w:p>
       <w:pPr>
         <w:rPr>
-          <w:rFonts w:asciiTheme="majorHAnsi" w:hAnsiTheme="majorHAnsi" w:hint="eastAsia"/>
+          <w:rFonts w:asciiTheme="majorHAnsi" w:hAnsiTheme="majorHAnsi"/>
         </w:rPr>
       </w:pPr>
       <w:r>
@@ -3349,7 +3720,7 @@
     <w:p>
       <w:pPr>
         <w:rPr>
-          <w:rFonts w:asciiTheme="majorHAnsi" w:hAnsiTheme="majorHAnsi" w:hint="eastAsia"/>
+          <w:rFonts w:asciiTheme="majorHAnsi" w:hAnsiTheme="majorHAnsi"/>
         </w:rPr>
       </w:pPr>
       <w:r>
@@ -3370,16 +3741,74 @@
         </w:rPr>
         <w:t>X={</w:t>
       </w:r>
-      <w:bookmarkStart w:id="4" w:name="OLE_LINK5"/>
-      <w:bookmarkStart w:id="5" w:name="OLE_LINK6"/>
-      <w:r>
-        <w:rPr>
-          <w:rFonts w:asciiTheme="majorHAnsi" w:hAnsiTheme="majorHAnsi" w:hint="eastAsia"/>
-        </w:rPr>
-        <w:t>Xa, Xb, Xc, Xd, Xe</w:t>
-      </w:r>
-      <w:bookmarkEnd w:id="4"/>
+      <w:bookmarkStart w:id="5" w:name="OLE_LINK5"/>
+      <w:bookmarkStart w:id="6" w:name="OLE_LINK6"/>
+      <w:proofErr w:type="spellStart"/>
+      <w:r>
+        <w:rPr>
+          <w:rFonts w:asciiTheme="majorHAnsi" w:hAnsiTheme="majorHAnsi" w:hint="eastAsia"/>
+        </w:rPr>
+        <w:t>Xa</w:t>
+      </w:r>
+      <w:proofErr w:type="spellEnd"/>
+      <w:r>
+        <w:rPr>
+          <w:rFonts w:asciiTheme="majorHAnsi" w:hAnsiTheme="majorHAnsi" w:hint="eastAsia"/>
+        </w:rPr>
+        <w:t xml:space="preserve">, </w:t>
+      </w:r>
+      <w:proofErr w:type="spellStart"/>
+      <w:r>
+        <w:rPr>
+          <w:rFonts w:asciiTheme="majorHAnsi" w:hAnsiTheme="majorHAnsi" w:hint="eastAsia"/>
+        </w:rPr>
+        <w:t>Xb</w:t>
+      </w:r>
+      <w:proofErr w:type="spellEnd"/>
+      <w:r>
+        <w:rPr>
+          <w:rFonts w:asciiTheme="majorHAnsi" w:hAnsiTheme="majorHAnsi" w:hint="eastAsia"/>
+        </w:rPr>
+        <w:t xml:space="preserve">, </w:t>
+      </w:r>
+      <w:proofErr w:type="spellStart"/>
+      <w:r>
+        <w:rPr>
+          <w:rFonts w:asciiTheme="majorHAnsi" w:hAnsiTheme="majorHAnsi" w:hint="eastAsia"/>
+        </w:rPr>
+        <w:t>Xc</w:t>
+      </w:r>
+      <w:proofErr w:type="spellEnd"/>
+      <w:r>
+        <w:rPr>
+          <w:rFonts w:asciiTheme="majorHAnsi" w:hAnsiTheme="majorHAnsi" w:hint="eastAsia"/>
+        </w:rPr>
+        <w:t xml:space="preserve">, </w:t>
+      </w:r>
+      <w:proofErr w:type="spellStart"/>
+      <w:r>
+        <w:rPr>
+          <w:rFonts w:asciiTheme="majorHAnsi" w:hAnsiTheme="majorHAnsi" w:hint="eastAsia"/>
+        </w:rPr>
+        <w:t>Xd</w:t>
+      </w:r>
+      <w:proofErr w:type="spellEnd"/>
+      <w:r>
+        <w:rPr>
+          <w:rFonts w:asciiTheme="majorHAnsi" w:hAnsiTheme="majorHAnsi" w:hint="eastAsia"/>
+        </w:rPr>
+        <w:t xml:space="preserve">, </w:t>
+      </w:r>
+      <w:proofErr w:type="spellStart"/>
+      <w:r>
+        <w:rPr>
+          <w:rFonts w:asciiTheme="majorHAnsi" w:hAnsiTheme="majorHAnsi" w:hint="eastAsia"/>
+        </w:rPr>
+        <w:t>Xe</w:t>
+      </w:r>
       <w:bookmarkEnd w:id="5"/>
+      <w:bookmarkEnd w:id="6"/>
+      <w:proofErr w:type="spellEnd"/>
       <w:r>
         <w:rPr>
           <w:rFonts w:asciiTheme="majorHAnsi" w:hAnsiTheme="majorHAnsi" w:hint="eastAsia"/>
@@ -3392,120 +3821,126 @@
         </w:rPr>
         <w:t xml:space="preserve"> </w:t>
       </w:r>
-      <w:r>
-        <w:rPr>
-          <w:rFonts w:asciiTheme="majorHAnsi" w:hAnsiTheme="majorHAnsi" w:hint="eastAsia"/>
-        </w:rPr>
-        <w:t>Y</w:t>
-      </w:r>
-      <w:r>
-        <w:rPr>
-          <w:rFonts w:asciiTheme="majorHAnsi" w:hAnsiTheme="majorHAnsi" w:hint="eastAsia"/>
-        </w:rPr>
-        <w:t xml:space="preserve">a, </w:t>
-      </w:r>
-      <w:r>
-        <w:rPr>
-          <w:rFonts w:asciiTheme="majorHAnsi" w:hAnsiTheme="majorHAnsi" w:hint="eastAsia"/>
-        </w:rPr>
-        <w:t>Y</w:t>
-      </w:r>
-      <w:r>
-        <w:rPr>
-          <w:rFonts w:asciiTheme="majorHAnsi" w:hAnsiTheme="majorHAnsi" w:hint="eastAsia"/>
-        </w:rPr>
-        <w:t xml:space="preserve">b, </w:t>
-      </w:r>
-      <w:r>
-        <w:rPr>
-          <w:rFonts w:asciiTheme="majorHAnsi" w:hAnsiTheme="majorHAnsi" w:hint="eastAsia"/>
-        </w:rPr>
-        <w:t>Y</w:t>
-      </w:r>
-      <w:r>
-        <w:rPr>
-          <w:rFonts w:asciiTheme="majorHAnsi" w:hAnsiTheme="majorHAnsi" w:hint="eastAsia"/>
-        </w:rPr>
-        <w:t xml:space="preserve">c, </w:t>
-      </w:r>
-      <w:r>
-        <w:rPr>
-          <w:rFonts w:asciiTheme="majorHAnsi" w:hAnsiTheme="majorHAnsi" w:hint="eastAsia"/>
-        </w:rPr>
-        <w:t>Y</w:t>
-      </w:r>
-      <w:r>
-        <w:rPr>
-          <w:rFonts w:asciiTheme="majorHAnsi" w:hAnsiTheme="majorHAnsi" w:hint="eastAsia"/>
-        </w:rPr>
-        <w:t xml:space="preserve">d, </w:t>
-      </w:r>
-      <w:r>
-        <w:rPr>
-          <w:rFonts w:asciiTheme="majorHAnsi" w:hAnsiTheme="majorHAnsi" w:hint="eastAsia"/>
-        </w:rPr>
-        <w:t>Y</w:t>
-      </w:r>
-      <w:r>
-        <w:rPr>
-          <w:rFonts w:asciiTheme="majorHAnsi" w:hAnsiTheme="majorHAnsi" w:hint="eastAsia"/>
-        </w:rPr>
-        <w:t>e</w:t>
-      </w:r>
-      <w:r>
-        <w:rPr>
-          <w:rFonts w:asciiTheme="majorHAnsi" w:hAnsiTheme="majorHAnsi" w:hint="eastAsia"/>
-        </w:rPr>
-        <w:t xml:space="preserve"> }. Xb</w:t>
-      </w:r>
+      <w:proofErr w:type="spellStart"/>
+      <w:r>
+        <w:rPr>
+          <w:rFonts w:asciiTheme="majorHAnsi" w:hAnsiTheme="majorHAnsi" w:hint="eastAsia"/>
+        </w:rPr>
+        <w:t>Ya</w:t>
+      </w:r>
+      <w:proofErr w:type="spellEnd"/>
+      <w:r>
+        <w:rPr>
+          <w:rFonts w:asciiTheme="majorHAnsi" w:hAnsiTheme="majorHAnsi" w:hint="eastAsia"/>
+        </w:rPr>
+        <w:t xml:space="preserve">, </w:t>
+      </w:r>
+      <w:proofErr w:type="spellStart"/>
+      <w:r>
+        <w:rPr>
+          <w:rFonts w:asciiTheme="majorHAnsi" w:hAnsiTheme="majorHAnsi" w:hint="eastAsia"/>
+        </w:rPr>
+        <w:t>Yb</w:t>
+      </w:r>
+      <w:proofErr w:type="spellEnd"/>
+      <w:r>
+        <w:rPr>
+          <w:rFonts w:asciiTheme="majorHAnsi" w:hAnsiTheme="majorHAnsi" w:hint="eastAsia"/>
+        </w:rPr>
+        <w:t xml:space="preserve">, </w:t>
+      </w:r>
+      <w:proofErr w:type="spellStart"/>
+      <w:r>
+        <w:rPr>
+          <w:rFonts w:asciiTheme="majorHAnsi" w:hAnsiTheme="majorHAnsi" w:hint="eastAsia"/>
+        </w:rPr>
+        <w:t>Yc</w:t>
+      </w:r>
+      <w:proofErr w:type="spellEnd"/>
+      <w:r>
+        <w:rPr>
+          <w:rFonts w:asciiTheme="majorHAnsi" w:hAnsiTheme="majorHAnsi" w:hint="eastAsia"/>
+        </w:rPr>
+        <w:t xml:space="preserve">, </w:t>
+      </w:r>
+      <w:proofErr w:type="spellStart"/>
+      <w:r>
+        <w:rPr>
+          <w:rFonts w:asciiTheme="majorHAnsi" w:hAnsiTheme="majorHAnsi" w:hint="eastAsia"/>
+        </w:rPr>
+        <w:t>Yd</w:t>
+      </w:r>
+      <w:proofErr w:type="spellEnd"/>
+      <w:r>
+        <w:rPr>
+          <w:rFonts w:asciiTheme="majorHAnsi" w:hAnsiTheme="majorHAnsi" w:hint="eastAsia"/>
+        </w:rPr>
+        <w:t xml:space="preserve">, Ye }. </w:t>
+      </w:r>
+      <w:proofErr w:type="spellStart"/>
+      <w:r>
+        <w:rPr>
+          <w:rFonts w:asciiTheme="majorHAnsi" w:hAnsiTheme="majorHAnsi" w:hint="eastAsia"/>
+        </w:rPr>
+        <w:t>Xb</w:t>
+      </w:r>
+      <w:proofErr w:type="spellEnd"/>
       <w:r>
         <w:rPr>
           <w:rFonts w:asciiTheme="majorHAnsi" w:hAnsiTheme="majorHAnsi" w:hint="eastAsia"/>
         </w:rPr>
         <w:t>和</w:t>
       </w:r>
+      <w:proofErr w:type="spellStart"/>
       <w:r>
         <w:rPr>
           <w:rFonts w:asciiTheme="majorHAnsi" w:hAnsiTheme="majorHAnsi" w:hint="eastAsia"/>
         </w:rPr>
         <w:t>Ya</w:t>
       </w:r>
+      <w:proofErr w:type="spellEnd"/>
       <w:r>
         <w:rPr>
           <w:rFonts w:asciiTheme="majorHAnsi" w:hAnsiTheme="majorHAnsi" w:hint="eastAsia"/>
         </w:rPr>
         <w:t>进行了匹配，</w:t>
       </w:r>
+      <w:proofErr w:type="spellStart"/>
       <w:r>
         <w:rPr>
           <w:rFonts w:asciiTheme="majorHAnsi" w:hAnsiTheme="majorHAnsi" w:hint="eastAsia"/>
         </w:rPr>
         <w:t>Xc</w:t>
       </w:r>
+      <w:proofErr w:type="spellEnd"/>
       <w:r>
         <w:rPr>
           <w:rFonts w:asciiTheme="majorHAnsi" w:hAnsiTheme="majorHAnsi" w:hint="eastAsia"/>
         </w:rPr>
         <w:t>已经和</w:t>
       </w:r>
+      <w:proofErr w:type="spellStart"/>
       <w:r>
         <w:rPr>
           <w:rFonts w:asciiTheme="majorHAnsi" w:hAnsiTheme="majorHAnsi" w:hint="eastAsia"/>
         </w:rPr>
         <w:t>Yb</w:t>
       </w:r>
+      <w:proofErr w:type="spellEnd"/>
       <w:r>
         <w:rPr>
           <w:rFonts w:asciiTheme="majorHAnsi" w:hAnsiTheme="majorHAnsi" w:hint="eastAsia"/>
         </w:rPr>
         <w:t>进行了匹配。现在要为</w:t>
       </w:r>
+      <w:proofErr w:type="spellStart"/>
       <w:r>
         <w:rPr>
           <w:rFonts w:asciiTheme="majorHAnsi" w:hAnsiTheme="majorHAnsi" w:hint="eastAsia"/>
         </w:rPr>
         <w:t>Xa</w:t>
       </w:r>
+      <w:proofErr w:type="spellEnd"/>
       <w:r>
         <w:rPr>
           <w:rFonts w:asciiTheme="majorHAnsi" w:hAnsiTheme="majorHAnsi" w:hint="eastAsia"/>
@@ -3536,12 +3971,14 @@
         </w:rPr>
         <w:t>到了</w:t>
       </w:r>
+      <w:proofErr w:type="spellStart"/>
       <w:r>
         <w:rPr>
           <w:rFonts w:asciiTheme="majorHAnsi" w:hAnsiTheme="majorHAnsi" w:hint="eastAsia"/>
         </w:rPr>
         <w:t>Xc</w:t>
       </w:r>
+      <w:proofErr w:type="spellEnd"/>
       <w:r>
         <w:rPr>
           <w:rFonts w:asciiTheme="majorHAnsi" w:hAnsiTheme="majorHAnsi" w:hint="eastAsia"/>
@@ -3553,7 +3990,7 @@
       <w:pPr>
         <w:jc w:val="center"/>
         <w:rPr>
-          <w:rFonts w:asciiTheme="majorHAnsi" w:hAnsiTheme="majorHAnsi" w:hint="eastAsia"/>
+          <w:rFonts w:asciiTheme="majorHAnsi" w:hAnsiTheme="majorHAnsi"/>
         </w:rPr>
       </w:pPr>
       <w:r>
@@ -3579,7 +4016,7 @@
                     </pic:cNvPicPr>
                   </pic:nvPicPr>
                   <pic:blipFill>
-                    <a:blip r:embed="rId8" cstate="print">
+                    <a:blip r:embed="rId7" cstate="print">
                       <a:extLst>
                         <a:ext uri="{28A0092B-C50C-407E-A947-70E740481C1C}">
                           <a14:useLocalDpi xmlns:a14="http://schemas.microsoft.com/office/drawing/2010/main" val="0"/>
@@ -3611,7 +4048,7 @@
     <w:p>
       <w:pPr>
         <w:rPr>
-          <w:rFonts w:asciiTheme="majorHAnsi" w:hAnsiTheme="majorHAnsi" w:hint="eastAsia"/>
+          <w:rFonts w:asciiTheme="majorHAnsi" w:hAnsiTheme="majorHAnsi"/>
         </w:rPr>
       </w:pPr>
       <w:r>
@@ -3630,13 +4067,77 @@
         <w:rPr>
           <w:rFonts w:asciiTheme="majorHAnsi" w:hAnsiTheme="majorHAnsi" w:hint="eastAsia"/>
         </w:rPr>
-        <w:t>{Xa, Xb, Xc} {</w:t>
-      </w:r>
-      <w:r>
-        <w:rPr>
-          <w:rFonts w:asciiTheme="majorHAnsi" w:hAnsiTheme="majorHAnsi" w:hint="eastAsia"/>
-        </w:rPr>
-        <w:t>Yc, Yd, Ye</w:t>
+        <w:t>{</w:t>
+      </w:r>
+      <w:proofErr w:type="spellStart"/>
+      <w:r>
+        <w:rPr>
+          <w:rFonts w:asciiTheme="majorHAnsi" w:hAnsiTheme="majorHAnsi" w:hint="eastAsia"/>
+        </w:rPr>
+        <w:t>Xa</w:t>
+      </w:r>
+      <w:proofErr w:type="spellEnd"/>
+      <w:r>
+        <w:rPr>
+          <w:rFonts w:asciiTheme="majorHAnsi" w:hAnsiTheme="majorHAnsi" w:hint="eastAsia"/>
+        </w:rPr>
+        <w:t xml:space="preserve">, </w:t>
+      </w:r>
+      <w:proofErr w:type="spellStart"/>
+      <w:r>
+        <w:rPr>
+          <w:rFonts w:asciiTheme="majorHAnsi" w:hAnsiTheme="majorHAnsi" w:hint="eastAsia"/>
+        </w:rPr>
+        <w:t>Xb</w:t>
+      </w:r>
+      <w:proofErr w:type="spellEnd"/>
+      <w:r>
+        <w:rPr>
+          <w:rFonts w:asciiTheme="majorHAnsi" w:hAnsiTheme="majorHAnsi" w:hint="eastAsia"/>
+        </w:rPr>
+        <w:t xml:space="preserve">, </w:t>
+      </w:r>
+      <w:proofErr w:type="spellStart"/>
+      <w:r>
+        <w:rPr>
+          <w:rFonts w:asciiTheme="majorHAnsi" w:hAnsiTheme="majorHAnsi" w:hint="eastAsia"/>
+        </w:rPr>
+        <w:t>Xc</w:t>
+      </w:r>
+      <w:proofErr w:type="spellEnd"/>
+      <w:r>
+        <w:rPr>
+          <w:rFonts w:asciiTheme="majorHAnsi" w:hAnsiTheme="majorHAnsi" w:hint="eastAsia"/>
+        </w:rPr>
+        <w:t>} {</w:t>
+      </w:r>
+      <w:proofErr w:type="spellStart"/>
+      <w:r>
+        <w:rPr>
+          <w:rFonts w:asciiTheme="majorHAnsi" w:hAnsiTheme="majorHAnsi" w:hint="eastAsia"/>
+        </w:rPr>
+        <w:t>Yc</w:t>
+      </w:r>
+      <w:proofErr w:type="spellEnd"/>
+      <w:r>
+        <w:rPr>
+          <w:rFonts w:asciiTheme="majorHAnsi" w:hAnsiTheme="majorHAnsi" w:hint="eastAsia"/>
+        </w:rPr>
+        <w:t xml:space="preserve">, </w:t>
+      </w:r>
+      <w:proofErr w:type="spellStart"/>
+      <w:r>
+        <w:rPr>
+          <w:rFonts w:asciiTheme="majorHAnsi" w:hAnsiTheme="majorHAnsi" w:hint="eastAsia"/>
+        </w:rPr>
+        <w:t>Yd</w:t>
+      </w:r>
+      <w:proofErr w:type="spellEnd"/>
+      <w:r>
+        <w:rPr>
+          <w:rFonts w:asciiTheme="majorHAnsi" w:hAnsiTheme="majorHAnsi" w:hint="eastAsia"/>
+        </w:rPr>
+        <w:t>, Ye</w:t>
       </w:r>
       <w:r>
         <w:rPr>
@@ -3674,12 +4175,14 @@
         </w:rPr>
         <w:t>由</w:t>
       </w:r>
+      <w:proofErr w:type="spellStart"/>
       <w:r>
         <w:rPr>
           <w:rFonts w:asciiTheme="majorHAnsi" w:hAnsiTheme="majorHAnsi" w:hint="eastAsia"/>
         </w:rPr>
         <w:t>Xb-Yd</w:t>
       </w:r>
+      <w:proofErr w:type="spellEnd"/>
       <w:r>
         <w:rPr>
           <w:rFonts w:asciiTheme="majorHAnsi" w:hAnsiTheme="majorHAnsi" w:hint="eastAsia"/>
@@ -3704,12 +4207,14 @@
         </w:rPr>
         <w:t>后，</w:t>
       </w:r>
+      <w:proofErr w:type="spellStart"/>
       <w:r>
         <w:rPr>
           <w:rFonts w:asciiTheme="majorHAnsi" w:hAnsiTheme="majorHAnsi" w:hint="eastAsia"/>
         </w:rPr>
         <w:t>Xb-Yd</w:t>
       </w:r>
+      <w:proofErr w:type="spellEnd"/>
       <w:r>
         <w:rPr>
           <w:rFonts w:asciiTheme="majorHAnsi" w:hAnsiTheme="majorHAnsi" w:hint="eastAsia"/>
@@ -3732,20 +4237,44 @@
         <w:rPr>
           <w:rFonts w:asciiTheme="majorHAnsi" w:hAnsiTheme="majorHAnsi" w:hint="eastAsia"/>
         </w:rPr>
-        <w:t xml:space="preserve"> W</w:t>
+        <w:t xml:space="preserve"> </w:t>
+      </w:r>
+      <w:proofErr w:type="spellStart"/>
+      <w:r>
+        <w:rPr>
+          <w:rFonts w:asciiTheme="majorHAnsi" w:hAnsiTheme="majorHAnsi" w:hint="eastAsia"/>
+        </w:rPr>
+        <w:t>W</w:t>
       </w:r>
       <w:r>
         <w:rPr>
           <w:rFonts w:asciiTheme="majorHAnsi" w:hAnsiTheme="majorHAnsi" w:hint="eastAsia"/>
           <w:vertAlign w:val="subscript"/>
         </w:rPr>
-        <w:t>Xb, Yd</w:t>
-      </w:r>
+        <w:t>Xb</w:t>
+      </w:r>
+      <w:proofErr w:type="spellEnd"/>
       <w:r>
         <w:rPr>
           <w:rFonts w:asciiTheme="majorHAnsi" w:hAnsiTheme="majorHAnsi" w:hint="eastAsia"/>
           <w:vertAlign w:val="subscript"/>
         </w:rPr>
+        <w:t xml:space="preserve">, </w:t>
+      </w:r>
+      <w:proofErr w:type="spellStart"/>
+      <w:r>
+        <w:rPr>
+          <w:rFonts w:asciiTheme="majorHAnsi" w:hAnsiTheme="majorHAnsi" w:hint="eastAsia"/>
+          <w:vertAlign w:val="subscript"/>
+        </w:rPr>
+        <w:t>Yd</w:t>
+      </w:r>
+      <w:proofErr w:type="spellEnd"/>
+      <w:r>
+        <w:rPr>
+          <w:rFonts w:asciiTheme="majorHAnsi" w:hAnsiTheme="majorHAnsi" w:hint="eastAsia"/>
+          <w:vertAlign w:val="subscript"/>
+        </w:rPr>
         <w:t xml:space="preserve"> </w:t>
       </w:r>
       <w:r>
@@ -3766,12 +4295,14 @@
         </w:rPr>
         <w:t>我们再次从</w:t>
       </w:r>
+      <w:proofErr w:type="spellStart"/>
       <w:r>
         <w:rPr>
           <w:rFonts w:asciiTheme="majorHAnsi" w:hAnsiTheme="majorHAnsi" w:hint="eastAsia"/>
         </w:rPr>
         <w:t>Xa</w:t>
       </w:r>
+      <w:proofErr w:type="spellEnd"/>
       <w:r>
         <w:rPr>
           <w:rFonts w:asciiTheme="majorHAnsi" w:hAnsiTheme="majorHAnsi" w:hint="eastAsia"/>
@@ -3783,7 +4314,7 @@
       <w:pPr>
         <w:jc w:val="center"/>
         <w:rPr>
-          <w:rFonts w:asciiTheme="majorHAnsi" w:hAnsiTheme="majorHAnsi" w:hint="eastAsia"/>
+          <w:rFonts w:asciiTheme="majorHAnsi" w:hAnsiTheme="majorHAnsi"/>
         </w:rPr>
       </w:pPr>
       <w:r>
@@ -3809,7 +4340,7 @@
                     </pic:cNvPicPr>
                   </pic:nvPicPr>
                   <pic:blipFill>
-                    <a:blip r:embed="rId9" cstate="print">
+                    <a:blip r:embed="rId8" cstate="print">
                       <a:extLst>
                         <a:ext uri="{28A0092B-C50C-407E-A947-70E740481C1C}">
                           <a14:useLocalDpi xmlns:a14="http://schemas.microsoft.com/office/drawing/2010/main" val="0"/>
@@ -3841,7 +4372,7 @@
     <w:p>
       <w:pPr>
         <w:rPr>
-          <w:rFonts w:asciiTheme="majorHAnsi" w:hAnsiTheme="majorHAnsi" w:hint="eastAsia"/>
+          <w:rFonts w:asciiTheme="majorHAnsi" w:hAnsiTheme="majorHAnsi"/>
         </w:rPr>
       </w:pPr>
       <w:r>
@@ -3851,60 +4382,70 @@
         <w:lastRenderedPageBreak/>
         <w:t>按照匈牙利算法，将</w:t>
       </w:r>
+      <w:proofErr w:type="spellStart"/>
       <w:r>
         <w:rPr>
           <w:rFonts w:asciiTheme="majorHAnsi" w:hAnsiTheme="majorHAnsi" w:hint="eastAsia"/>
         </w:rPr>
         <w:t>Xa</w:t>
       </w:r>
+      <w:proofErr w:type="spellEnd"/>
       <w:r>
         <w:rPr>
           <w:rFonts w:asciiTheme="majorHAnsi" w:hAnsiTheme="majorHAnsi" w:hint="eastAsia"/>
         </w:rPr>
         <w:t>与</w:t>
       </w:r>
+      <w:proofErr w:type="spellStart"/>
       <w:r>
         <w:rPr>
           <w:rFonts w:asciiTheme="majorHAnsi" w:hAnsiTheme="majorHAnsi" w:hint="eastAsia"/>
         </w:rPr>
         <w:t>Ya</w:t>
       </w:r>
+      <w:proofErr w:type="spellEnd"/>
       <w:r>
         <w:rPr>
           <w:rFonts w:asciiTheme="majorHAnsi" w:hAnsiTheme="majorHAnsi" w:hint="eastAsia"/>
         </w:rPr>
         <w:t>匹配起来，将</w:t>
       </w:r>
+      <w:proofErr w:type="spellStart"/>
       <w:r>
         <w:rPr>
           <w:rFonts w:asciiTheme="majorHAnsi" w:hAnsiTheme="majorHAnsi" w:hint="eastAsia"/>
         </w:rPr>
         <w:t>Xb</w:t>
       </w:r>
+      <w:proofErr w:type="spellEnd"/>
       <w:r>
         <w:rPr>
           <w:rFonts w:asciiTheme="majorHAnsi" w:hAnsiTheme="majorHAnsi" w:hint="eastAsia"/>
         </w:rPr>
         <w:t>与</w:t>
       </w:r>
+      <w:proofErr w:type="spellStart"/>
       <w:r>
         <w:rPr>
           <w:rFonts w:asciiTheme="majorHAnsi" w:hAnsiTheme="majorHAnsi" w:hint="eastAsia"/>
         </w:rPr>
         <w:t>Yd</w:t>
       </w:r>
+      <w:proofErr w:type="spellEnd"/>
       <w:r>
         <w:rPr>
           <w:rFonts w:asciiTheme="majorHAnsi" w:hAnsiTheme="majorHAnsi" w:hint="eastAsia"/>
         </w:rPr>
         <w:t>匹配起来，从而完成了当前对</w:t>
       </w:r>
+      <w:proofErr w:type="spellStart"/>
       <w:r>
         <w:rPr>
           <w:rFonts w:asciiTheme="majorHAnsi" w:hAnsiTheme="majorHAnsi" w:hint="eastAsia"/>
         </w:rPr>
         <w:t>Xa</w:t>
       </w:r>
+      <w:proofErr w:type="spellEnd"/>
       <w:r>
         <w:rPr>
           <w:rFonts w:asciiTheme="majorHAnsi" w:hAnsiTheme="majorHAnsi" w:hint="eastAsia"/>
@@ -3915,7 +4456,7 @@
     <w:p>
       <w:pPr>
         <w:rPr>
-          <w:rFonts w:asciiTheme="majorHAnsi" w:hAnsiTheme="majorHAnsi" w:hint="eastAsia"/>
+          <w:rFonts w:asciiTheme="majorHAnsi" w:hAnsiTheme="majorHAnsi"/>
         </w:rPr>
       </w:pPr>
     </w:p>
@@ -4002,6 +4543,7 @@
       <w:r>
         <w:rPr>
           <w:rFonts w:asciiTheme="majorHAnsi" w:hAnsiTheme="majorHAnsi"/>
+          <w:noProof/>
         </w:rPr>
         <w:drawing>
           <wp:inline distT="0" distB="0" distL="0" distR="0" wp14:anchorId="7B451211" wp14:editId="23D32118">
@@ -4021,7 +4563,7 @@
                     </pic:cNvPicPr>
                   </pic:nvPicPr>
                   <pic:blipFill>
-                    <a:blip r:embed="rId7">
+                    <a:blip r:embed="rId6">
                       <a:extLst>
                         <a:ext uri="{28A0092B-C50C-407E-A947-70E740481C1C}">
                           <a14:useLocalDpi xmlns:a14="http://schemas.microsoft.com/office/drawing/2010/main" val="0"/>
@@ -4210,13 +4752,41 @@
         <w:rPr>
           <w:rFonts w:asciiTheme="majorHAnsi" w:hAnsiTheme="majorHAnsi"/>
         </w:rPr>
-        <w:t>）可行点标：每个点有一个标号，记</w:t>
-      </w:r>
-      <w:r>
-        <w:rPr>
-          <w:rFonts w:asciiTheme="majorHAnsi" w:hAnsiTheme="majorHAnsi"/>
-        </w:rPr>
-        <w:t>lx[i]</w:t>
+        <w:t>）</w:t>
+      </w:r>
+      <w:proofErr w:type="gramStart"/>
+      <w:r>
+        <w:rPr>
+          <w:rFonts w:asciiTheme="majorHAnsi" w:hAnsiTheme="majorHAnsi"/>
+        </w:rPr>
+        <w:t>可行点标</w:t>
+      </w:r>
+      <w:proofErr w:type="gramEnd"/>
+      <w:r>
+        <w:rPr>
+          <w:rFonts w:asciiTheme="majorHAnsi" w:hAnsiTheme="majorHAnsi"/>
+        </w:rPr>
+        <w:t>：每个点有一个标号，记</w:t>
+      </w:r>
+      <w:r>
+        <w:rPr>
+          <w:rFonts w:asciiTheme="majorHAnsi" w:hAnsiTheme="majorHAnsi"/>
+        </w:rPr>
+        <w:t>lx[</w:t>
+      </w:r>
+      <w:proofErr w:type="spellStart"/>
+      <w:r>
+        <w:rPr>
+          <w:rFonts w:asciiTheme="majorHAnsi" w:hAnsiTheme="majorHAnsi"/>
+        </w:rPr>
+        <w:t>i</w:t>
+      </w:r>
+      <w:proofErr w:type="spellEnd"/>
+      <w:r>
+        <w:rPr>
+          <w:rFonts w:asciiTheme="majorHAnsi" w:hAnsiTheme="majorHAnsi"/>
+        </w:rPr>
+        <w:t>]</w:t>
       </w:r>
       <w:r>
         <w:rPr>
@@ -4236,23 +4806,33 @@
         </w:rPr>
         <w:t>方点</w:t>
       </w:r>
+      <w:proofErr w:type="spellStart"/>
       <w:r>
         <w:rPr>
           <w:rFonts w:asciiTheme="majorHAnsi" w:hAnsiTheme="majorHAnsi"/>
         </w:rPr>
         <w:t>i</w:t>
       </w:r>
+      <w:proofErr w:type="spellEnd"/>
       <w:r>
         <w:rPr>
           <w:rFonts w:asciiTheme="majorHAnsi" w:hAnsiTheme="majorHAnsi"/>
         </w:rPr>
         <w:t>的标号，</w:t>
       </w:r>
-      <w:r>
-        <w:rPr>
-          <w:rFonts w:asciiTheme="majorHAnsi" w:hAnsiTheme="majorHAnsi"/>
-        </w:rPr>
-        <w:t>ly[j]</w:t>
+      <w:proofErr w:type="spellStart"/>
+      <w:r>
+        <w:rPr>
+          <w:rFonts w:asciiTheme="majorHAnsi" w:hAnsiTheme="majorHAnsi"/>
+        </w:rPr>
+        <w:t>ly</w:t>
+      </w:r>
+      <w:proofErr w:type="spellEnd"/>
+      <w:r>
+        <w:rPr>
+          <w:rFonts w:asciiTheme="majorHAnsi" w:hAnsiTheme="majorHAnsi"/>
+        </w:rPr>
+        <w:t>[j]</w:t>
       </w:r>
       <w:r>
         <w:rPr>
@@ -4288,7 +4868,21 @@
         <w:rPr>
           <w:rFonts w:asciiTheme="majorHAnsi" w:hAnsiTheme="majorHAnsi"/>
         </w:rPr>
-        <w:t>(i, j, W)</w:t>
+        <w:t>(</w:t>
+      </w:r>
+      <w:proofErr w:type="spellStart"/>
+      <w:r>
+        <w:rPr>
+          <w:rFonts w:asciiTheme="majorHAnsi" w:hAnsiTheme="majorHAnsi"/>
+        </w:rPr>
+        <w:t>i</w:t>
+      </w:r>
+      <w:proofErr w:type="spellEnd"/>
+      <w:r>
+        <w:rPr>
+          <w:rFonts w:asciiTheme="majorHAnsi" w:hAnsiTheme="majorHAnsi"/>
+        </w:rPr>
+        <w:t>, j, W)</w:t>
       </w:r>
       <w:r>
         <w:rPr>
@@ -4300,14 +4894,50 @@
         <w:rPr>
           <w:rFonts w:asciiTheme="majorHAnsi" w:hAnsiTheme="majorHAnsi"/>
         </w:rPr>
-        <w:t>lx[i]+ly[j]&gt;=W</w:t>
-      </w:r>
-      <w:r>
-        <w:rPr>
-          <w:rFonts w:asciiTheme="majorHAnsi" w:hAnsiTheme="majorHAnsi"/>
-        </w:rPr>
-        <w:t>，则这一组点标是</w:t>
-      </w:r>
+        <w:t>lx[</w:t>
+      </w:r>
+      <w:proofErr w:type="spellStart"/>
+      <w:r>
+        <w:rPr>
+          <w:rFonts w:asciiTheme="majorHAnsi" w:hAnsiTheme="majorHAnsi"/>
+        </w:rPr>
+        <w:t>i</w:t>
+      </w:r>
+      <w:proofErr w:type="spellEnd"/>
+      <w:r>
+        <w:rPr>
+          <w:rFonts w:asciiTheme="majorHAnsi" w:hAnsiTheme="majorHAnsi"/>
+        </w:rPr>
+        <w:t>]+</w:t>
+      </w:r>
+      <w:proofErr w:type="spellStart"/>
+      <w:r>
+        <w:rPr>
+          <w:rFonts w:asciiTheme="majorHAnsi" w:hAnsiTheme="majorHAnsi"/>
+        </w:rPr>
+        <w:t>ly</w:t>
+      </w:r>
+      <w:proofErr w:type="spellEnd"/>
+      <w:r>
+        <w:rPr>
+          <w:rFonts w:asciiTheme="majorHAnsi" w:hAnsiTheme="majorHAnsi"/>
+        </w:rPr>
+        <w:t>[j]&gt;=W</w:t>
+      </w:r>
+      <w:r>
+        <w:rPr>
+          <w:rFonts w:asciiTheme="majorHAnsi" w:hAnsiTheme="majorHAnsi"/>
+        </w:rPr>
+        <w:t>，则这</w:t>
+      </w:r>
+      <w:proofErr w:type="gramStart"/>
+      <w:r>
+        <w:rPr>
+          <w:rFonts w:asciiTheme="majorHAnsi" w:hAnsiTheme="majorHAnsi"/>
+        </w:rPr>
+        <w:t>一组点标是</w:t>
+      </w:r>
+      <w:proofErr w:type="gramEnd"/>
       <w:r>
         <w:rPr>
           <w:rFonts w:asciiTheme="majorHAnsi" w:hAnsiTheme="majorHAnsi"/>
@@ -4326,7 +4956,35 @@
         <w:rPr>
           <w:rFonts w:asciiTheme="majorHAnsi" w:hAnsiTheme="majorHAnsi"/>
         </w:rPr>
-        <w:t>lx[i]+ly[j]=W</w:t>
+        <w:t>lx[</w:t>
+      </w:r>
+      <w:proofErr w:type="spellStart"/>
+      <w:r>
+        <w:rPr>
+          <w:rFonts w:asciiTheme="majorHAnsi" w:hAnsiTheme="majorHAnsi"/>
+        </w:rPr>
+        <w:t>i</w:t>
+      </w:r>
+      <w:proofErr w:type="spellEnd"/>
+      <w:r>
+        <w:rPr>
+          <w:rFonts w:asciiTheme="majorHAnsi" w:hAnsiTheme="majorHAnsi"/>
+        </w:rPr>
+        <w:t>]+</w:t>
+      </w:r>
+      <w:proofErr w:type="spellStart"/>
+      <w:r>
+        <w:rPr>
+          <w:rFonts w:asciiTheme="majorHAnsi" w:hAnsiTheme="majorHAnsi"/>
+        </w:rPr>
+        <w:t>ly</w:t>
+      </w:r>
+      <w:proofErr w:type="spellEnd"/>
+      <w:r>
+        <w:rPr>
+          <w:rFonts w:asciiTheme="majorHAnsi" w:hAnsiTheme="majorHAnsi"/>
+        </w:rPr>
+        <w:t>[j]=W</w:t>
       </w:r>
       <w:r>
         <w:rPr>
@@ -4338,7 +4996,21 @@
         <w:rPr>
           <w:rFonts w:asciiTheme="majorHAnsi" w:hAnsiTheme="majorHAnsi"/>
         </w:rPr>
-        <w:t>(i, j, W)</w:t>
+        <w:t>(</w:t>
+      </w:r>
+      <w:proofErr w:type="spellStart"/>
+      <w:r>
+        <w:rPr>
+          <w:rFonts w:asciiTheme="majorHAnsi" w:hAnsiTheme="majorHAnsi"/>
+        </w:rPr>
+        <w:t>i</w:t>
+      </w:r>
+      <w:proofErr w:type="spellEnd"/>
+      <w:r>
+        <w:rPr>
+          <w:rFonts w:asciiTheme="majorHAnsi" w:hAnsiTheme="majorHAnsi"/>
+        </w:rPr>
+        <w:t>, j, W)</w:t>
       </w:r>
       <w:r>
         <w:rPr>
@@ -4394,7 +5066,35 @@
         <w:rPr>
           <w:rFonts w:asciiTheme="majorHAnsi" w:hAnsiTheme="majorHAnsi"/>
         </w:rPr>
-        <w:t>算法的核心思想就是通过修改某些点的标号（但要满足点标始终是可行的），不断增加图中的可行边总数，直到图中存在仅由可行边组成的完全匹配为止，此时这个</w:t>
+        <w:t>算法的核心思想就是通过修改某些点的标号（但要满足</w:t>
+      </w:r>
+      <w:proofErr w:type="gramStart"/>
+      <w:r>
+        <w:rPr>
+          <w:rFonts w:asciiTheme="majorHAnsi" w:hAnsiTheme="majorHAnsi"/>
+        </w:rPr>
+        <w:t>点标始终</w:t>
+      </w:r>
+      <w:proofErr w:type="gramEnd"/>
+      <w:r>
+        <w:rPr>
+          <w:rFonts w:asciiTheme="majorHAnsi" w:hAnsiTheme="majorHAnsi"/>
+        </w:rPr>
+        <w:t>是可行的），不断增加图中的可行边总数，直到图中存在仅由可行</w:t>
+      </w:r>
+      <w:proofErr w:type="gramStart"/>
+      <w:r>
+        <w:rPr>
+          <w:rFonts w:asciiTheme="majorHAnsi" w:hAnsiTheme="majorHAnsi"/>
+        </w:rPr>
+        <w:t>边组成</w:t>
+      </w:r>
+      <w:proofErr w:type="gramEnd"/>
+      <w:r>
+        <w:rPr>
+          <w:rFonts w:asciiTheme="majorHAnsi" w:hAnsiTheme="majorHAnsi"/>
+        </w:rPr>
+        <w:t>的完全匹配为止，此时这个</w:t>
       </w:r>
       <w:r>
         <w:rPr>
@@ -4406,7 +5106,77 @@
         <w:rPr>
           <w:rFonts w:asciiTheme="majorHAnsi" w:hAnsiTheme="majorHAnsi"/>
         </w:rPr>
-        <w:t>匹配一定是最佳的（因为由可行点标的的定义，图中的任意一个完全匹配，其边权总和均不大于所有点的标号之和，而仅由可行边组成的完全匹配的边权总和等于所</w:t>
+        <w:t>匹配一定是最佳的（因为由</w:t>
+      </w:r>
+      <w:proofErr w:type="gramStart"/>
+      <w:r>
+        <w:rPr>
+          <w:rFonts w:asciiTheme="majorHAnsi" w:hAnsiTheme="majorHAnsi"/>
+        </w:rPr>
+        <w:t>可行点</w:t>
+      </w:r>
+      <w:proofErr w:type="gramEnd"/>
+      <w:r>
+        <w:rPr>
+          <w:rFonts w:asciiTheme="majorHAnsi" w:hAnsiTheme="majorHAnsi"/>
+        </w:rPr>
+        <w:t>标的</w:t>
+      </w:r>
+      <w:proofErr w:type="gramStart"/>
+      <w:r>
+        <w:rPr>
+          <w:rFonts w:asciiTheme="majorHAnsi" w:hAnsiTheme="majorHAnsi"/>
+        </w:rPr>
+        <w:t>的</w:t>
+      </w:r>
+      <w:proofErr w:type="gramEnd"/>
+      <w:r>
+        <w:rPr>
+          <w:rFonts w:asciiTheme="majorHAnsi" w:hAnsiTheme="majorHAnsi"/>
+        </w:rPr>
+        <w:t>定义，图中的任意一个完全匹配，其</w:t>
+      </w:r>
+      <w:proofErr w:type="gramStart"/>
+      <w:r>
+        <w:rPr>
+          <w:rFonts w:asciiTheme="majorHAnsi" w:hAnsiTheme="majorHAnsi"/>
+        </w:rPr>
+        <w:t>边权总和</w:t>
+      </w:r>
+      <w:proofErr w:type="gramEnd"/>
+      <w:r>
+        <w:rPr>
+          <w:rFonts w:asciiTheme="majorHAnsi" w:hAnsiTheme="majorHAnsi"/>
+        </w:rPr>
+        <w:t>均不大于</w:t>
+      </w:r>
+      <w:proofErr w:type="gramStart"/>
+      <w:r>
+        <w:rPr>
+          <w:rFonts w:asciiTheme="majorHAnsi" w:hAnsiTheme="majorHAnsi"/>
+        </w:rPr>
+        <w:t>所有点</w:t>
+      </w:r>
+      <w:proofErr w:type="gramEnd"/>
+      <w:r>
+        <w:rPr>
+          <w:rFonts w:asciiTheme="majorHAnsi" w:hAnsiTheme="majorHAnsi"/>
+        </w:rPr>
+        <w:t>的标号之和，而仅由可行</w:t>
+      </w:r>
+      <w:proofErr w:type="gramStart"/>
+      <w:r>
+        <w:rPr>
+          <w:rFonts w:asciiTheme="majorHAnsi" w:hAnsiTheme="majorHAnsi"/>
+        </w:rPr>
+        <w:t>边组成</w:t>
+      </w:r>
+      <w:proofErr w:type="gramEnd"/>
+      <w:r>
+        <w:rPr>
+          <w:rFonts w:asciiTheme="majorHAnsi" w:hAnsiTheme="majorHAnsi"/>
+        </w:rPr>
+        <w:t>的完全匹配的边权总和等于所</w:t>
       </w:r>
       <w:r>
         <w:rPr>
@@ -4424,7 +5194,49 @@
         <w:rPr>
           <w:rFonts w:asciiTheme="majorHAnsi" w:hAnsiTheme="majorHAnsi"/>
         </w:rPr>
-        <w:t>lx[i]=max{e.W|e.x=i}</w:t>
+        <w:t>lx[</w:t>
+      </w:r>
+      <w:proofErr w:type="spellStart"/>
+      <w:r>
+        <w:rPr>
+          <w:rFonts w:asciiTheme="majorHAnsi" w:hAnsiTheme="majorHAnsi"/>
+        </w:rPr>
+        <w:t>i</w:t>
+      </w:r>
+      <w:proofErr w:type="spellEnd"/>
+      <w:r>
+        <w:rPr>
+          <w:rFonts w:asciiTheme="majorHAnsi" w:hAnsiTheme="majorHAnsi"/>
+        </w:rPr>
+        <w:t>]=max{</w:t>
+      </w:r>
+      <w:proofErr w:type="spellStart"/>
+      <w:r>
+        <w:rPr>
+          <w:rFonts w:asciiTheme="majorHAnsi" w:hAnsiTheme="majorHAnsi"/>
+        </w:rPr>
+        <w:t>e.W|e.x</w:t>
+      </w:r>
+      <w:proofErr w:type="spellEnd"/>
+      <w:r>
+        <w:rPr>
+          <w:rFonts w:asciiTheme="majorHAnsi" w:hAnsiTheme="majorHAnsi"/>
+        </w:rPr>
+        <w:t>=</w:t>
+      </w:r>
+      <w:proofErr w:type="spellStart"/>
+      <w:r>
+        <w:rPr>
+          <w:rFonts w:asciiTheme="majorHAnsi" w:hAnsiTheme="majorHAnsi"/>
+        </w:rPr>
+        <w:t>i</w:t>
+      </w:r>
+      <w:proofErr w:type="spellEnd"/>
+      <w:r>
+        <w:rPr>
+          <w:rFonts w:asciiTheme="majorHAnsi" w:hAnsiTheme="majorHAnsi"/>
+        </w:rPr>
+        <w:t>}</w:t>
       </w:r>
       <w:r>
         <w:rPr>
@@ -4468,11 +5280,19 @@
         </w:rPr>
         <w:t>点相关联的权值最大的边的权值），</w:t>
       </w:r>
-      <w:r>
-        <w:rPr>
-          <w:rFonts w:asciiTheme="majorHAnsi" w:hAnsiTheme="majorHAnsi"/>
-        </w:rPr>
-        <w:t>ly[j]=0</w:t>
+      <w:proofErr w:type="spellStart"/>
+      <w:r>
+        <w:rPr>
+          <w:rFonts w:asciiTheme="majorHAnsi" w:hAnsiTheme="majorHAnsi"/>
+        </w:rPr>
+        <w:t>ly</w:t>
+      </w:r>
+      <w:proofErr w:type="spellEnd"/>
+      <w:r>
+        <w:rPr>
+          <w:rFonts w:asciiTheme="majorHAnsi" w:hAnsiTheme="majorHAnsi"/>
+        </w:rPr>
+        <w:t>[j]=0</w:t>
       </w:r>
       <w:r>
         <w:rPr>
@@ -4502,7 +5322,21 @@
         <w:rPr>
           <w:rFonts w:asciiTheme="majorHAnsi" w:hAnsiTheme="majorHAnsi"/>
         </w:rPr>
-        <w:t>）。这个初始点标显然是可行的，并且，</w:t>
+        <w:t>）。这个初始</w:t>
+      </w:r>
+      <w:proofErr w:type="gramStart"/>
+      <w:r>
+        <w:rPr>
+          <w:rFonts w:asciiTheme="majorHAnsi" w:hAnsiTheme="majorHAnsi"/>
+        </w:rPr>
+        <w:t>点标显然</w:t>
+      </w:r>
+      <w:proofErr w:type="gramEnd"/>
+      <w:r>
+        <w:rPr>
+          <w:rFonts w:asciiTheme="majorHAnsi" w:hAnsiTheme="majorHAnsi"/>
+        </w:rPr>
+        <w:t>是可行的，并且，</w:t>
       </w:r>
       <w:r>
         <w:rPr>
@@ -4642,12 +5476,14 @@
         </w:rPr>
         <w:t>全部记下来（可以用</w:t>
       </w:r>
+      <w:proofErr w:type="spellStart"/>
       <w:r>
         <w:rPr>
           <w:rFonts w:asciiTheme="majorHAnsi" w:hAnsiTheme="majorHAnsi"/>
         </w:rPr>
         <w:t>vst</w:t>
       </w:r>
+      <w:proofErr w:type="spellEnd"/>
       <w:r>
         <w:rPr>
           <w:rFonts w:asciiTheme="majorHAnsi" w:hAnsiTheme="majorHAnsi"/>
@@ -4736,14 +5572,42 @@
         <w:rPr>
           <w:rFonts w:asciiTheme="majorHAnsi" w:hAnsiTheme="majorHAnsi"/>
         </w:rPr>
-        <w:t>增广的结果有两种：若成功（找到了增广轨），则该点增广完成，进入下一个点的</w:t>
+        <w:t>增广的结果有两种：若成功（找到了增广</w:t>
+      </w:r>
+      <w:proofErr w:type="gramStart"/>
+      <w:r>
+        <w:rPr>
+          <w:rFonts w:asciiTheme="majorHAnsi" w:hAnsiTheme="majorHAnsi"/>
+        </w:rPr>
+        <w:t>轨</w:t>
+      </w:r>
+      <w:proofErr w:type="gramEnd"/>
+      <w:r>
+        <w:rPr>
+          <w:rFonts w:asciiTheme="majorHAnsi" w:hAnsiTheme="majorHAnsi"/>
+        </w:rPr>
+        <w:t>），则该点增广完成，进入下一个点的</w:t>
       </w:r>
       <w:r>
         <w:rPr>
           <w:rFonts w:asciiTheme="majorHAnsi" w:hAnsiTheme="majorHAnsi"/>
         </w:rPr>
         <w:lastRenderedPageBreak/>
-        <w:t>增广。若失败（没有找到增广轨），则需要</w:t>
+        <w:t>增广。若失败（没有找到增广</w:t>
+      </w:r>
+      <w:proofErr w:type="gramStart"/>
+      <w:r>
+        <w:rPr>
+          <w:rFonts w:asciiTheme="majorHAnsi" w:hAnsiTheme="majorHAnsi"/>
+        </w:rPr>
+        <w:t>轨</w:t>
+      </w:r>
+      <w:proofErr w:type="gramEnd"/>
+      <w:r>
+        <w:rPr>
+          <w:rFonts w:asciiTheme="majorHAnsi" w:hAnsiTheme="majorHAnsi"/>
+        </w:rPr>
+        <w:t>），则需要</w:t>
       </w:r>
       <w:r>
         <w:rPr>
@@ -4845,7 +5709,21 @@
         <w:rPr>
           <w:rFonts w:asciiTheme="majorHAnsi" w:hAnsiTheme="majorHAnsi"/>
         </w:rPr>
-        <w:t>(i, j, W)</w:t>
+        <w:t>(</w:t>
+      </w:r>
+      <w:proofErr w:type="spellStart"/>
+      <w:r>
+        <w:rPr>
+          <w:rFonts w:asciiTheme="majorHAnsi" w:hAnsiTheme="majorHAnsi"/>
+        </w:rPr>
+        <w:t>i</w:t>
+      </w:r>
+      <w:proofErr w:type="spellEnd"/>
+      <w:r>
+        <w:rPr>
+          <w:rFonts w:asciiTheme="majorHAnsi" w:hAnsiTheme="majorHAnsi"/>
+        </w:rPr>
+        <w:t>, j, W)</w:t>
       </w:r>
       <w:r>
         <w:rPr>
@@ -4853,12 +5731,14 @@
         </w:rPr>
         <w:t>（</w:t>
       </w:r>
+      <w:proofErr w:type="spellStart"/>
       <w:r>
         <w:rPr>
           <w:rFonts w:asciiTheme="majorHAnsi" w:hAnsiTheme="majorHAnsi"/>
         </w:rPr>
         <w:t>i</w:t>
       </w:r>
+      <w:proofErr w:type="spellEnd"/>
       <w:r>
         <w:rPr>
           <w:rFonts w:asciiTheme="majorHAnsi" w:hAnsiTheme="majorHAnsi"/>
@@ -4906,8 +5786,16 @@
           <w:rFonts w:asciiTheme="majorHAnsi" w:hAnsiTheme="majorHAnsi"/>
         </w:rPr>
         <w:br/>
-        <w:t>&lt;1&gt;i</w:t>
-      </w:r>
+        <w:t>&lt;1&gt;</w:t>
+      </w:r>
+      <w:proofErr w:type="spellStart"/>
+      <w:r>
+        <w:rPr>
+          <w:rFonts w:asciiTheme="majorHAnsi" w:hAnsiTheme="majorHAnsi"/>
+        </w:rPr>
+        <w:t>i</w:t>
+      </w:r>
+      <w:proofErr w:type="spellEnd"/>
       <w:r>
         <w:rPr>
           <w:rFonts w:asciiTheme="majorHAnsi" w:hAnsiTheme="majorHAnsi"/>
@@ -4930,7 +5818,21 @@
         <w:rPr>
           <w:rFonts w:asciiTheme="majorHAnsi" w:hAnsiTheme="majorHAnsi"/>
         </w:rPr>
-        <w:t>(i, j)</w:t>
+        <w:t>(</w:t>
+      </w:r>
+      <w:proofErr w:type="spellStart"/>
+      <w:r>
+        <w:rPr>
+          <w:rFonts w:asciiTheme="majorHAnsi" w:hAnsiTheme="majorHAnsi"/>
+        </w:rPr>
+        <w:t>i</w:t>
+      </w:r>
+      <w:proofErr w:type="spellEnd"/>
+      <w:r>
+        <w:rPr>
+          <w:rFonts w:asciiTheme="majorHAnsi" w:hAnsiTheme="majorHAnsi"/>
+        </w:rPr>
+        <w:t>, j)</w:t>
       </w:r>
       <w:r>
         <w:rPr>
@@ -4942,7 +5844,35 @@
         <w:rPr>
           <w:rFonts w:asciiTheme="majorHAnsi" w:hAnsiTheme="majorHAnsi"/>
         </w:rPr>
-        <w:t>(lx[i]+ly[j])</w:t>
+        <w:t>(lx[</w:t>
+      </w:r>
+      <w:proofErr w:type="spellStart"/>
+      <w:r>
+        <w:rPr>
+          <w:rFonts w:asciiTheme="majorHAnsi" w:hAnsiTheme="majorHAnsi"/>
+        </w:rPr>
+        <w:t>i</w:t>
+      </w:r>
+      <w:proofErr w:type="spellEnd"/>
+      <w:r>
+        <w:rPr>
+          <w:rFonts w:asciiTheme="majorHAnsi" w:hAnsiTheme="majorHAnsi"/>
+        </w:rPr>
+        <w:t>]+</w:t>
+      </w:r>
+      <w:proofErr w:type="spellStart"/>
+      <w:r>
+        <w:rPr>
+          <w:rFonts w:asciiTheme="majorHAnsi" w:hAnsiTheme="majorHAnsi"/>
+        </w:rPr>
+        <w:t>ly</w:t>
+      </w:r>
+      <w:proofErr w:type="spellEnd"/>
+      <w:r>
+        <w:rPr>
+          <w:rFonts w:asciiTheme="majorHAnsi" w:hAnsiTheme="majorHAnsi"/>
+        </w:rPr>
+        <w:t>[j])</w:t>
       </w:r>
       <w:r>
         <w:rPr>
@@ -4955,8 +5885,16 @@
           <w:rFonts w:asciiTheme="majorHAnsi" w:hAnsiTheme="majorHAnsi"/>
         </w:rPr>
         <w:br/>
-        <w:t>&lt;2&gt;i</w:t>
-      </w:r>
+        <w:t>&lt;2&gt;</w:t>
+      </w:r>
+      <w:proofErr w:type="spellStart"/>
+      <w:r>
+        <w:rPr>
+          <w:rFonts w:asciiTheme="majorHAnsi" w:hAnsiTheme="majorHAnsi"/>
+        </w:rPr>
+        <w:t>i</w:t>
+      </w:r>
+      <w:proofErr w:type="spellEnd"/>
       <w:r>
         <w:rPr>
           <w:rFonts w:asciiTheme="majorHAnsi" w:hAnsiTheme="majorHAnsi"/>
@@ -4979,7 +5917,21 @@
         <w:rPr>
           <w:rFonts w:asciiTheme="majorHAnsi" w:hAnsiTheme="majorHAnsi"/>
         </w:rPr>
-        <w:t>(i, j)</w:t>
+        <w:t>(</w:t>
+      </w:r>
+      <w:proofErr w:type="spellStart"/>
+      <w:r>
+        <w:rPr>
+          <w:rFonts w:asciiTheme="majorHAnsi" w:hAnsiTheme="majorHAnsi"/>
+        </w:rPr>
+        <w:t>i</w:t>
+      </w:r>
+      <w:proofErr w:type="spellEnd"/>
+      <w:r>
+        <w:rPr>
+          <w:rFonts w:asciiTheme="majorHAnsi" w:hAnsiTheme="majorHAnsi"/>
+        </w:rPr>
+        <w:t>, j)</w:t>
       </w:r>
       <w:r>
         <w:rPr>
@@ -4991,7 +5943,35 @@
         <w:rPr>
           <w:rFonts w:asciiTheme="majorHAnsi" w:hAnsiTheme="majorHAnsi"/>
         </w:rPr>
-        <w:t>(lx[i]+ly[j])</w:t>
+        <w:t>(lx[</w:t>
+      </w:r>
+      <w:proofErr w:type="spellStart"/>
+      <w:r>
+        <w:rPr>
+          <w:rFonts w:asciiTheme="majorHAnsi" w:hAnsiTheme="majorHAnsi"/>
+        </w:rPr>
+        <w:t>i</w:t>
+      </w:r>
+      <w:proofErr w:type="spellEnd"/>
+      <w:r>
+        <w:rPr>
+          <w:rFonts w:asciiTheme="majorHAnsi" w:hAnsiTheme="majorHAnsi"/>
+        </w:rPr>
+        <w:t>]+</w:t>
+      </w:r>
+      <w:proofErr w:type="spellStart"/>
+      <w:r>
+        <w:rPr>
+          <w:rFonts w:asciiTheme="majorHAnsi" w:hAnsiTheme="majorHAnsi"/>
+        </w:rPr>
+        <w:t>ly</w:t>
+      </w:r>
+      <w:proofErr w:type="spellEnd"/>
+      <w:r>
+        <w:rPr>
+          <w:rFonts w:asciiTheme="majorHAnsi" w:hAnsiTheme="majorHAnsi"/>
+        </w:rPr>
+        <w:t>[j])</w:t>
       </w:r>
       <w:r>
         <w:rPr>
@@ -5009,7 +5989,21 @@
         <w:rPr>
           <w:rFonts w:asciiTheme="majorHAnsi" w:hAnsiTheme="majorHAnsi"/>
         </w:rPr>
-        <w:t>，也就是原来这条边不是可行边（否则</w:t>
+        <w:t>，也就是原来这条</w:t>
+      </w:r>
+      <w:proofErr w:type="gramStart"/>
+      <w:r>
+        <w:rPr>
+          <w:rFonts w:asciiTheme="majorHAnsi" w:hAnsiTheme="majorHAnsi"/>
+        </w:rPr>
+        <w:t>边不是</w:t>
+      </w:r>
+      <w:proofErr w:type="gramEnd"/>
+      <w:r>
+        <w:rPr>
+          <w:rFonts w:asciiTheme="majorHAnsi" w:hAnsiTheme="majorHAnsi"/>
+        </w:rPr>
+        <w:t>可行边（否则</w:t>
       </w:r>
       <w:r>
         <w:rPr>
@@ -5036,12 +6030,14 @@
         </w:rPr>
         <w:t>在增广轨中而</w:t>
       </w:r>
+      <w:proofErr w:type="spellStart"/>
       <w:r>
         <w:rPr>
           <w:rFonts w:asciiTheme="majorHAnsi" w:hAnsiTheme="majorHAnsi"/>
         </w:rPr>
         <w:t>i</w:t>
       </w:r>
+      <w:proofErr w:type="spellEnd"/>
       <w:r>
         <w:rPr>
           <w:rFonts w:asciiTheme="majorHAnsi" w:hAnsiTheme="majorHAnsi"/>
@@ -5052,7 +6048,21 @@
         <w:rPr>
           <w:rFonts w:asciiTheme="majorHAnsi" w:hAnsiTheme="majorHAnsi"/>
         </w:rPr>
-        <w:t>(i, j)</w:t>
+        <w:t>(</w:t>
+      </w:r>
+      <w:proofErr w:type="spellStart"/>
+      <w:r>
+        <w:rPr>
+          <w:rFonts w:asciiTheme="majorHAnsi" w:hAnsiTheme="majorHAnsi"/>
+        </w:rPr>
+        <w:t>i</w:t>
+      </w:r>
+      <w:proofErr w:type="spellEnd"/>
+      <w:r>
+        <w:rPr>
+          <w:rFonts w:asciiTheme="majorHAnsi" w:hAnsiTheme="majorHAnsi"/>
+        </w:rPr>
+        <w:t>, j)</w:t>
       </w:r>
       <w:r>
         <w:rPr>
@@ -5064,7 +6074,35 @@
         <w:rPr>
           <w:rFonts w:asciiTheme="majorHAnsi" w:hAnsiTheme="majorHAnsi"/>
         </w:rPr>
-        <w:t>(lx[i]+ly[j])</w:t>
+        <w:t>(lx[</w:t>
+      </w:r>
+      <w:proofErr w:type="spellStart"/>
+      <w:r>
+        <w:rPr>
+          <w:rFonts w:asciiTheme="majorHAnsi" w:hAnsiTheme="majorHAnsi"/>
+        </w:rPr>
+        <w:t>i</w:t>
+      </w:r>
+      <w:proofErr w:type="spellEnd"/>
+      <w:r>
+        <w:rPr>
+          <w:rFonts w:asciiTheme="majorHAnsi" w:hAnsiTheme="majorHAnsi"/>
+        </w:rPr>
+        <w:t>]+</w:t>
+      </w:r>
+      <w:proofErr w:type="spellStart"/>
+      <w:r>
+        <w:rPr>
+          <w:rFonts w:asciiTheme="majorHAnsi" w:hAnsiTheme="majorHAnsi"/>
+        </w:rPr>
+        <w:t>ly</w:t>
+      </w:r>
+      <w:proofErr w:type="spellEnd"/>
+      <w:r>
+        <w:rPr>
+          <w:rFonts w:asciiTheme="majorHAnsi" w:hAnsiTheme="majorHAnsi"/>
+        </w:rPr>
+        <w:t>[j])</w:t>
       </w:r>
       <w:r>
         <w:rPr>
@@ -5082,7 +6120,21 @@
         <w:rPr>
           <w:rFonts w:asciiTheme="majorHAnsi" w:hAnsiTheme="majorHAnsi"/>
         </w:rPr>
-        <w:t>，也就是原来这条边不是可行边（若这条边是可行边，则在遍历到</w:t>
+        <w:t>，也就是原来这条</w:t>
+      </w:r>
+      <w:proofErr w:type="gramStart"/>
+      <w:r>
+        <w:rPr>
+          <w:rFonts w:asciiTheme="majorHAnsi" w:hAnsiTheme="majorHAnsi"/>
+        </w:rPr>
+        <w:t>边不是</w:t>
+      </w:r>
+      <w:proofErr w:type="gramEnd"/>
+      <w:r>
+        <w:rPr>
+          <w:rFonts w:asciiTheme="majorHAnsi" w:hAnsiTheme="majorHAnsi"/>
+        </w:rPr>
+        <w:t>可行边（若这条边是可行边，则在遍历到</w:t>
       </w:r>
       <w:r>
         <w:rPr>
@@ -5100,7 +6152,21 @@
         <w:rPr>
           <w:rFonts w:asciiTheme="majorHAnsi" w:hAnsiTheme="majorHAnsi"/>
         </w:rPr>
-        <w:t>DFS(i)</w:t>
+        <w:t>DFS(</w:t>
+      </w:r>
+      <w:proofErr w:type="spellStart"/>
+      <w:r>
+        <w:rPr>
+          <w:rFonts w:asciiTheme="majorHAnsi" w:hAnsiTheme="majorHAnsi"/>
+        </w:rPr>
+        <w:t>i</w:t>
+      </w:r>
+      <w:proofErr w:type="spellEnd"/>
+      <w:r>
+        <w:rPr>
+          <w:rFonts w:asciiTheme="majorHAnsi" w:hAnsiTheme="majorHAnsi"/>
+        </w:rPr>
+        <w:t>)</w:t>
       </w:r>
       <w:r>
         <w:rPr>
@@ -5108,12 +6174,14 @@
         </w:rPr>
         <w:t>，此时</w:t>
       </w:r>
+      <w:proofErr w:type="spellStart"/>
       <w:r>
         <w:rPr>
           <w:rFonts w:asciiTheme="majorHAnsi" w:hAnsiTheme="majorHAnsi"/>
         </w:rPr>
         <w:t>i</w:t>
       </w:r>
+      <w:proofErr w:type="spellEnd"/>
       <w:r>
         <w:rPr>
           <w:rFonts w:asciiTheme="majorHAnsi" w:hAnsiTheme="majorHAnsi"/>
@@ -5125,8 +6193,16 @@
           <w:rFonts w:asciiTheme="majorHAnsi" w:hAnsiTheme="majorHAnsi"/>
         </w:rPr>
         <w:br/>
-        <w:t>&lt;4&gt;i</w:t>
-      </w:r>
+        <w:t>&lt;4&gt;</w:t>
+      </w:r>
+      <w:proofErr w:type="spellStart"/>
+      <w:r>
+        <w:rPr>
+          <w:rFonts w:asciiTheme="majorHAnsi" w:hAnsiTheme="majorHAnsi"/>
+        </w:rPr>
+        <w:t>i</w:t>
+      </w:r>
+      <w:proofErr w:type="spellEnd"/>
       <w:r>
         <w:rPr>
           <w:rFonts w:asciiTheme="majorHAnsi" w:hAnsiTheme="majorHAnsi"/>
@@ -5149,7 +6225,21 @@
         <w:rPr>
           <w:rFonts w:asciiTheme="majorHAnsi" w:hAnsiTheme="majorHAnsi"/>
         </w:rPr>
-        <w:t>(i, j)</w:t>
+        <w:t>(</w:t>
+      </w:r>
+      <w:proofErr w:type="spellStart"/>
+      <w:r>
+        <w:rPr>
+          <w:rFonts w:asciiTheme="majorHAnsi" w:hAnsiTheme="majorHAnsi"/>
+        </w:rPr>
+        <w:t>i</w:t>
+      </w:r>
+      <w:proofErr w:type="spellEnd"/>
+      <w:r>
+        <w:rPr>
+          <w:rFonts w:asciiTheme="majorHAnsi" w:hAnsiTheme="majorHAnsi"/>
+        </w:rPr>
+        <w:t>, j)</w:t>
       </w:r>
       <w:r>
         <w:rPr>
@@ -5161,7 +6251,35 @@
         <w:rPr>
           <w:rFonts w:asciiTheme="majorHAnsi" w:hAnsiTheme="majorHAnsi"/>
         </w:rPr>
-        <w:t>(lx[i]+ly[j])</w:t>
+        <w:t>(lx[</w:t>
+      </w:r>
+      <w:proofErr w:type="spellStart"/>
+      <w:r>
+        <w:rPr>
+          <w:rFonts w:asciiTheme="majorHAnsi" w:hAnsiTheme="majorHAnsi"/>
+        </w:rPr>
+        <w:t>i</w:t>
+      </w:r>
+      <w:proofErr w:type="spellEnd"/>
+      <w:r>
+        <w:rPr>
+          <w:rFonts w:asciiTheme="majorHAnsi" w:hAnsiTheme="majorHAnsi"/>
+        </w:rPr>
+        <w:t>]+</w:t>
+      </w:r>
+      <w:proofErr w:type="spellStart"/>
+      <w:r>
+        <w:rPr>
+          <w:rFonts w:asciiTheme="majorHAnsi" w:hAnsiTheme="majorHAnsi"/>
+        </w:rPr>
+        <w:t>ly</w:t>
+      </w:r>
+      <w:proofErr w:type="spellEnd"/>
+      <w:r>
+        <w:rPr>
+          <w:rFonts w:asciiTheme="majorHAnsi" w:hAnsiTheme="majorHAnsi"/>
+        </w:rPr>
+        <w:t>[j])</w:t>
       </w:r>
       <w:r>
         <w:rPr>
@@ -5191,7 +6309,35 @@
         <w:rPr>
           <w:rFonts w:asciiTheme="majorHAnsi" w:hAnsiTheme="majorHAnsi"/>
         </w:rPr>
-        <w:t>样，在进行了这一步修改操作后，图中原来的可行边仍可行，而原来不可行的边现在则可能变为可行边。</w:t>
+        <w:t>样，在进行了这一步修改操作后，图中原来的</w:t>
+      </w:r>
+      <w:proofErr w:type="gramStart"/>
+      <w:r>
+        <w:rPr>
+          <w:rFonts w:asciiTheme="majorHAnsi" w:hAnsiTheme="majorHAnsi"/>
+        </w:rPr>
+        <w:t>可行边仍可行</w:t>
+      </w:r>
+      <w:proofErr w:type="gramEnd"/>
+      <w:r>
+        <w:rPr>
+          <w:rFonts w:asciiTheme="majorHAnsi" w:hAnsiTheme="majorHAnsi"/>
+        </w:rPr>
+        <w:t>，而原来不可行的</w:t>
+      </w:r>
+      <w:proofErr w:type="gramStart"/>
+      <w:r>
+        <w:rPr>
+          <w:rFonts w:asciiTheme="majorHAnsi" w:hAnsiTheme="majorHAnsi"/>
+        </w:rPr>
+        <w:t>边现在</w:t>
+      </w:r>
+      <w:proofErr w:type="gramEnd"/>
+      <w:r>
+        <w:rPr>
+          <w:rFonts w:asciiTheme="majorHAnsi" w:hAnsiTheme="majorHAnsi"/>
+        </w:rPr>
+        <w:t>则可能变为可行边。</w:t>
       </w:r>
       <w:r>
         <w:rPr>
@@ -5336,7 +6482,21 @@
         <w:rPr>
           <w:rFonts w:asciiTheme="majorHAnsi" w:hAnsiTheme="majorHAnsi"/>
         </w:rPr>
-        <w:t>算出最大权匹配，取反则为其最小权匹配。</w:t>
+        <w:t>算出最大权匹配，取反则为其</w:t>
+      </w:r>
+      <w:proofErr w:type="gramStart"/>
+      <w:r>
+        <w:rPr>
+          <w:rFonts w:asciiTheme="majorHAnsi" w:hAnsiTheme="majorHAnsi"/>
+        </w:rPr>
+        <w:t>最小权</w:t>
+      </w:r>
+      <w:proofErr w:type="gramEnd"/>
+      <w:r>
+        <w:rPr>
+          <w:rFonts w:asciiTheme="majorHAnsi" w:hAnsiTheme="majorHAnsi"/>
+        </w:rPr>
+        <w:t>匹配。</w:t>
       </w:r>
       <w:r>
         <w:rPr>
@@ -5379,14 +6539,42 @@
           <w:rFonts w:asciiTheme="majorHAnsi" w:hAnsiTheme="majorHAnsi"/>
         </w:rPr>
         <w:br/>
-        <w:t>#include &lt;stdio.h&gt;</w:t>
-      </w:r>
-      <w:r>
-        <w:rPr>
-          <w:rFonts w:asciiTheme="majorHAnsi" w:hAnsiTheme="majorHAnsi"/>
-        </w:rPr>
-        <w:br/>
-        <w:t>#include &lt;string.h&gt;</w:t>
+        <w:t>#include &lt;</w:t>
+      </w:r>
+      <w:proofErr w:type="spellStart"/>
+      <w:r>
+        <w:rPr>
+          <w:rFonts w:asciiTheme="majorHAnsi" w:hAnsiTheme="majorHAnsi"/>
+        </w:rPr>
+        <w:t>stdio.h</w:t>
+      </w:r>
+      <w:proofErr w:type="spellEnd"/>
+      <w:r>
+        <w:rPr>
+          <w:rFonts w:asciiTheme="majorHAnsi" w:hAnsiTheme="majorHAnsi"/>
+        </w:rPr>
+        <w:t>&gt;</w:t>
+      </w:r>
+      <w:r>
+        <w:rPr>
+          <w:rFonts w:asciiTheme="majorHAnsi" w:hAnsiTheme="majorHAnsi"/>
+        </w:rPr>
+        <w:br/>
+        <w:t>#include &lt;</w:t>
+      </w:r>
+      <w:proofErr w:type="spellStart"/>
+      <w:r>
+        <w:rPr>
+          <w:rFonts w:asciiTheme="majorHAnsi" w:hAnsiTheme="majorHAnsi"/>
+        </w:rPr>
+        <w:t>string.h</w:t>
+      </w:r>
+      <w:proofErr w:type="spellEnd"/>
+      <w:r>
+        <w:rPr>
+          <w:rFonts w:asciiTheme="majorHAnsi" w:hAnsiTheme="majorHAnsi"/>
+        </w:rPr>
+        <w:t>&gt;</w:t>
       </w:r>
       <w:r>
         <w:rPr>
@@ -5400,40 +6588,118 @@
           <w:rFonts w:asciiTheme="majorHAnsi" w:hAnsiTheme="majorHAnsi"/>
         </w:rPr>
         <w:br/>
-        <w:t>#define inf 0x3f3f3f3f</w:t>
-      </w:r>
-      <w:r>
-        <w:rPr>
-          <w:rFonts w:asciiTheme="majorHAnsi" w:hAnsiTheme="majorHAnsi"/>
-        </w:rPr>
-        <w:br/>
-      </w:r>
-      <w:r>
-        <w:rPr>
-          <w:rFonts w:asciiTheme="majorHAnsi" w:hAnsiTheme="majorHAnsi"/>
-        </w:rPr>
-        <w:br/>
-        <w:t>int n,nx,ny;</w:t>
-      </w:r>
-      <w:r>
-        <w:rPr>
-          <w:rFonts w:asciiTheme="majorHAnsi" w:hAnsiTheme="majorHAnsi"/>
-        </w:rPr>
-        <w:br/>
-        <w:t>int link[M],lx[M],ly[M],slack[M];    //lx,ly</w:t>
-      </w:r>
+        <w:t xml:space="preserve">#define </w:t>
+      </w:r>
+      <w:proofErr w:type="spellStart"/>
+      <w:r>
+        <w:rPr>
+          <w:rFonts w:asciiTheme="majorHAnsi" w:hAnsiTheme="majorHAnsi"/>
+        </w:rPr>
+        <w:t>inf</w:t>
+      </w:r>
+      <w:proofErr w:type="spellEnd"/>
+      <w:r>
+        <w:rPr>
+          <w:rFonts w:asciiTheme="majorHAnsi" w:hAnsiTheme="majorHAnsi"/>
+        </w:rPr>
+        <w:t xml:space="preserve"> 0x3f3f3f3f</w:t>
+      </w:r>
+      <w:r>
+        <w:rPr>
+          <w:rFonts w:asciiTheme="majorHAnsi" w:hAnsiTheme="majorHAnsi"/>
+        </w:rPr>
+        <w:br/>
+      </w:r>
+      <w:r>
+        <w:rPr>
+          <w:rFonts w:asciiTheme="majorHAnsi" w:hAnsiTheme="majorHAnsi"/>
+        </w:rPr>
+        <w:br/>
+      </w:r>
+      <w:proofErr w:type="spellStart"/>
+      <w:r>
+        <w:rPr>
+          <w:rFonts w:asciiTheme="majorHAnsi" w:hAnsiTheme="majorHAnsi"/>
+        </w:rPr>
+        <w:t>int</w:t>
+      </w:r>
+      <w:proofErr w:type="spellEnd"/>
+      <w:r>
+        <w:rPr>
+          <w:rFonts w:asciiTheme="majorHAnsi" w:hAnsiTheme="majorHAnsi"/>
+        </w:rPr>
+        <w:t xml:space="preserve"> </w:t>
+      </w:r>
+      <w:proofErr w:type="spellStart"/>
+      <w:r>
+        <w:rPr>
+          <w:rFonts w:asciiTheme="majorHAnsi" w:hAnsiTheme="majorHAnsi"/>
+        </w:rPr>
+        <w:t>n,nx,ny</w:t>
+      </w:r>
+      <w:proofErr w:type="spellEnd"/>
+      <w:r>
+        <w:rPr>
+          <w:rFonts w:asciiTheme="majorHAnsi" w:hAnsiTheme="majorHAnsi"/>
+        </w:rPr>
+        <w:t>;</w:t>
+      </w:r>
+      <w:r>
+        <w:rPr>
+          <w:rFonts w:asciiTheme="majorHAnsi" w:hAnsiTheme="majorHAnsi"/>
+        </w:rPr>
+        <w:br/>
+      </w:r>
+      <w:proofErr w:type="spellStart"/>
+      <w:r>
+        <w:rPr>
+          <w:rFonts w:asciiTheme="majorHAnsi" w:hAnsiTheme="majorHAnsi"/>
+        </w:rPr>
+        <w:t>int</w:t>
+      </w:r>
+      <w:proofErr w:type="spellEnd"/>
+      <w:r>
+        <w:rPr>
+          <w:rFonts w:asciiTheme="majorHAnsi" w:hAnsiTheme="majorHAnsi"/>
+        </w:rPr>
+        <w:t xml:space="preserve"> link[M],lx[M],</w:t>
+      </w:r>
+      <w:proofErr w:type="spellStart"/>
+      <w:r>
+        <w:rPr>
+          <w:rFonts w:asciiTheme="majorHAnsi" w:hAnsiTheme="majorHAnsi"/>
+        </w:rPr>
+        <w:t>ly</w:t>
+      </w:r>
+      <w:proofErr w:type="spellEnd"/>
+      <w:r>
+        <w:rPr>
+          <w:rFonts w:asciiTheme="majorHAnsi" w:hAnsiTheme="majorHAnsi"/>
+        </w:rPr>
+        <w:t>[M],slack[M];    //</w:t>
+      </w:r>
+      <w:proofErr w:type="spellStart"/>
+      <w:r>
+        <w:rPr>
+          <w:rFonts w:asciiTheme="majorHAnsi" w:hAnsiTheme="majorHAnsi"/>
+        </w:rPr>
+        <w:t>lx,ly</w:t>
+      </w:r>
+      <w:proofErr w:type="spellEnd"/>
       <w:r>
         <w:rPr>
           <w:rFonts w:asciiTheme="majorHAnsi" w:hAnsiTheme="majorHAnsi"/>
         </w:rPr>
         <w:t>为顶标，</w:t>
       </w:r>
+      <w:proofErr w:type="spellStart"/>
       <w:r>
         <w:rPr>
           <w:rFonts w:asciiTheme="majorHAnsi" w:hAnsiTheme="majorHAnsi"/>
         </w:rPr>
         <w:t>nx,ny</w:t>
       </w:r>
+      <w:proofErr w:type="spellEnd"/>
       <w:r>
         <w:rPr>
           <w:rFonts w:asciiTheme="majorHAnsi" w:hAnsiTheme="majorHAnsi"/>
@@ -5446,6 +6712,7 @@
         </w:rPr>
         <w:t>x</w:t>
       </w:r>
+      <w:proofErr w:type="gramStart"/>
       <w:r>
         <w:rPr>
           <w:rFonts w:asciiTheme="majorHAnsi" w:hAnsiTheme="majorHAnsi"/>
@@ -5462,27 +6729,102 @@
         <w:rPr>
           <w:rFonts w:asciiTheme="majorHAnsi" w:hAnsiTheme="majorHAnsi"/>
         </w:rPr>
-        <w:t>点集的个数</w:t>
-      </w:r>
-      <w:r>
-        <w:rPr>
-          <w:rFonts w:asciiTheme="majorHAnsi" w:hAnsiTheme="majorHAnsi"/>
-        </w:rPr>
-        <w:br/>
-        <w:t>int visx[M],visy[M],w[M][M];</w:t>
-      </w:r>
-      <w:r>
-        <w:rPr>
-          <w:rFonts w:asciiTheme="majorHAnsi" w:hAnsiTheme="majorHAnsi"/>
-        </w:rPr>
-        <w:br/>
-      </w:r>
-      <w:r>
-        <w:rPr>
-          <w:rFonts w:asciiTheme="majorHAnsi" w:hAnsiTheme="majorHAnsi"/>
-        </w:rPr>
-        <w:br/>
-        <w:t>int DFS(int x)</w:t>
+        <w:t>点集</w:t>
+      </w:r>
+      <w:proofErr w:type="gramEnd"/>
+      <w:r>
+        <w:rPr>
+          <w:rFonts w:asciiTheme="majorHAnsi" w:hAnsiTheme="majorHAnsi"/>
+        </w:rPr>
+        <w:t>的个数</w:t>
+      </w:r>
+      <w:r>
+        <w:rPr>
+          <w:rFonts w:asciiTheme="majorHAnsi" w:hAnsiTheme="majorHAnsi"/>
+        </w:rPr>
+        <w:br/>
+      </w:r>
+      <w:proofErr w:type="spellStart"/>
+      <w:r>
+        <w:rPr>
+          <w:rFonts w:asciiTheme="majorHAnsi" w:hAnsiTheme="majorHAnsi"/>
+        </w:rPr>
+        <w:t>int</w:t>
+      </w:r>
+      <w:proofErr w:type="spellEnd"/>
+      <w:r>
+        <w:rPr>
+          <w:rFonts w:asciiTheme="majorHAnsi" w:hAnsiTheme="majorHAnsi"/>
+        </w:rPr>
+        <w:t xml:space="preserve"> </w:t>
+      </w:r>
+      <w:proofErr w:type="spellStart"/>
+      <w:r>
+        <w:rPr>
+          <w:rFonts w:asciiTheme="majorHAnsi" w:hAnsiTheme="majorHAnsi"/>
+        </w:rPr>
+        <w:t>visx</w:t>
+      </w:r>
+      <w:proofErr w:type="spellEnd"/>
+      <w:r>
+        <w:rPr>
+          <w:rFonts w:asciiTheme="majorHAnsi" w:hAnsiTheme="majorHAnsi"/>
+        </w:rPr>
+        <w:t>[M],</w:t>
+      </w:r>
+      <w:proofErr w:type="spellStart"/>
+      <w:r>
+        <w:rPr>
+          <w:rFonts w:asciiTheme="majorHAnsi" w:hAnsiTheme="majorHAnsi"/>
+        </w:rPr>
+        <w:t>visy</w:t>
+      </w:r>
+      <w:proofErr w:type="spellEnd"/>
+      <w:r>
+        <w:rPr>
+          <w:rFonts w:asciiTheme="majorHAnsi" w:hAnsiTheme="majorHAnsi"/>
+        </w:rPr>
+        <w:t>[M],w[M][M];</w:t>
+      </w:r>
+      <w:r>
+        <w:rPr>
+          <w:rFonts w:asciiTheme="majorHAnsi" w:hAnsiTheme="majorHAnsi"/>
+        </w:rPr>
+        <w:br/>
+      </w:r>
+      <w:r>
+        <w:rPr>
+          <w:rFonts w:asciiTheme="majorHAnsi" w:hAnsiTheme="majorHAnsi"/>
+        </w:rPr>
+        <w:br/>
+      </w:r>
+      <w:proofErr w:type="spellStart"/>
+      <w:r>
+        <w:rPr>
+          <w:rFonts w:asciiTheme="majorHAnsi" w:hAnsiTheme="majorHAnsi"/>
+        </w:rPr>
+        <w:t>int</w:t>
+      </w:r>
+      <w:proofErr w:type="spellEnd"/>
+      <w:r>
+        <w:rPr>
+          <w:rFonts w:asciiTheme="majorHAnsi" w:hAnsiTheme="majorHAnsi"/>
+        </w:rPr>
+        <w:t xml:space="preserve"> DFS(</w:t>
+      </w:r>
+      <w:proofErr w:type="spellStart"/>
+      <w:r>
+        <w:rPr>
+          <w:rFonts w:asciiTheme="majorHAnsi" w:hAnsiTheme="majorHAnsi"/>
+        </w:rPr>
+        <w:t>int</w:t>
+      </w:r>
+      <w:proofErr w:type="spellEnd"/>
+      <w:r>
+        <w:rPr>
+          <w:rFonts w:asciiTheme="majorHAnsi" w:hAnsiTheme="majorHAnsi"/>
+        </w:rPr>
+        <w:t xml:space="preserve"> x)</w:t>
       </w:r>
       <w:r>
         <w:rPr>
@@ -5496,14 +6838,56 @@
           <w:rFonts w:asciiTheme="majorHAnsi" w:hAnsiTheme="majorHAnsi"/>
         </w:rPr>
         <w:br/>
-        <w:t>    visx[x] = 1;</w:t>
-      </w:r>
-      <w:r>
-        <w:rPr>
-          <w:rFonts w:asciiTheme="majorHAnsi" w:hAnsiTheme="majorHAnsi"/>
-        </w:rPr>
-        <w:br/>
-        <w:t>    for (int y = 1;y &lt;= ny;y ++)</w:t>
+        <w:t>    </w:t>
+      </w:r>
+      <w:proofErr w:type="spellStart"/>
+      <w:r>
+        <w:rPr>
+          <w:rFonts w:asciiTheme="majorHAnsi" w:hAnsiTheme="majorHAnsi"/>
+        </w:rPr>
+        <w:t>visx</w:t>
+      </w:r>
+      <w:proofErr w:type="spellEnd"/>
+      <w:r>
+        <w:rPr>
+          <w:rFonts w:asciiTheme="majorHAnsi" w:hAnsiTheme="majorHAnsi"/>
+        </w:rPr>
+        <w:t>[x] = 1;</w:t>
+      </w:r>
+      <w:r>
+        <w:rPr>
+          <w:rFonts w:asciiTheme="majorHAnsi" w:hAnsiTheme="majorHAnsi"/>
+        </w:rPr>
+        <w:br/>
+        <w:t>    for (</w:t>
+      </w:r>
+      <w:proofErr w:type="spellStart"/>
+      <w:r>
+        <w:rPr>
+          <w:rFonts w:asciiTheme="majorHAnsi" w:hAnsiTheme="majorHAnsi"/>
+        </w:rPr>
+        <w:t>int</w:t>
+      </w:r>
+      <w:proofErr w:type="spellEnd"/>
+      <w:r>
+        <w:rPr>
+          <w:rFonts w:asciiTheme="majorHAnsi" w:hAnsiTheme="majorHAnsi"/>
+        </w:rPr>
+        <w:t xml:space="preserve"> y = 1;y &lt;= </w:t>
+      </w:r>
+      <w:proofErr w:type="spellStart"/>
+      <w:r>
+        <w:rPr>
+          <w:rFonts w:asciiTheme="majorHAnsi" w:hAnsiTheme="majorHAnsi"/>
+        </w:rPr>
+        <w:t>ny;y</w:t>
+      </w:r>
+      <w:proofErr w:type="spellEnd"/>
+      <w:r>
+        <w:rPr>
+          <w:rFonts w:asciiTheme="majorHAnsi" w:hAnsiTheme="majorHAnsi"/>
+        </w:rPr>
+        <w:t xml:space="preserve"> ++)</w:t>
       </w:r>
       <w:r>
         <w:rPr>
@@ -5517,7 +6901,21 @@
           <w:rFonts w:asciiTheme="majorHAnsi" w:hAnsiTheme="majorHAnsi"/>
         </w:rPr>
         <w:br/>
-        <w:t>        if (visy[y])</w:t>
+        <w:t>        if (</w:t>
+      </w:r>
+      <w:proofErr w:type="spellStart"/>
+      <w:r>
+        <w:rPr>
+          <w:rFonts w:asciiTheme="majorHAnsi" w:hAnsiTheme="majorHAnsi"/>
+        </w:rPr>
+        <w:t>visy</w:t>
+      </w:r>
+      <w:proofErr w:type="spellEnd"/>
+      <w:r>
+        <w:rPr>
+          <w:rFonts w:asciiTheme="majorHAnsi" w:hAnsiTheme="majorHAnsi"/>
+        </w:rPr>
+        <w:t>[y])</w:t>
       </w:r>
       <w:r>
         <w:rPr>
@@ -5531,7 +6929,35 @@
           <w:rFonts w:asciiTheme="majorHAnsi" w:hAnsiTheme="majorHAnsi"/>
         </w:rPr>
         <w:br/>
-        <w:t>        int t = lx[x] + ly[y] - w[x][y];</w:t>
+        <w:t>        </w:t>
+      </w:r>
+      <w:proofErr w:type="spellStart"/>
+      <w:r>
+        <w:rPr>
+          <w:rFonts w:asciiTheme="majorHAnsi" w:hAnsiTheme="majorHAnsi"/>
+        </w:rPr>
+        <w:t>int</w:t>
+      </w:r>
+      <w:proofErr w:type="spellEnd"/>
+      <w:r>
+        <w:rPr>
+          <w:rFonts w:asciiTheme="majorHAnsi" w:hAnsiTheme="majorHAnsi"/>
+        </w:rPr>
+        <w:t xml:space="preserve"> t = lx[x] + </w:t>
+      </w:r>
+      <w:proofErr w:type="spellStart"/>
+      <w:r>
+        <w:rPr>
+          <w:rFonts w:asciiTheme="majorHAnsi" w:hAnsiTheme="majorHAnsi"/>
+        </w:rPr>
+        <w:t>ly</w:t>
+      </w:r>
+      <w:proofErr w:type="spellEnd"/>
+      <w:r>
+        <w:rPr>
+          <w:rFonts w:asciiTheme="majorHAnsi" w:hAnsiTheme="majorHAnsi"/>
+        </w:rPr>
+        <w:t>[y] - w[x][y];</w:t>
       </w:r>
       <w:r>
         <w:rPr>
@@ -5558,7 +6984,21 @@
           <w:rFonts w:asciiTheme="majorHAnsi" w:hAnsiTheme="majorHAnsi"/>
         </w:rPr>
         <w:lastRenderedPageBreak/>
-        <w:t>            visy[y] = 1;</w:t>
+        <w:t>            </w:t>
+      </w:r>
+      <w:proofErr w:type="spellStart"/>
+      <w:r>
+        <w:rPr>
+          <w:rFonts w:asciiTheme="majorHAnsi" w:hAnsiTheme="majorHAnsi"/>
+        </w:rPr>
+        <w:t>visy</w:t>
+      </w:r>
+      <w:proofErr w:type="spellEnd"/>
+      <w:r>
+        <w:rPr>
+          <w:rFonts w:asciiTheme="majorHAnsi" w:hAnsiTheme="majorHAnsi"/>
+        </w:rPr>
+        <w:t>[y] = 1;</w:t>
       </w:r>
       <w:r>
         <w:rPr>
@@ -5660,7 +7100,20 @@
           <w:rFonts w:asciiTheme="majorHAnsi" w:hAnsiTheme="majorHAnsi"/>
         </w:rPr>
         <w:br/>
-        <w:t>int KM()</w:t>
+      </w:r>
+      <w:proofErr w:type="spellStart"/>
+      <w:r>
+        <w:rPr>
+          <w:rFonts w:asciiTheme="majorHAnsi" w:hAnsiTheme="majorHAnsi"/>
+        </w:rPr>
+        <w:t>int</w:t>
+      </w:r>
+      <w:proofErr w:type="spellEnd"/>
+      <w:r>
+        <w:rPr>
+          <w:rFonts w:asciiTheme="majorHAnsi" w:hAnsiTheme="majorHAnsi"/>
+        </w:rPr>
+        <w:t xml:space="preserve"> KM()</w:t>
       </w:r>
       <w:r>
         <w:rPr>
@@ -5674,28 +7127,126 @@
           <w:rFonts w:asciiTheme="majorHAnsi" w:hAnsiTheme="majorHAnsi"/>
         </w:rPr>
         <w:br/>
-        <w:t>    int i,j;</w:t>
-      </w:r>
-      <w:r>
-        <w:rPr>
-          <w:rFonts w:asciiTheme="majorHAnsi" w:hAnsiTheme="majorHAnsi"/>
-        </w:rPr>
-        <w:br/>
-        <w:t>    memset (link,-1,sizeof(link));</w:t>
-      </w:r>
-      <w:r>
-        <w:rPr>
-          <w:rFonts w:asciiTheme="majorHAnsi" w:hAnsiTheme="majorHAnsi"/>
-        </w:rPr>
-        <w:br/>
-        <w:t>    memset (ly,0,sizeof(ly));</w:t>
-      </w:r>
-      <w:r>
-        <w:rPr>
-          <w:rFonts w:asciiTheme="majorHAnsi" w:hAnsiTheme="majorHAnsi"/>
-        </w:rPr>
-        <w:br/>
-        <w:t>    for (i = 1;i &lt;= nx;i ++)            //lx</w:t>
+        <w:t>    </w:t>
+      </w:r>
+      <w:proofErr w:type="spellStart"/>
+      <w:r>
+        <w:rPr>
+          <w:rFonts w:asciiTheme="majorHAnsi" w:hAnsiTheme="majorHAnsi"/>
+        </w:rPr>
+        <w:t>int</w:t>
+      </w:r>
+      <w:proofErr w:type="spellEnd"/>
+      <w:r>
+        <w:rPr>
+          <w:rFonts w:asciiTheme="majorHAnsi" w:hAnsiTheme="majorHAnsi"/>
+        </w:rPr>
+        <w:t xml:space="preserve"> </w:t>
+      </w:r>
+      <w:proofErr w:type="spellStart"/>
+      <w:r>
+        <w:rPr>
+          <w:rFonts w:asciiTheme="majorHAnsi" w:hAnsiTheme="majorHAnsi"/>
+        </w:rPr>
+        <w:t>i,j</w:t>
+      </w:r>
+      <w:proofErr w:type="spellEnd"/>
+      <w:r>
+        <w:rPr>
+          <w:rFonts w:asciiTheme="majorHAnsi" w:hAnsiTheme="majorHAnsi"/>
+        </w:rPr>
+        <w:t>;</w:t>
+      </w:r>
+      <w:r>
+        <w:rPr>
+          <w:rFonts w:asciiTheme="majorHAnsi" w:hAnsiTheme="majorHAnsi"/>
+        </w:rPr>
+        <w:br/>
+        <w:t>    </w:t>
+      </w:r>
+      <w:proofErr w:type="spellStart"/>
+      <w:r>
+        <w:rPr>
+          <w:rFonts w:asciiTheme="majorHAnsi" w:hAnsiTheme="majorHAnsi"/>
+        </w:rPr>
+        <w:t>memset</w:t>
+      </w:r>
+      <w:proofErr w:type="spellEnd"/>
+      <w:r>
+        <w:rPr>
+          <w:rFonts w:asciiTheme="majorHAnsi" w:hAnsiTheme="majorHAnsi"/>
+        </w:rPr>
+        <w:t xml:space="preserve"> (link,-1,sizeof(link));</w:t>
+      </w:r>
+      <w:r>
+        <w:rPr>
+          <w:rFonts w:asciiTheme="majorHAnsi" w:hAnsiTheme="majorHAnsi"/>
+        </w:rPr>
+        <w:br/>
+        <w:t>    </w:t>
+      </w:r>
+      <w:proofErr w:type="spellStart"/>
+      <w:r>
+        <w:rPr>
+          <w:rFonts w:asciiTheme="majorHAnsi" w:hAnsiTheme="majorHAnsi"/>
+        </w:rPr>
+        <w:t>memset</w:t>
+      </w:r>
+      <w:proofErr w:type="spellEnd"/>
+      <w:r>
+        <w:rPr>
+          <w:rFonts w:asciiTheme="majorHAnsi" w:hAnsiTheme="majorHAnsi"/>
+        </w:rPr>
+        <w:t xml:space="preserve"> (ly,0,sizeof(</w:t>
+      </w:r>
+      <w:proofErr w:type="spellStart"/>
+      <w:r>
+        <w:rPr>
+          <w:rFonts w:asciiTheme="majorHAnsi" w:hAnsiTheme="majorHAnsi"/>
+        </w:rPr>
+        <w:t>ly</w:t>
+      </w:r>
+      <w:proofErr w:type="spellEnd"/>
+      <w:r>
+        <w:rPr>
+          <w:rFonts w:asciiTheme="majorHAnsi" w:hAnsiTheme="majorHAnsi"/>
+        </w:rPr>
+        <w:t>));</w:t>
+      </w:r>
+      <w:r>
+        <w:rPr>
+          <w:rFonts w:asciiTheme="majorHAnsi" w:hAnsiTheme="majorHAnsi"/>
+        </w:rPr>
+        <w:br/>
+        <w:t>    for (</w:t>
+      </w:r>
+      <w:proofErr w:type="spellStart"/>
+      <w:r>
+        <w:rPr>
+          <w:rFonts w:asciiTheme="majorHAnsi" w:hAnsiTheme="majorHAnsi"/>
+        </w:rPr>
+        <w:t>i</w:t>
+      </w:r>
+      <w:proofErr w:type="spellEnd"/>
+      <w:r>
+        <w:rPr>
+          <w:rFonts w:asciiTheme="majorHAnsi" w:hAnsiTheme="majorHAnsi"/>
+        </w:rPr>
+        <w:t xml:space="preserve"> = 1;i &lt;= </w:t>
+      </w:r>
+      <w:proofErr w:type="spellStart"/>
+      <w:r>
+        <w:rPr>
+          <w:rFonts w:asciiTheme="majorHAnsi" w:hAnsiTheme="majorHAnsi"/>
+        </w:rPr>
+        <w:t>nx;i</w:t>
+      </w:r>
+      <w:proofErr w:type="spellEnd"/>
+      <w:r>
+        <w:rPr>
+          <w:rFonts w:asciiTheme="majorHAnsi" w:hAnsiTheme="majorHAnsi"/>
+        </w:rPr>
+        <w:t xml:space="preserve"> ++)            //lx</w:t>
       </w:r>
       <w:r>
         <w:rPr>
@@ -5708,34 +7259,160 @@
           <w:rFonts w:asciiTheme="majorHAnsi" w:hAnsiTheme="majorHAnsi"/>
         </w:rPr>
         <w:br/>
-        <w:t>        for (j = 1,lx[i] = -inf;j &lt;= ny;j ++)</w:t>
-      </w:r>
-      <w:r>
-        <w:rPr>
-          <w:rFonts w:asciiTheme="majorHAnsi" w:hAnsiTheme="majorHAnsi"/>
-        </w:rPr>
-        <w:br/>
-        <w:t>            if (w[i][j] &gt; lx[i])</w:t>
-      </w:r>
-      <w:r>
-        <w:rPr>
-          <w:rFonts w:asciiTheme="majorHAnsi" w:hAnsiTheme="majorHAnsi"/>
-        </w:rPr>
-        <w:br/>
-        <w:t>                lx[i] = w[i][j];</w:t>
-      </w:r>
-      <w:r>
-        <w:rPr>
-          <w:rFonts w:asciiTheme="majorHAnsi" w:hAnsiTheme="majorHAnsi"/>
-        </w:rPr>
-        <w:br/>
-      </w:r>
-      <w:r>
-        <w:rPr>
-          <w:rFonts w:asciiTheme="majorHAnsi" w:hAnsiTheme="majorHAnsi"/>
-        </w:rPr>
-        <w:br/>
-        <w:t>    for (int x = 1;x &lt;= nx;x ++)</w:t>
+        <w:t>        for (j = 1,lx[</w:t>
+      </w:r>
+      <w:proofErr w:type="spellStart"/>
+      <w:r>
+        <w:rPr>
+          <w:rFonts w:asciiTheme="majorHAnsi" w:hAnsiTheme="majorHAnsi"/>
+        </w:rPr>
+        <w:t>i</w:t>
+      </w:r>
+      <w:proofErr w:type="spellEnd"/>
+      <w:r>
+        <w:rPr>
+          <w:rFonts w:asciiTheme="majorHAnsi" w:hAnsiTheme="majorHAnsi"/>
+        </w:rPr>
+        <w:t>] = -</w:t>
+      </w:r>
+      <w:proofErr w:type="spellStart"/>
+      <w:r>
+        <w:rPr>
+          <w:rFonts w:asciiTheme="majorHAnsi" w:hAnsiTheme="majorHAnsi"/>
+        </w:rPr>
+        <w:t>inf;j</w:t>
+      </w:r>
+      <w:proofErr w:type="spellEnd"/>
+      <w:r>
+        <w:rPr>
+          <w:rFonts w:asciiTheme="majorHAnsi" w:hAnsiTheme="majorHAnsi"/>
+        </w:rPr>
+        <w:t xml:space="preserve"> &lt;= </w:t>
+      </w:r>
+      <w:proofErr w:type="spellStart"/>
+      <w:r>
+        <w:rPr>
+          <w:rFonts w:asciiTheme="majorHAnsi" w:hAnsiTheme="majorHAnsi"/>
+        </w:rPr>
+        <w:t>ny;j</w:t>
+      </w:r>
+      <w:proofErr w:type="spellEnd"/>
+      <w:r>
+        <w:rPr>
+          <w:rFonts w:asciiTheme="majorHAnsi" w:hAnsiTheme="majorHAnsi"/>
+        </w:rPr>
+        <w:t xml:space="preserve"> ++)</w:t>
+      </w:r>
+      <w:r>
+        <w:rPr>
+          <w:rFonts w:asciiTheme="majorHAnsi" w:hAnsiTheme="majorHAnsi"/>
+        </w:rPr>
+        <w:br/>
+        <w:t>            if (w[</w:t>
+      </w:r>
+      <w:proofErr w:type="spellStart"/>
+      <w:r>
+        <w:rPr>
+          <w:rFonts w:asciiTheme="majorHAnsi" w:hAnsiTheme="majorHAnsi"/>
+        </w:rPr>
+        <w:t>i</w:t>
+      </w:r>
+      <w:proofErr w:type="spellEnd"/>
+      <w:r>
+        <w:rPr>
+          <w:rFonts w:asciiTheme="majorHAnsi" w:hAnsiTheme="majorHAnsi"/>
+        </w:rPr>
+        <w:t>][j] &gt; lx[</w:t>
+      </w:r>
+      <w:proofErr w:type="spellStart"/>
+      <w:r>
+        <w:rPr>
+          <w:rFonts w:asciiTheme="majorHAnsi" w:hAnsiTheme="majorHAnsi"/>
+        </w:rPr>
+        <w:t>i</w:t>
+      </w:r>
+      <w:proofErr w:type="spellEnd"/>
+      <w:r>
+        <w:rPr>
+          <w:rFonts w:asciiTheme="majorHAnsi" w:hAnsiTheme="majorHAnsi"/>
+        </w:rPr>
+        <w:t>])</w:t>
+      </w:r>
+      <w:r>
+        <w:rPr>
+          <w:rFonts w:asciiTheme="majorHAnsi" w:hAnsiTheme="majorHAnsi"/>
+        </w:rPr>
+        <w:br/>
+        <w:t>                lx[</w:t>
+      </w:r>
+      <w:proofErr w:type="spellStart"/>
+      <w:r>
+        <w:rPr>
+          <w:rFonts w:asciiTheme="majorHAnsi" w:hAnsiTheme="majorHAnsi"/>
+        </w:rPr>
+        <w:t>i</w:t>
+      </w:r>
+      <w:proofErr w:type="spellEnd"/>
+      <w:r>
+        <w:rPr>
+          <w:rFonts w:asciiTheme="majorHAnsi" w:hAnsiTheme="majorHAnsi"/>
+        </w:rPr>
+        <w:t>] = w[</w:t>
+      </w:r>
+      <w:proofErr w:type="spellStart"/>
+      <w:r>
+        <w:rPr>
+          <w:rFonts w:asciiTheme="majorHAnsi" w:hAnsiTheme="majorHAnsi"/>
+        </w:rPr>
+        <w:t>i</w:t>
+      </w:r>
+      <w:proofErr w:type="spellEnd"/>
+      <w:r>
+        <w:rPr>
+          <w:rFonts w:asciiTheme="majorHAnsi" w:hAnsiTheme="majorHAnsi"/>
+        </w:rPr>
+        <w:t>][j];</w:t>
+      </w:r>
+      <w:r>
+        <w:rPr>
+          <w:rFonts w:asciiTheme="majorHAnsi" w:hAnsiTheme="majorHAnsi"/>
+        </w:rPr>
+        <w:br/>
+      </w:r>
+      <w:r>
+        <w:rPr>
+          <w:rFonts w:asciiTheme="majorHAnsi" w:hAnsiTheme="majorHAnsi"/>
+        </w:rPr>
+        <w:br/>
+        <w:t>    for (</w:t>
+      </w:r>
+      <w:proofErr w:type="spellStart"/>
+      <w:r>
+        <w:rPr>
+          <w:rFonts w:asciiTheme="majorHAnsi" w:hAnsiTheme="majorHAnsi"/>
+        </w:rPr>
+        <w:t>int</w:t>
+      </w:r>
+      <w:proofErr w:type="spellEnd"/>
+      <w:r>
+        <w:rPr>
+          <w:rFonts w:asciiTheme="majorHAnsi" w:hAnsiTheme="majorHAnsi"/>
+        </w:rPr>
+        <w:t xml:space="preserve"> x = 1;x &lt;= </w:t>
+      </w:r>
+      <w:proofErr w:type="spellStart"/>
+      <w:r>
+        <w:rPr>
+          <w:rFonts w:asciiTheme="majorHAnsi" w:hAnsiTheme="majorHAnsi"/>
+        </w:rPr>
+        <w:t>nx;x</w:t>
+      </w:r>
+      <w:proofErr w:type="spellEnd"/>
+      <w:r>
+        <w:rPr>
+          <w:rFonts w:asciiTheme="majorHAnsi" w:hAnsiTheme="majorHAnsi"/>
+        </w:rPr>
+        <w:t xml:space="preserve"> ++)</w:t>
       </w:r>
       <w:r>
         <w:rPr>
@@ -5749,14 +7426,70 @@
           <w:rFonts w:asciiTheme="majorHAnsi" w:hAnsiTheme="majorHAnsi"/>
         </w:rPr>
         <w:br/>
-        <w:t>        for (i = 1;i &lt;= ny;i ++)</w:t>
-      </w:r>
-      <w:r>
-        <w:rPr>
-          <w:rFonts w:asciiTheme="majorHAnsi" w:hAnsiTheme="majorHAnsi"/>
-        </w:rPr>
-        <w:br/>
-        <w:t>            slack[i] = inf;</w:t>
+        <w:t>        for (</w:t>
+      </w:r>
+      <w:proofErr w:type="spellStart"/>
+      <w:r>
+        <w:rPr>
+          <w:rFonts w:asciiTheme="majorHAnsi" w:hAnsiTheme="majorHAnsi"/>
+        </w:rPr>
+        <w:t>i</w:t>
+      </w:r>
+      <w:proofErr w:type="spellEnd"/>
+      <w:r>
+        <w:rPr>
+          <w:rFonts w:asciiTheme="majorHAnsi" w:hAnsiTheme="majorHAnsi"/>
+        </w:rPr>
+        <w:t xml:space="preserve"> = 1;i &lt;= </w:t>
+      </w:r>
+      <w:proofErr w:type="spellStart"/>
+      <w:r>
+        <w:rPr>
+          <w:rFonts w:asciiTheme="majorHAnsi" w:hAnsiTheme="majorHAnsi"/>
+        </w:rPr>
+        <w:t>ny;i</w:t>
+      </w:r>
+      <w:proofErr w:type="spellEnd"/>
+      <w:r>
+        <w:rPr>
+          <w:rFonts w:asciiTheme="majorHAnsi" w:hAnsiTheme="majorHAnsi"/>
+        </w:rPr>
+        <w:t xml:space="preserve"> ++)</w:t>
+      </w:r>
+      <w:r>
+        <w:rPr>
+          <w:rFonts w:asciiTheme="majorHAnsi" w:hAnsiTheme="majorHAnsi"/>
+        </w:rPr>
+        <w:br/>
+        <w:t>            slack[</w:t>
+      </w:r>
+      <w:proofErr w:type="spellStart"/>
+      <w:r>
+        <w:rPr>
+          <w:rFonts w:asciiTheme="majorHAnsi" w:hAnsiTheme="majorHAnsi"/>
+        </w:rPr>
+        <w:t>i</w:t>
+      </w:r>
+      <w:proofErr w:type="spellEnd"/>
+      <w:r>
+        <w:rPr>
+          <w:rFonts w:asciiTheme="majorHAnsi" w:hAnsiTheme="majorHAnsi"/>
+        </w:rPr>
+        <w:t xml:space="preserve">] = </w:t>
+      </w:r>
+      <w:proofErr w:type="spellStart"/>
+      <w:r>
+        <w:rPr>
+          <w:rFonts w:asciiTheme="majorHAnsi" w:hAnsiTheme="majorHAnsi"/>
+        </w:rPr>
+        <w:t>inf</w:t>
+      </w:r>
+      <w:proofErr w:type="spellEnd"/>
+      <w:r>
+        <w:rPr>
+          <w:rFonts w:asciiTheme="majorHAnsi" w:hAnsiTheme="majorHAnsi"/>
+        </w:rPr>
+        <w:t>;</w:t>
       </w:r>
       <w:r>
         <w:rPr>
@@ -5777,14 +7510,70 @@
           <w:rFonts w:asciiTheme="majorHAnsi" w:hAnsiTheme="majorHAnsi"/>
         </w:rPr>
         <w:br/>
-        <w:t>            memset (visx,0,sizeof(visx));</w:t>
-      </w:r>
-      <w:r>
-        <w:rPr>
-          <w:rFonts w:asciiTheme="majorHAnsi" w:hAnsiTheme="majorHAnsi"/>
-        </w:rPr>
-        <w:br/>
-        <w:t>            memset (visy,0,sizeof(visy));</w:t>
+        <w:t>            </w:t>
+      </w:r>
+      <w:proofErr w:type="spellStart"/>
+      <w:r>
+        <w:rPr>
+          <w:rFonts w:asciiTheme="majorHAnsi" w:hAnsiTheme="majorHAnsi"/>
+        </w:rPr>
+        <w:t>memset</w:t>
+      </w:r>
+      <w:proofErr w:type="spellEnd"/>
+      <w:r>
+        <w:rPr>
+          <w:rFonts w:asciiTheme="majorHAnsi" w:hAnsiTheme="majorHAnsi"/>
+        </w:rPr>
+        <w:t xml:space="preserve"> (visx,0,sizeof(</w:t>
+      </w:r>
+      <w:proofErr w:type="spellStart"/>
+      <w:r>
+        <w:rPr>
+          <w:rFonts w:asciiTheme="majorHAnsi" w:hAnsiTheme="majorHAnsi"/>
+        </w:rPr>
+        <w:t>visx</w:t>
+      </w:r>
+      <w:proofErr w:type="spellEnd"/>
+      <w:r>
+        <w:rPr>
+          <w:rFonts w:asciiTheme="majorHAnsi" w:hAnsiTheme="majorHAnsi"/>
+        </w:rPr>
+        <w:t>));</w:t>
+      </w:r>
+      <w:r>
+        <w:rPr>
+          <w:rFonts w:asciiTheme="majorHAnsi" w:hAnsiTheme="majorHAnsi"/>
+        </w:rPr>
+        <w:br/>
+        <w:t>            </w:t>
+      </w:r>
+      <w:proofErr w:type="spellStart"/>
+      <w:r>
+        <w:rPr>
+          <w:rFonts w:asciiTheme="majorHAnsi" w:hAnsiTheme="majorHAnsi"/>
+        </w:rPr>
+        <w:t>memset</w:t>
+      </w:r>
+      <w:proofErr w:type="spellEnd"/>
+      <w:r>
+        <w:rPr>
+          <w:rFonts w:asciiTheme="majorHAnsi" w:hAnsiTheme="majorHAnsi"/>
+        </w:rPr>
+        <w:t xml:space="preserve"> (visy,0,sizeof(</w:t>
+      </w:r>
+      <w:proofErr w:type="spellStart"/>
+      <w:r>
+        <w:rPr>
+          <w:rFonts w:asciiTheme="majorHAnsi" w:hAnsiTheme="majorHAnsi"/>
+        </w:rPr>
+        <w:t>visy</w:t>
+      </w:r>
+      <w:proofErr w:type="spellEnd"/>
+      <w:r>
+        <w:rPr>
+          <w:rFonts w:asciiTheme="majorHAnsi" w:hAnsiTheme="majorHAnsi"/>
+        </w:rPr>
+        <w:t>));</w:t>
       </w:r>
       <w:r>
         <w:rPr>
@@ -5797,7 +7586,21 @@
         <w:rPr>
           <w:rFonts w:asciiTheme="majorHAnsi" w:hAnsiTheme="majorHAnsi"/>
         </w:rPr>
-        <w:t>若成功（找到了增广轨），则该点增广完成，进入下一个点的增广</w:t>
+        <w:t>若成功（找到了增广</w:t>
+      </w:r>
+      <w:proofErr w:type="gramStart"/>
+      <w:r>
+        <w:rPr>
+          <w:rFonts w:asciiTheme="majorHAnsi" w:hAnsiTheme="majorHAnsi"/>
+        </w:rPr>
+        <w:t>轨</w:t>
+      </w:r>
+      <w:proofErr w:type="gramEnd"/>
+      <w:r>
+        <w:rPr>
+          <w:rFonts w:asciiTheme="majorHAnsi" w:hAnsiTheme="majorHAnsi"/>
+        </w:rPr>
+        <w:t>），则该点增广完成，进入下一个点的增广</w:t>
       </w:r>
       <w:r>
         <w:rPr>
@@ -5810,7 +7613,21 @@
         <w:rPr>
           <w:rFonts w:asciiTheme="majorHAnsi" w:hAnsiTheme="majorHAnsi"/>
         </w:rPr>
-        <w:t>若失败（没有找到增广轨），则需要改变一些点的标号，使得图中可行边的数量增加。</w:t>
+        <w:t>若失败（没有找到增广</w:t>
+      </w:r>
+      <w:proofErr w:type="gramStart"/>
+      <w:r>
+        <w:rPr>
+          <w:rFonts w:asciiTheme="majorHAnsi" w:hAnsiTheme="majorHAnsi"/>
+        </w:rPr>
+        <w:t>轨</w:t>
+      </w:r>
+      <w:proofErr w:type="gramEnd"/>
+      <w:r>
+        <w:rPr>
+          <w:rFonts w:asciiTheme="majorHAnsi" w:hAnsiTheme="majorHAnsi"/>
+        </w:rPr>
+        <w:t>），则需要改变一些点的标号，使得图中可行边的数量增加。</w:t>
       </w:r>
       <w:r>
         <w:rPr>
@@ -5885,42 +7702,210 @@
           <w:rFonts w:asciiTheme="majorHAnsi" w:hAnsiTheme="majorHAnsi"/>
         </w:rPr>
         <w:br/>
-        <w:t>            int d = inf;</w:t>
-      </w:r>
-      <w:r>
-        <w:rPr>
-          <w:rFonts w:asciiTheme="majorHAnsi" w:hAnsiTheme="majorHAnsi"/>
-        </w:rPr>
-        <w:br/>
-        <w:t>            for (i = 1;i &lt;= ny;i ++)</w:t>
-      </w:r>
-      <w:r>
-        <w:rPr>
-          <w:rFonts w:asciiTheme="majorHAnsi" w:hAnsiTheme="majorHAnsi"/>
-        </w:rPr>
-        <w:br/>
-        <w:t>                if (!visy[i]&amp;&amp;d &gt; slack[i])</w:t>
-      </w:r>
-      <w:r>
-        <w:rPr>
-          <w:rFonts w:asciiTheme="majorHAnsi" w:hAnsiTheme="majorHAnsi"/>
-        </w:rPr>
-        <w:br/>
-        <w:t>                    d = slack[i];</w:t>
-      </w:r>
-      <w:r>
-        <w:rPr>
-          <w:rFonts w:asciiTheme="majorHAnsi" w:hAnsiTheme="majorHAnsi"/>
-        </w:rPr>
-        <w:br/>
-        <w:t>            for (i = 1;i &lt;= nx;i ++)</w:t>
-      </w:r>
-      <w:r>
-        <w:rPr>
-          <w:rFonts w:asciiTheme="majorHAnsi" w:hAnsiTheme="majorHAnsi"/>
-        </w:rPr>
-        <w:br/>
-        <w:t>                if (visx[i])</w:t>
+        <w:t>            </w:t>
+      </w:r>
+      <w:proofErr w:type="spellStart"/>
+      <w:r>
+        <w:rPr>
+          <w:rFonts w:asciiTheme="majorHAnsi" w:hAnsiTheme="majorHAnsi"/>
+        </w:rPr>
+        <w:t>int</w:t>
+      </w:r>
+      <w:proofErr w:type="spellEnd"/>
+      <w:r>
+        <w:rPr>
+          <w:rFonts w:asciiTheme="majorHAnsi" w:hAnsiTheme="majorHAnsi"/>
+        </w:rPr>
+        <w:t xml:space="preserve"> d = </w:t>
+      </w:r>
+      <w:proofErr w:type="spellStart"/>
+      <w:r>
+        <w:rPr>
+          <w:rFonts w:asciiTheme="majorHAnsi" w:hAnsiTheme="majorHAnsi"/>
+        </w:rPr>
+        <w:t>inf</w:t>
+      </w:r>
+      <w:proofErr w:type="spellEnd"/>
+      <w:r>
+        <w:rPr>
+          <w:rFonts w:asciiTheme="majorHAnsi" w:hAnsiTheme="majorHAnsi"/>
+        </w:rPr>
+        <w:t>;</w:t>
+      </w:r>
+      <w:r>
+        <w:rPr>
+          <w:rFonts w:asciiTheme="majorHAnsi" w:hAnsiTheme="majorHAnsi"/>
+        </w:rPr>
+        <w:br/>
+        <w:t>            for (</w:t>
+      </w:r>
+      <w:proofErr w:type="spellStart"/>
+      <w:r>
+        <w:rPr>
+          <w:rFonts w:asciiTheme="majorHAnsi" w:hAnsiTheme="majorHAnsi"/>
+        </w:rPr>
+        <w:t>i</w:t>
+      </w:r>
+      <w:proofErr w:type="spellEnd"/>
+      <w:r>
+        <w:rPr>
+          <w:rFonts w:asciiTheme="majorHAnsi" w:hAnsiTheme="majorHAnsi"/>
+        </w:rPr>
+        <w:t xml:space="preserve"> = 1;i &lt;= </w:t>
+      </w:r>
+      <w:proofErr w:type="spellStart"/>
+      <w:r>
+        <w:rPr>
+          <w:rFonts w:asciiTheme="majorHAnsi" w:hAnsiTheme="majorHAnsi"/>
+        </w:rPr>
+        <w:t>ny;i</w:t>
+      </w:r>
+      <w:proofErr w:type="spellEnd"/>
+      <w:r>
+        <w:rPr>
+          <w:rFonts w:asciiTheme="majorHAnsi" w:hAnsiTheme="majorHAnsi"/>
+        </w:rPr>
+        <w:t xml:space="preserve"> ++)</w:t>
+      </w:r>
+      <w:r>
+        <w:rPr>
+          <w:rFonts w:asciiTheme="majorHAnsi" w:hAnsiTheme="majorHAnsi"/>
+        </w:rPr>
+        <w:br/>
+        <w:t>                if (!</w:t>
+      </w:r>
+      <w:proofErr w:type="spellStart"/>
+      <w:r>
+        <w:rPr>
+          <w:rFonts w:asciiTheme="majorHAnsi" w:hAnsiTheme="majorHAnsi"/>
+        </w:rPr>
+        <w:t>visy</w:t>
+      </w:r>
+      <w:proofErr w:type="spellEnd"/>
+      <w:r>
+        <w:rPr>
+          <w:rFonts w:asciiTheme="majorHAnsi" w:hAnsiTheme="majorHAnsi"/>
+        </w:rPr>
+        <w:t>[</w:t>
+      </w:r>
+      <w:proofErr w:type="spellStart"/>
+      <w:r>
+        <w:rPr>
+          <w:rFonts w:asciiTheme="majorHAnsi" w:hAnsiTheme="majorHAnsi"/>
+        </w:rPr>
+        <w:t>i</w:t>
+      </w:r>
+      <w:proofErr w:type="spellEnd"/>
+      <w:r>
+        <w:rPr>
+          <w:rFonts w:asciiTheme="majorHAnsi" w:hAnsiTheme="majorHAnsi"/>
+        </w:rPr>
+        <w:t>]&amp;&amp;d &gt; slack[</w:t>
+      </w:r>
+      <w:proofErr w:type="spellStart"/>
+      <w:r>
+        <w:rPr>
+          <w:rFonts w:asciiTheme="majorHAnsi" w:hAnsiTheme="majorHAnsi"/>
+        </w:rPr>
+        <w:t>i</w:t>
+      </w:r>
+      <w:proofErr w:type="spellEnd"/>
+      <w:r>
+        <w:rPr>
+          <w:rFonts w:asciiTheme="majorHAnsi" w:hAnsiTheme="majorHAnsi"/>
+        </w:rPr>
+        <w:t>])</w:t>
+      </w:r>
+      <w:r>
+        <w:rPr>
+          <w:rFonts w:asciiTheme="majorHAnsi" w:hAnsiTheme="majorHAnsi"/>
+        </w:rPr>
+        <w:br/>
+        <w:t>                    d = slack[</w:t>
+      </w:r>
+      <w:proofErr w:type="spellStart"/>
+      <w:r>
+        <w:rPr>
+          <w:rFonts w:asciiTheme="majorHAnsi" w:hAnsiTheme="majorHAnsi"/>
+        </w:rPr>
+        <w:t>i</w:t>
+      </w:r>
+      <w:proofErr w:type="spellEnd"/>
+      <w:r>
+        <w:rPr>
+          <w:rFonts w:asciiTheme="majorHAnsi" w:hAnsiTheme="majorHAnsi"/>
+        </w:rPr>
+        <w:t>];</w:t>
+      </w:r>
+      <w:r>
+        <w:rPr>
+          <w:rFonts w:asciiTheme="majorHAnsi" w:hAnsiTheme="majorHAnsi"/>
+        </w:rPr>
+        <w:br/>
+        <w:t>            for (</w:t>
+      </w:r>
+      <w:proofErr w:type="spellStart"/>
+      <w:r>
+        <w:rPr>
+          <w:rFonts w:asciiTheme="majorHAnsi" w:hAnsiTheme="majorHAnsi"/>
+        </w:rPr>
+        <w:t>i</w:t>
+      </w:r>
+      <w:proofErr w:type="spellEnd"/>
+      <w:r>
+        <w:rPr>
+          <w:rFonts w:asciiTheme="majorHAnsi" w:hAnsiTheme="majorHAnsi"/>
+        </w:rPr>
+        <w:t xml:space="preserve"> = 1;i &lt;= </w:t>
+      </w:r>
+      <w:proofErr w:type="spellStart"/>
+      <w:r>
+        <w:rPr>
+          <w:rFonts w:asciiTheme="majorHAnsi" w:hAnsiTheme="majorHAnsi"/>
+        </w:rPr>
+        <w:t>nx;i</w:t>
+      </w:r>
+      <w:proofErr w:type="spellEnd"/>
+      <w:r>
+        <w:rPr>
+          <w:rFonts w:asciiTheme="majorHAnsi" w:hAnsiTheme="majorHAnsi"/>
+        </w:rPr>
+        <w:t xml:space="preserve"> ++)</w:t>
+      </w:r>
+      <w:r>
+        <w:rPr>
+          <w:rFonts w:asciiTheme="majorHAnsi" w:hAnsiTheme="majorHAnsi"/>
+        </w:rPr>
+        <w:br/>
+        <w:t>                if (</w:t>
+      </w:r>
+      <w:proofErr w:type="spellStart"/>
+      <w:r>
+        <w:rPr>
+          <w:rFonts w:asciiTheme="majorHAnsi" w:hAnsiTheme="majorHAnsi"/>
+        </w:rPr>
+        <w:t>visx</w:t>
+      </w:r>
+      <w:proofErr w:type="spellEnd"/>
+      <w:r>
+        <w:rPr>
+          <w:rFonts w:asciiTheme="majorHAnsi" w:hAnsiTheme="majorHAnsi"/>
+        </w:rPr>
+        <w:t>[</w:t>
+      </w:r>
+      <w:proofErr w:type="spellStart"/>
+      <w:r>
+        <w:rPr>
+          <w:rFonts w:asciiTheme="majorHAnsi" w:hAnsiTheme="majorHAnsi"/>
+        </w:rPr>
+        <w:t>i</w:t>
+      </w:r>
+      <w:proofErr w:type="spellEnd"/>
+      <w:r>
+        <w:rPr>
+          <w:rFonts w:asciiTheme="majorHAnsi" w:hAnsiTheme="majorHAnsi"/>
+        </w:rPr>
+        <w:t>])</w:t>
       </w:r>
       <w:r>
         <w:rPr>
@@ -5933,14 +7918,56 @@
           <w:rFonts w:asciiTheme="majorHAnsi" w:hAnsiTheme="majorHAnsi"/>
         </w:rPr>
         <w:lastRenderedPageBreak/>
-        <w:t>                    lx[i] -= d;</w:t>
-      </w:r>
-      <w:r>
-        <w:rPr>
-          <w:rFonts w:asciiTheme="majorHAnsi" w:hAnsiTheme="majorHAnsi"/>
-        </w:rPr>
-        <w:br/>
-        <w:t>            for (i = 1;i &lt;= ny;i ++)  //</w:t>
+        <w:t>                    lx[</w:t>
+      </w:r>
+      <w:proofErr w:type="spellStart"/>
+      <w:r>
+        <w:rPr>
+          <w:rFonts w:asciiTheme="majorHAnsi" w:hAnsiTheme="majorHAnsi"/>
+        </w:rPr>
+        <w:t>i</w:t>
+      </w:r>
+      <w:proofErr w:type="spellEnd"/>
+      <w:r>
+        <w:rPr>
+          <w:rFonts w:asciiTheme="majorHAnsi" w:hAnsiTheme="majorHAnsi"/>
+        </w:rPr>
+        <w:t>] -= d;</w:t>
+      </w:r>
+      <w:r>
+        <w:rPr>
+          <w:rFonts w:asciiTheme="majorHAnsi" w:hAnsiTheme="majorHAnsi"/>
+        </w:rPr>
+        <w:br/>
+        <w:t>            for (</w:t>
+      </w:r>
+      <w:proofErr w:type="spellStart"/>
+      <w:r>
+        <w:rPr>
+          <w:rFonts w:asciiTheme="majorHAnsi" w:hAnsiTheme="majorHAnsi"/>
+        </w:rPr>
+        <w:t>i</w:t>
+      </w:r>
+      <w:proofErr w:type="spellEnd"/>
+      <w:r>
+        <w:rPr>
+          <w:rFonts w:asciiTheme="majorHAnsi" w:hAnsiTheme="majorHAnsi"/>
+        </w:rPr>
+        <w:t xml:space="preserve"> = 1;i &lt;= </w:t>
+      </w:r>
+      <w:proofErr w:type="spellStart"/>
+      <w:r>
+        <w:rPr>
+          <w:rFonts w:asciiTheme="majorHAnsi" w:hAnsiTheme="majorHAnsi"/>
+        </w:rPr>
+        <w:t>ny;i</w:t>
+      </w:r>
+      <w:proofErr w:type="spellEnd"/>
+      <w:r>
+        <w:rPr>
+          <w:rFonts w:asciiTheme="majorHAnsi" w:hAnsiTheme="majorHAnsi"/>
+        </w:rPr>
+        <w:t xml:space="preserve"> ++)  //</w:t>
       </w:r>
       <w:r>
         <w:rPr>
@@ -5983,14 +8010,70 @@
           <w:rFonts w:asciiTheme="majorHAnsi" w:hAnsiTheme="majorHAnsi"/>
         </w:rPr>
         <w:br/>
-        <w:t>                if (visy[i])</w:t>
-      </w:r>
-      <w:r>
-        <w:rPr>
-          <w:rFonts w:asciiTheme="majorHAnsi" w:hAnsiTheme="majorHAnsi"/>
-        </w:rPr>
-        <w:br/>
-        <w:t>                    ly[i] += d;</w:t>
+        <w:t>                if (</w:t>
+      </w:r>
+      <w:proofErr w:type="spellStart"/>
+      <w:r>
+        <w:rPr>
+          <w:rFonts w:asciiTheme="majorHAnsi" w:hAnsiTheme="majorHAnsi"/>
+        </w:rPr>
+        <w:t>visy</w:t>
+      </w:r>
+      <w:proofErr w:type="spellEnd"/>
+      <w:r>
+        <w:rPr>
+          <w:rFonts w:asciiTheme="majorHAnsi" w:hAnsiTheme="majorHAnsi"/>
+        </w:rPr>
+        <w:t>[</w:t>
+      </w:r>
+      <w:proofErr w:type="spellStart"/>
+      <w:r>
+        <w:rPr>
+          <w:rFonts w:asciiTheme="majorHAnsi" w:hAnsiTheme="majorHAnsi"/>
+        </w:rPr>
+        <w:t>i</w:t>
+      </w:r>
+      <w:proofErr w:type="spellEnd"/>
+      <w:r>
+        <w:rPr>
+          <w:rFonts w:asciiTheme="majorHAnsi" w:hAnsiTheme="majorHAnsi"/>
+        </w:rPr>
+        <w:t>])</w:t>
+      </w:r>
+      <w:r>
+        <w:rPr>
+          <w:rFonts w:asciiTheme="majorHAnsi" w:hAnsiTheme="majorHAnsi"/>
+        </w:rPr>
+        <w:br/>
+        <w:t>                    </w:t>
+      </w:r>
+      <w:proofErr w:type="spellStart"/>
+      <w:r>
+        <w:rPr>
+          <w:rFonts w:asciiTheme="majorHAnsi" w:hAnsiTheme="majorHAnsi"/>
+        </w:rPr>
+        <w:t>ly</w:t>
+      </w:r>
+      <w:proofErr w:type="spellEnd"/>
+      <w:r>
+        <w:rPr>
+          <w:rFonts w:asciiTheme="majorHAnsi" w:hAnsiTheme="majorHAnsi"/>
+        </w:rPr>
+        <w:t>[</w:t>
+      </w:r>
+      <w:proofErr w:type="spellStart"/>
+      <w:r>
+        <w:rPr>
+          <w:rFonts w:asciiTheme="majorHAnsi" w:hAnsiTheme="majorHAnsi"/>
+        </w:rPr>
+        <w:t>i</w:t>
+      </w:r>
+      <w:proofErr w:type="spellEnd"/>
+      <w:r>
+        <w:rPr>
+          <w:rFonts w:asciiTheme="majorHAnsi" w:hAnsiTheme="majorHAnsi"/>
+        </w:rPr>
+        <w:t>] += d;</w:t>
       </w:r>
       <w:r>
         <w:rPr>
@@ -6004,7 +8087,21 @@
           <w:rFonts w:asciiTheme="majorHAnsi" w:hAnsiTheme="majorHAnsi"/>
         </w:rPr>
         <w:br/>
-        <w:t>                    slack[i] -= d;</w:t>
+        <w:t>                    slack[</w:t>
+      </w:r>
+      <w:proofErr w:type="spellStart"/>
+      <w:r>
+        <w:rPr>
+          <w:rFonts w:asciiTheme="majorHAnsi" w:hAnsiTheme="majorHAnsi"/>
+        </w:rPr>
+        <w:t>i</w:t>
+      </w:r>
+      <w:proofErr w:type="spellEnd"/>
+      <w:r>
+        <w:rPr>
+          <w:rFonts w:asciiTheme="majorHAnsi" w:hAnsiTheme="majorHAnsi"/>
+        </w:rPr>
+        <w:t>] -= d;</w:t>
       </w:r>
       <w:r>
         <w:rPr>
@@ -6025,28 +8122,112 @@
           <w:rFonts w:asciiTheme="majorHAnsi" w:hAnsiTheme="majorHAnsi"/>
         </w:rPr>
         <w:br/>
-        <w:t>    int res = 0;</w:t>
-      </w:r>
-      <w:r>
-        <w:rPr>
-          <w:rFonts w:asciiTheme="majorHAnsi" w:hAnsiTheme="majorHAnsi"/>
-        </w:rPr>
-        <w:br/>
-        <w:t>    for (i = 1;i &lt;= ny;i ++)</w:t>
-      </w:r>
-      <w:r>
-        <w:rPr>
-          <w:rFonts w:asciiTheme="majorHAnsi" w:hAnsiTheme="majorHAnsi"/>
-        </w:rPr>
-        <w:br/>
-        <w:t>        if (link[i] &gt; -1)</w:t>
-      </w:r>
-      <w:r>
-        <w:rPr>
-          <w:rFonts w:asciiTheme="majorHAnsi" w:hAnsiTheme="majorHAnsi"/>
-        </w:rPr>
-        <w:br/>
-        <w:t>            res += w[link[i]][i];</w:t>
+        <w:t>    </w:t>
+      </w:r>
+      <w:proofErr w:type="spellStart"/>
+      <w:r>
+        <w:rPr>
+          <w:rFonts w:asciiTheme="majorHAnsi" w:hAnsiTheme="majorHAnsi"/>
+        </w:rPr>
+        <w:t>int</w:t>
+      </w:r>
+      <w:proofErr w:type="spellEnd"/>
+      <w:r>
+        <w:rPr>
+          <w:rFonts w:asciiTheme="majorHAnsi" w:hAnsiTheme="majorHAnsi"/>
+        </w:rPr>
+        <w:t xml:space="preserve"> res = 0;</w:t>
+      </w:r>
+      <w:r>
+        <w:rPr>
+          <w:rFonts w:asciiTheme="majorHAnsi" w:hAnsiTheme="majorHAnsi"/>
+        </w:rPr>
+        <w:br/>
+        <w:t>    for (</w:t>
+      </w:r>
+      <w:proofErr w:type="spellStart"/>
+      <w:r>
+        <w:rPr>
+          <w:rFonts w:asciiTheme="majorHAnsi" w:hAnsiTheme="majorHAnsi"/>
+        </w:rPr>
+        <w:t>i</w:t>
+      </w:r>
+      <w:proofErr w:type="spellEnd"/>
+      <w:r>
+        <w:rPr>
+          <w:rFonts w:asciiTheme="majorHAnsi" w:hAnsiTheme="majorHAnsi"/>
+        </w:rPr>
+        <w:t xml:space="preserve"> = 1;i &lt;= </w:t>
+      </w:r>
+      <w:proofErr w:type="spellStart"/>
+      <w:r>
+        <w:rPr>
+          <w:rFonts w:asciiTheme="majorHAnsi" w:hAnsiTheme="majorHAnsi"/>
+        </w:rPr>
+        <w:t>ny;i</w:t>
+      </w:r>
+      <w:proofErr w:type="spellEnd"/>
+      <w:r>
+        <w:rPr>
+          <w:rFonts w:asciiTheme="majorHAnsi" w:hAnsiTheme="majorHAnsi"/>
+        </w:rPr>
+        <w:t xml:space="preserve"> ++)</w:t>
+      </w:r>
+      <w:r>
+        <w:rPr>
+          <w:rFonts w:asciiTheme="majorHAnsi" w:hAnsiTheme="majorHAnsi"/>
+        </w:rPr>
+        <w:br/>
+        <w:t>        if (link[</w:t>
+      </w:r>
+      <w:proofErr w:type="spellStart"/>
+      <w:r>
+        <w:rPr>
+          <w:rFonts w:asciiTheme="majorHAnsi" w:hAnsiTheme="majorHAnsi"/>
+        </w:rPr>
+        <w:t>i</w:t>
+      </w:r>
+      <w:proofErr w:type="spellEnd"/>
+      <w:r>
+        <w:rPr>
+          <w:rFonts w:asciiTheme="majorHAnsi" w:hAnsiTheme="majorHAnsi"/>
+        </w:rPr>
+        <w:t>] &gt; -1)</w:t>
+      </w:r>
+      <w:r>
+        <w:rPr>
+          <w:rFonts w:asciiTheme="majorHAnsi" w:hAnsiTheme="majorHAnsi"/>
+        </w:rPr>
+        <w:br/>
+        <w:t>            res += w[link[</w:t>
+      </w:r>
+      <w:proofErr w:type="spellStart"/>
+      <w:r>
+        <w:rPr>
+          <w:rFonts w:asciiTheme="majorHAnsi" w:hAnsiTheme="majorHAnsi"/>
+        </w:rPr>
+        <w:t>i</w:t>
+      </w:r>
+      <w:proofErr w:type="spellEnd"/>
+      <w:r>
+        <w:rPr>
+          <w:rFonts w:asciiTheme="majorHAnsi" w:hAnsiTheme="majorHAnsi"/>
+        </w:rPr>
+        <w:t>]][</w:t>
+      </w:r>
+      <w:proofErr w:type="spellStart"/>
+      <w:r>
+        <w:rPr>
+          <w:rFonts w:asciiTheme="majorHAnsi" w:hAnsiTheme="majorHAnsi"/>
+        </w:rPr>
+        <w:t>i</w:t>
+      </w:r>
+      <w:proofErr w:type="spellEnd"/>
+      <w:r>
+        <w:rPr>
+          <w:rFonts w:asciiTheme="majorHAnsi" w:hAnsiTheme="majorHAnsi"/>
+        </w:rPr>
+        <w:t>];</w:t>
       </w:r>
       <w:r>
         <w:rPr>
@@ -6067,7 +8248,20 @@
           <w:rFonts w:asciiTheme="majorHAnsi" w:hAnsiTheme="majorHAnsi"/>
         </w:rPr>
         <w:br/>
-        <w:t>int main ()</w:t>
+      </w:r>
+      <w:proofErr w:type="spellStart"/>
+      <w:r>
+        <w:rPr>
+          <w:rFonts w:asciiTheme="majorHAnsi" w:hAnsiTheme="majorHAnsi"/>
+        </w:rPr>
+        <w:t>int</w:t>
+      </w:r>
+      <w:proofErr w:type="spellEnd"/>
+      <w:r>
+        <w:rPr>
+          <w:rFonts w:asciiTheme="majorHAnsi" w:hAnsiTheme="majorHAnsi"/>
+        </w:rPr>
+        <w:t xml:space="preserve"> main ()</w:t>
       </w:r>
       <w:r>
         <w:rPr>
@@ -6081,14 +8275,70 @@
           <w:rFonts w:asciiTheme="majorHAnsi" w:hAnsiTheme="majorHAnsi"/>
         </w:rPr>
         <w:br/>
-        <w:t>    int i,j;</w:t>
-      </w:r>
-      <w:r>
-        <w:rPr>
-          <w:rFonts w:asciiTheme="majorHAnsi" w:hAnsiTheme="majorHAnsi"/>
-        </w:rPr>
-        <w:br/>
-        <w:t>    while (scanf ("%d",&amp;n)!=EOF)</w:t>
+        <w:t>    </w:t>
+      </w:r>
+      <w:proofErr w:type="spellStart"/>
+      <w:r>
+        <w:rPr>
+          <w:rFonts w:asciiTheme="majorHAnsi" w:hAnsiTheme="majorHAnsi"/>
+        </w:rPr>
+        <w:t>int</w:t>
+      </w:r>
+      <w:proofErr w:type="spellEnd"/>
+      <w:r>
+        <w:rPr>
+          <w:rFonts w:asciiTheme="majorHAnsi" w:hAnsiTheme="majorHAnsi"/>
+        </w:rPr>
+        <w:t xml:space="preserve"> </w:t>
+      </w:r>
+      <w:proofErr w:type="spellStart"/>
+      <w:r>
+        <w:rPr>
+          <w:rFonts w:asciiTheme="majorHAnsi" w:hAnsiTheme="majorHAnsi"/>
+        </w:rPr>
+        <w:t>i,j</w:t>
+      </w:r>
+      <w:proofErr w:type="spellEnd"/>
+      <w:r>
+        <w:rPr>
+          <w:rFonts w:asciiTheme="majorHAnsi" w:hAnsiTheme="majorHAnsi"/>
+        </w:rPr>
+        <w:t>;</w:t>
+      </w:r>
+      <w:r>
+        <w:rPr>
+          <w:rFonts w:asciiTheme="majorHAnsi" w:hAnsiTheme="majorHAnsi"/>
+        </w:rPr>
+        <w:br/>
+        <w:t>    while (</w:t>
+      </w:r>
+      <w:proofErr w:type="spellStart"/>
+      <w:r>
+        <w:rPr>
+          <w:rFonts w:asciiTheme="majorHAnsi" w:hAnsiTheme="majorHAnsi"/>
+        </w:rPr>
+        <w:t>scanf</w:t>
+      </w:r>
+      <w:proofErr w:type="spellEnd"/>
+      <w:r>
+        <w:rPr>
+          <w:rFonts w:asciiTheme="majorHAnsi" w:hAnsiTheme="majorHAnsi"/>
+        </w:rPr>
+        <w:t xml:space="preserve"> ("%</w:t>
+      </w:r>
+      <w:proofErr w:type="spellStart"/>
+      <w:r>
+        <w:rPr>
+          <w:rFonts w:asciiTheme="majorHAnsi" w:hAnsiTheme="majorHAnsi"/>
+        </w:rPr>
+        <w:t>d",&amp;n</w:t>
+      </w:r>
+      <w:proofErr w:type="spellEnd"/>
+      <w:r>
+        <w:rPr>
+          <w:rFonts w:asciiTheme="majorHAnsi" w:hAnsiTheme="majorHAnsi"/>
+        </w:rPr>
+        <w:t>)!=EOF)</w:t>
       </w:r>
       <w:r>
         <w:rPr>
@@ -6102,49 +8352,231 @@
           <w:rFonts w:asciiTheme="majorHAnsi" w:hAnsiTheme="majorHAnsi"/>
         </w:rPr>
         <w:br/>
-        <w:t>        nx = ny = n;</w:t>
-      </w:r>
-      <w:r>
-        <w:rPr>
-          <w:rFonts w:asciiTheme="majorHAnsi" w:hAnsiTheme="majorHAnsi"/>
-        </w:rPr>
-        <w:br/>
-        <w:t>      //  memset (w,0,sizeof(w));</w:t>
-      </w:r>
-      <w:r>
-        <w:rPr>
-          <w:rFonts w:asciiTheme="majorHAnsi" w:hAnsiTheme="majorHAnsi"/>
-        </w:rPr>
-        <w:br/>
-        <w:t>        for (i = 1;i &lt;= n;i ++)</w:t>
-      </w:r>
-      <w:r>
-        <w:rPr>
-          <w:rFonts w:asciiTheme="majorHAnsi" w:hAnsiTheme="majorHAnsi"/>
-        </w:rPr>
-        <w:br/>
-        <w:t>            for (j = 1;j &lt;= n;j ++)</w:t>
-      </w:r>
-      <w:r>
-        <w:rPr>
-          <w:rFonts w:asciiTheme="majorHAnsi" w:hAnsiTheme="majorHAnsi"/>
-        </w:rPr>
-        <w:br/>
-        <w:t>                scanf ("%d",&amp;w[i][j]);</w:t>
-      </w:r>
-      <w:r>
-        <w:rPr>
-          <w:rFonts w:asciiTheme="majorHAnsi" w:hAnsiTheme="majorHAnsi"/>
-        </w:rPr>
-        <w:br/>
-        <w:t>        int ans = KM();</w:t>
-      </w:r>
-      <w:r>
-        <w:rPr>
-          <w:rFonts w:asciiTheme="majorHAnsi" w:hAnsiTheme="majorHAnsi"/>
-        </w:rPr>
-        <w:br/>
-        <w:t>        printf ("%d\n",ans);</w:t>
+        <w:t>        </w:t>
+      </w:r>
+      <w:proofErr w:type="spellStart"/>
+      <w:r>
+        <w:rPr>
+          <w:rFonts w:asciiTheme="majorHAnsi" w:hAnsiTheme="majorHAnsi"/>
+        </w:rPr>
+        <w:t>nx</w:t>
+      </w:r>
+      <w:proofErr w:type="spellEnd"/>
+      <w:r>
+        <w:rPr>
+          <w:rFonts w:asciiTheme="majorHAnsi" w:hAnsiTheme="majorHAnsi"/>
+        </w:rPr>
+        <w:t xml:space="preserve"> = </w:t>
+      </w:r>
+      <w:proofErr w:type="spellStart"/>
+      <w:r>
+        <w:rPr>
+          <w:rFonts w:asciiTheme="majorHAnsi" w:hAnsiTheme="majorHAnsi"/>
+        </w:rPr>
+        <w:t>ny</w:t>
+      </w:r>
+      <w:proofErr w:type="spellEnd"/>
+      <w:r>
+        <w:rPr>
+          <w:rFonts w:asciiTheme="majorHAnsi" w:hAnsiTheme="majorHAnsi"/>
+        </w:rPr>
+        <w:t xml:space="preserve"> = n;</w:t>
+      </w:r>
+      <w:r>
+        <w:rPr>
+          <w:rFonts w:asciiTheme="majorHAnsi" w:hAnsiTheme="majorHAnsi"/>
+        </w:rPr>
+        <w:br/>
+        <w:t>      //  </w:t>
+      </w:r>
+      <w:proofErr w:type="spellStart"/>
+      <w:r>
+        <w:rPr>
+          <w:rFonts w:asciiTheme="majorHAnsi" w:hAnsiTheme="majorHAnsi"/>
+        </w:rPr>
+        <w:t>memset</w:t>
+      </w:r>
+      <w:proofErr w:type="spellEnd"/>
+      <w:r>
+        <w:rPr>
+          <w:rFonts w:asciiTheme="majorHAnsi" w:hAnsiTheme="majorHAnsi"/>
+        </w:rPr>
+        <w:t xml:space="preserve"> (w,0,sizeof(w));</w:t>
+      </w:r>
+      <w:r>
+        <w:rPr>
+          <w:rFonts w:asciiTheme="majorHAnsi" w:hAnsiTheme="majorHAnsi"/>
+        </w:rPr>
+        <w:br/>
+        <w:t>        for (</w:t>
+      </w:r>
+      <w:proofErr w:type="spellStart"/>
+      <w:r>
+        <w:rPr>
+          <w:rFonts w:asciiTheme="majorHAnsi" w:hAnsiTheme="majorHAnsi"/>
+        </w:rPr>
+        <w:t>i</w:t>
+      </w:r>
+      <w:proofErr w:type="spellEnd"/>
+      <w:r>
+        <w:rPr>
+          <w:rFonts w:asciiTheme="majorHAnsi" w:hAnsiTheme="majorHAnsi"/>
+        </w:rPr>
+        <w:t xml:space="preserve"> = 1;i &lt;= </w:t>
+      </w:r>
+      <w:proofErr w:type="spellStart"/>
+      <w:r>
+        <w:rPr>
+          <w:rFonts w:asciiTheme="majorHAnsi" w:hAnsiTheme="majorHAnsi"/>
+        </w:rPr>
+        <w:t>n;i</w:t>
+      </w:r>
+      <w:proofErr w:type="spellEnd"/>
+      <w:r>
+        <w:rPr>
+          <w:rFonts w:asciiTheme="majorHAnsi" w:hAnsiTheme="majorHAnsi"/>
+        </w:rPr>
+        <w:t xml:space="preserve"> ++)</w:t>
+      </w:r>
+      <w:r>
+        <w:rPr>
+          <w:rFonts w:asciiTheme="majorHAnsi" w:hAnsiTheme="majorHAnsi"/>
+        </w:rPr>
+        <w:br/>
+        <w:t xml:space="preserve">            for (j = 1;j &lt;= </w:t>
+      </w:r>
+      <w:proofErr w:type="spellStart"/>
+      <w:r>
+        <w:rPr>
+          <w:rFonts w:asciiTheme="majorHAnsi" w:hAnsiTheme="majorHAnsi"/>
+        </w:rPr>
+        <w:t>n;j</w:t>
+      </w:r>
+      <w:proofErr w:type="spellEnd"/>
+      <w:r>
+        <w:rPr>
+          <w:rFonts w:asciiTheme="majorHAnsi" w:hAnsiTheme="majorHAnsi"/>
+        </w:rPr>
+        <w:t xml:space="preserve"> ++)</w:t>
+      </w:r>
+      <w:r>
+        <w:rPr>
+          <w:rFonts w:asciiTheme="majorHAnsi" w:hAnsiTheme="majorHAnsi"/>
+        </w:rPr>
+        <w:br/>
+        <w:t>                </w:t>
+      </w:r>
+      <w:proofErr w:type="spellStart"/>
+      <w:r>
+        <w:rPr>
+          <w:rFonts w:asciiTheme="majorHAnsi" w:hAnsiTheme="majorHAnsi"/>
+        </w:rPr>
+        <w:t>scanf</w:t>
+      </w:r>
+      <w:proofErr w:type="spellEnd"/>
+      <w:r>
+        <w:rPr>
+          <w:rFonts w:asciiTheme="majorHAnsi" w:hAnsiTheme="majorHAnsi"/>
+        </w:rPr>
+        <w:t xml:space="preserve"> ("%</w:t>
+      </w:r>
+      <w:proofErr w:type="spellStart"/>
+      <w:r>
+        <w:rPr>
+          <w:rFonts w:asciiTheme="majorHAnsi" w:hAnsiTheme="majorHAnsi"/>
+        </w:rPr>
+        <w:t>d",&amp;w</w:t>
+      </w:r>
+      <w:proofErr w:type="spellEnd"/>
+      <w:r>
+        <w:rPr>
+          <w:rFonts w:asciiTheme="majorHAnsi" w:hAnsiTheme="majorHAnsi"/>
+        </w:rPr>
+        <w:t>[</w:t>
+      </w:r>
+      <w:proofErr w:type="spellStart"/>
+      <w:r>
+        <w:rPr>
+          <w:rFonts w:asciiTheme="majorHAnsi" w:hAnsiTheme="majorHAnsi"/>
+        </w:rPr>
+        <w:t>i</w:t>
+      </w:r>
+      <w:proofErr w:type="spellEnd"/>
+      <w:r>
+        <w:rPr>
+          <w:rFonts w:asciiTheme="majorHAnsi" w:hAnsiTheme="majorHAnsi"/>
+        </w:rPr>
+        <w:t>][j]);</w:t>
+      </w:r>
+      <w:r>
+        <w:rPr>
+          <w:rFonts w:asciiTheme="majorHAnsi" w:hAnsiTheme="majorHAnsi"/>
+        </w:rPr>
+        <w:br/>
+        <w:t>        </w:t>
+      </w:r>
+      <w:proofErr w:type="spellStart"/>
+      <w:r>
+        <w:rPr>
+          <w:rFonts w:asciiTheme="majorHAnsi" w:hAnsiTheme="majorHAnsi"/>
+        </w:rPr>
+        <w:t>int</w:t>
+      </w:r>
+      <w:proofErr w:type="spellEnd"/>
+      <w:r>
+        <w:rPr>
+          <w:rFonts w:asciiTheme="majorHAnsi" w:hAnsiTheme="majorHAnsi"/>
+        </w:rPr>
+        <w:t xml:space="preserve"> </w:t>
+      </w:r>
+      <w:proofErr w:type="spellStart"/>
+      <w:r>
+        <w:rPr>
+          <w:rFonts w:asciiTheme="majorHAnsi" w:hAnsiTheme="majorHAnsi"/>
+        </w:rPr>
+        <w:t>ans</w:t>
+      </w:r>
+      <w:proofErr w:type="spellEnd"/>
+      <w:r>
+        <w:rPr>
+          <w:rFonts w:asciiTheme="majorHAnsi" w:hAnsiTheme="majorHAnsi"/>
+        </w:rPr>
+        <w:t xml:space="preserve"> = KM();</w:t>
+      </w:r>
+      <w:r>
+        <w:rPr>
+          <w:rFonts w:asciiTheme="majorHAnsi" w:hAnsiTheme="majorHAnsi"/>
+        </w:rPr>
+        <w:br/>
+        <w:t>        </w:t>
+      </w:r>
+      <w:proofErr w:type="spellStart"/>
+      <w:r>
+        <w:rPr>
+          <w:rFonts w:asciiTheme="majorHAnsi" w:hAnsiTheme="majorHAnsi"/>
+        </w:rPr>
+        <w:t>printf</w:t>
+      </w:r>
+      <w:proofErr w:type="spellEnd"/>
+      <w:r>
+        <w:rPr>
+          <w:rFonts w:asciiTheme="majorHAnsi" w:hAnsiTheme="majorHAnsi"/>
+        </w:rPr>
+        <w:t xml:space="preserve"> ("%d\n",</w:t>
+      </w:r>
+      <w:proofErr w:type="spellStart"/>
+      <w:r>
+        <w:rPr>
+          <w:rFonts w:asciiTheme="majorHAnsi" w:hAnsiTheme="majorHAnsi"/>
+        </w:rPr>
+        <w:t>ans</w:t>
+      </w:r>
+      <w:proofErr w:type="spellEnd"/>
+      <w:r>
+        <w:rPr>
+          <w:rFonts w:asciiTheme="majorHAnsi" w:hAnsiTheme="majorHAnsi"/>
+        </w:rPr>
+        <w:t>);</w:t>
       </w:r>
       <w:r>
         <w:rPr>
@@ -6167,8 +8599,6 @@
         <w:br/>
         <w:t>}</w:t>
       </w:r>
-      <w:bookmarkStart w:id="6" w:name="_GoBack"/>
-      <w:bookmarkEnd w:id="6"/>
     </w:p>
     <w:sectPr>
       <w:pgSz w:w="12240" w:h="15840"/>
@@ -6181,7 +8611,7 @@
 </file>
 
 <file path=word/numbering.xml><?xml version="1.0" encoding="utf-8"?>
-<w:numbering xmlns:wpc="http://schemas.microsoft.com/office/word/2010/wordprocessingCanvas" xmlns:mc="http://schemas.openxmlformats.org/markup-compatibility/2006" xmlns:o="urn:schemas-microsoft-com:office:office" xmlns:r="http://schemas.openxmlformats.org/officeDocument/2006/relationships" xmlns:m="http://schemas.openxmlformats.org/officeDocument/2006/math" xmlns:v="urn:schemas-microsoft-com:vml" xmlns:wp14="http://schemas.microsoft.com/office/word/2010/wordprocessingDrawing" xmlns:wp="http://schemas.openxmlformats.org/drawingml/2006/wordprocessingDrawing" xmlns:w10="urn:schemas-microsoft-com:office:word" xmlns:w="http://schemas.openxmlformats.org/wordprocessingml/2006/main" xmlns:w14="http://schemas.microsoft.com/office/word/2010/wordml" xmlns:wpg="http://schemas.microsoft.com/office/word/2010/wordprocessingGroup" xmlns:wpi="http://schemas.microsoft.com/office/word/2010/wordprocessingInk" xmlns:wne="http://schemas.microsoft.com/office/word/2006/wordml" xmlns:wps="http://schemas.microsoft.com/office/word/2010/wordprocessingShape" mc:Ignorable="w14 wp14">
+<w:numbering xmlns:wpc="http://schemas.microsoft.com/office/word/2010/wordprocessingCanvas" xmlns:mc="http://schemas.openxmlformats.org/markup-compatibility/2006" xmlns:o="urn:schemas-microsoft-com:office:office" xmlns:r="http://schemas.openxmlformats.org/officeDocument/2006/relationships" xmlns:m="http://schemas.openxmlformats.org/officeDocument/2006/math" xmlns:v="urn:schemas-microsoft-com:vml" xmlns:wp14="http://schemas.microsoft.com/office/word/2010/wordprocessingDrawing" xmlns:wp="http://schemas.openxmlformats.org/drawingml/2006/wordprocessingDrawing" xmlns:w10="urn:schemas-microsoft-com:office:word" xmlns:w="http://schemas.openxmlformats.org/wordprocessingml/2006/main" xmlns:w14="http://schemas.microsoft.com/office/word/2010/wordml" xmlns:w15="http://schemas.microsoft.com/office/word/2012/wordml" xmlns:wpg="http://schemas.microsoft.com/office/word/2010/wordprocessingGroup" xmlns:wpi="http://schemas.microsoft.com/office/word/2010/wordprocessingInk" xmlns:wne="http://schemas.microsoft.com/office/word/2006/wordml" xmlns:wps="http://schemas.microsoft.com/office/word/2010/wordprocessingShape" mc:Ignorable="w14 w15 wp14">
   <w:abstractNum w:abstractNumId="0">
     <w:nsid w:val="45307613"/>
     <w:multiLevelType w:val="hybridMultilevel"/>
@@ -6370,7 +8800,7 @@
 </file>
 
 <file path=word/styles.xml><?xml version="1.0" encoding="utf-8"?>
-<w:styles xmlns:mc="http://schemas.openxmlformats.org/markup-compatibility/2006" xmlns:r="http://schemas.openxmlformats.org/officeDocument/2006/relationships" xmlns:w="http://schemas.openxmlformats.org/wordprocessingml/2006/main" xmlns:w14="http://schemas.microsoft.com/office/word/2010/wordml" mc:Ignorable="w14">
+<w:styles xmlns:mc="http://schemas.openxmlformats.org/markup-compatibility/2006" xmlns:r="http://schemas.openxmlformats.org/officeDocument/2006/relationships" xmlns:w="http://schemas.openxmlformats.org/wordprocessingml/2006/main" xmlns:w14="http://schemas.microsoft.com/office/word/2010/wordml" xmlns:w15="http://schemas.microsoft.com/office/word/2012/wordml" mc:Ignorable="w14 w15">
   <w:docDefaults>
     <w:rPrDefault>
       <w:rPr>
@@ -6386,155 +8816,390 @@
       </w:pPr>
     </w:pPrDefault>
   </w:docDefaults>
-  <w:latentStyles w:defLockedState="0" w:defUIPriority="99" w:defSemiHidden="1" w:defUnhideWhenUsed="1" w:defQFormat="0" w:count="267">
-    <w:lsdException w:name="Normal" w:semiHidden="0" w:uiPriority="0" w:unhideWhenUsed="0" w:qFormat="1"/>
-    <w:lsdException w:name="heading 1" w:semiHidden="0" w:uiPriority="9" w:unhideWhenUsed="0" w:qFormat="1"/>
-    <w:lsdException w:name="heading 2" w:uiPriority="9" w:qFormat="1"/>
-    <w:lsdException w:name="heading 3" w:uiPriority="9" w:qFormat="1"/>
-    <w:lsdException w:name="heading 4" w:uiPriority="9" w:qFormat="1"/>
-    <w:lsdException w:name="heading 5" w:uiPriority="9" w:qFormat="1"/>
-    <w:lsdException w:name="heading 6" w:uiPriority="9" w:qFormat="1"/>
-    <w:lsdException w:name="heading 7" w:uiPriority="9" w:qFormat="1"/>
-    <w:lsdException w:name="heading 8" w:uiPriority="9" w:qFormat="1"/>
-    <w:lsdException w:name="heading 9" w:uiPriority="9" w:qFormat="1"/>
-    <w:lsdException w:name="toc 1" w:uiPriority="39"/>
-    <w:lsdException w:name="toc 2" w:uiPriority="39"/>
-    <w:lsdException w:name="toc 3" w:uiPriority="39"/>
-    <w:lsdException w:name="toc 4" w:uiPriority="39"/>
-    <w:lsdException w:name="toc 5" w:uiPriority="39"/>
-    <w:lsdException w:name="toc 6" w:uiPriority="39"/>
-    <w:lsdException w:name="toc 7" w:uiPriority="39"/>
-    <w:lsdException w:name="toc 8" w:uiPriority="39"/>
-    <w:lsdException w:name="toc 9" w:uiPriority="39"/>
-    <w:lsdException w:name="caption" w:uiPriority="35" w:qFormat="1"/>
-    <w:lsdException w:name="Title" w:semiHidden="0" w:uiPriority="10" w:unhideWhenUsed="0" w:qFormat="1"/>
-    <w:lsdException w:name="Default Paragraph Font" w:uiPriority="1"/>
-    <w:lsdException w:name="Subtitle" w:semiHidden="0" w:uiPriority="11" w:unhideWhenUsed="0" w:qFormat="1"/>
-    <w:lsdException w:name="Strong" w:semiHidden="0" w:uiPriority="22" w:unhideWhenUsed="0" w:qFormat="1"/>
-    <w:lsdException w:name="Emphasis" w:semiHidden="0" w:uiPriority="20" w:unhideWhenUsed="0" w:qFormat="1"/>
-    <w:lsdException w:name="Table Grid" w:semiHidden="0" w:uiPriority="59" w:unhideWhenUsed="0"/>
-    <w:lsdException w:name="Placeholder Text" w:unhideWhenUsed="0"/>
-    <w:lsdException w:name="No Spacing" w:semiHidden="0" w:uiPriority="1" w:unhideWhenUsed="0" w:qFormat="1"/>
-    <w:lsdException w:name="Light Shading" w:semiHidden="0" w:uiPriority="60" w:unhideWhenUsed="0"/>
-    <w:lsdException w:name="Light List" w:semiHidden="0" w:uiPriority="61" w:unhideWhenUsed="0"/>
-    <w:lsdException w:name="Light Grid" w:semiHidden="0" w:uiPriority="62" w:unhideWhenUsed="0"/>
-    <w:lsdException w:name="Medium Shading 1" w:semiHidden="0" w:uiPriority="63" w:unhideWhenUsed="0"/>
-    <w:lsdException w:name="Medium Shading 2" w:semiHidden="0" w:uiPriority="64" w:unhideWhenUsed="0"/>
-    <w:lsdException w:name="Medium List 1" w:semiHidden="0" w:uiPriority="65" w:unhideWhenUsed="0"/>
-    <w:lsdException w:name="Medium List 2" w:semiHidden="0" w:uiPriority="66" w:unhideWhenUsed="0"/>
-    <w:lsdException w:name="Medium Grid 1" w:semiHidden="0" w:uiPriority="67" w:unhideWhenUsed="0"/>
-    <w:lsdException w:name="Medium Grid 2" w:semiHidden="0" w:uiPriority="68" w:unhideWhenUsed="0"/>
-    <w:lsdException w:name="Medium Grid 3" w:semiHidden="0" w:uiPriority="69" w:unhideWhenUsed="0"/>
-    <w:lsdException w:name="Dark List" w:semiHidden="0" w:uiPriority="70" w:unhideWhenUsed="0"/>
-    <w:lsdException w:name="Colorful Shading" w:semiHidden="0" w:uiPriority="71" w:unhideWhenUsed="0"/>
-    <w:lsdException w:name="Colorful List" w:semiHidden="0" w:uiPriority="72" w:unhideWhenUsed="0"/>
-    <w:lsdException w:name="Colorful Grid" w:semiHidden="0" w:uiPriority="73" w:unhideWhenUsed="0"/>
-    <w:lsdException w:name="Light Shading Accent 1" w:semiHidden="0" w:uiPriority="60" w:unhideWhenUsed="0"/>
-    <w:lsdException w:name="Light List Accent 1" w:semiHidden="0" w:uiPriority="61" w:unhideWhenUsed="0"/>
-    <w:lsdException w:name="Light Grid Accent 1" w:semiHidden="0" w:uiPriority="62" w:unhideWhenUsed="0"/>
-    <w:lsdException w:name="Medium Shading 1 Accent 1" w:semiHidden="0" w:uiPriority="63" w:unhideWhenUsed="0"/>
-    <w:lsdException w:name="Medium Shading 2 Accent 1" w:semiHidden="0" w:uiPriority="64" w:unhideWhenUsed="0"/>
-    <w:lsdException w:name="Medium List 1 Accent 1" w:semiHidden="0" w:uiPriority="65" w:unhideWhenUsed="0"/>
-    <w:lsdException w:name="Revision" w:unhideWhenUsed="0"/>
-    <w:lsdException w:name="List Paragraph" w:semiHidden="0" w:uiPriority="34" w:unhideWhenUsed="0" w:qFormat="1"/>
-    <w:lsdException w:name="Quote" w:semiHidden="0" w:uiPriority="29" w:unhideWhenUsed="0" w:qFormat="1"/>
-    <w:lsdException w:name="Intense Quote" w:semiHidden="0" w:uiPriority="30" w:unhideWhenUsed="0" w:qFormat="1"/>
-    <w:lsdException w:name="Medium List 2 Accent 1" w:semiHidden="0" w:uiPriority="66" w:unhideWhenUsed="0"/>
-    <w:lsdException w:name="Medium Grid 1 Accent 1" w:semiHidden="0" w:uiPriority="67" w:unhideWhenUsed="0"/>
-    <w:lsdException w:name="Medium Grid 2 Accent 1" w:semiHidden="0" w:uiPriority="68" w:unhideWhenUsed="0"/>
-    <w:lsdException w:name="Medium Grid 3 Accent 1" w:semiHidden="0" w:uiPriority="69" w:unhideWhenUsed="0"/>
-    <w:lsdException w:name="Dark List Accent 1" w:semiHidden="0" w:uiPriority="70" w:unhideWhenUsed="0"/>
-    <w:lsdException w:name="Colorful Shading Accent 1" w:semiHidden="0" w:uiPriority="71" w:unhideWhenUsed="0"/>
-    <w:lsdException w:name="Colorful List Accent 1" w:semiHidden="0" w:uiPriority="72" w:unhideWhenUsed="0"/>
-    <w:lsdException w:name="Colorful Grid Accent 1" w:semiHidden="0" w:uiPriority="73" w:unhideWhenUsed="0"/>
-    <w:lsdException w:name="Light Shading Accent 2" w:semiHidden="0" w:uiPriority="60" w:unhideWhenUsed="0"/>
-    <w:lsdException w:name="Light List Accent 2" w:semiHidden="0" w:uiPriority="61" w:unhideWhenUsed="0"/>
-    <w:lsdException w:name="Light Grid Accent 2" w:semiHidden="0" w:uiPriority="62" w:unhideWhenUsed="0"/>
-    <w:lsdException w:name="Medium Shading 1 Accent 2" w:semiHidden="0" w:uiPriority="63" w:unhideWhenUsed="0"/>
-    <w:lsdException w:name="Medium Shading 2 Accent 2" w:semiHidden="0" w:uiPriority="64" w:unhideWhenUsed="0"/>
-    <w:lsdException w:name="Medium List 1 Accent 2" w:semiHidden="0" w:uiPriority="65" w:unhideWhenUsed="0"/>
-    <w:lsdException w:name="Medium List 2 Accent 2" w:semiHidden="0" w:uiPriority="66" w:unhideWhenUsed="0"/>
-    <w:lsdException w:name="Medium Grid 1 Accent 2" w:semiHidden="0" w:uiPriority="67" w:unhideWhenUsed="0"/>
-    <w:lsdException w:name="Medium Grid 2 Accent 2" w:semiHidden="0" w:uiPriority="68" w:unhideWhenUsed="0"/>
-    <w:lsdException w:name="Medium Grid 3 Accent 2" w:semiHidden="0" w:uiPriority="69" w:unhideWhenUsed="0"/>
-    <w:lsdException w:name="Dark List Accent 2" w:semiHidden="0" w:uiPriority="70" w:unhideWhenUsed="0"/>
-    <w:lsdException w:name="Colorful Shading Accent 2" w:semiHidden="0" w:uiPriority="71" w:unhideWhenUsed="0"/>
-    <w:lsdException w:name="Colorful List Accent 2" w:semiHidden="0" w:uiPriority="72" w:unhideWhenUsed="0"/>
-    <w:lsdException w:name="Colorful Grid Accent 2" w:semiHidden="0" w:uiPriority="73" w:unhideWhenUsed="0"/>
-    <w:lsdException w:name="Light Shading Accent 3" w:semiHidden="0" w:uiPriority="60" w:unhideWhenUsed="0"/>
-    <w:lsdException w:name="Light List Accent 3" w:semiHidden="0" w:uiPriority="61" w:unhideWhenUsed="0"/>
-    <w:lsdException w:name="Light Grid Accent 3" w:semiHidden="0" w:uiPriority="62" w:unhideWhenUsed="0"/>
-    <w:lsdException w:name="Medium Shading 1 Accent 3" w:semiHidden="0" w:uiPriority="63" w:unhideWhenUsed="0"/>
-    <w:lsdException w:name="Medium Shading 2 Accent 3" w:semiHidden="0" w:uiPriority="64" w:unhideWhenUsed="0"/>
-    <w:lsdException w:name="Medium List 1 Accent 3" w:semiHidden="0" w:uiPriority="65" w:unhideWhenUsed="0"/>
-    <w:lsdException w:name="Medium List 2 Accent 3" w:semiHidden="0" w:uiPriority="66" w:unhideWhenUsed="0"/>
-    <w:lsdException w:name="Medium Grid 1 Accent 3" w:semiHidden="0" w:uiPriority="67" w:unhideWhenUsed="0"/>
-    <w:lsdException w:name="Medium Grid 2 Accent 3" w:semiHidden="0" w:uiPriority="68" w:unhideWhenUsed="0"/>
-    <w:lsdException w:name="Medium Grid 3 Accent 3" w:semiHidden="0" w:uiPriority="69" w:unhideWhenUsed="0"/>
-    <w:lsdException w:name="Dark List Accent 3" w:semiHidden="0" w:uiPriority="70" w:unhideWhenUsed="0"/>
-    <w:lsdException w:name="Colorful Shading Accent 3" w:semiHidden="0" w:uiPriority="71" w:unhideWhenUsed="0"/>
-    <w:lsdException w:name="Colorful List Accent 3" w:semiHidden="0" w:uiPriority="72" w:unhideWhenUsed="0"/>
-    <w:lsdException w:name="Colorful Grid Accent 3" w:semiHidden="0" w:uiPriority="73" w:unhideWhenUsed="0"/>
-    <w:lsdException w:name="Light Shading Accent 4" w:semiHidden="0" w:uiPriority="60" w:unhideWhenUsed="0"/>
-    <w:lsdException w:name="Light List Accent 4" w:semiHidden="0" w:uiPriority="61" w:unhideWhenUsed="0"/>
-    <w:lsdException w:name="Light Grid Accent 4" w:semiHidden="0" w:uiPriority="62" w:unhideWhenUsed="0"/>
-    <w:lsdException w:name="Medium Shading 1 Accent 4" w:semiHidden="0" w:uiPriority="63" w:unhideWhenUsed="0"/>
-    <w:lsdException w:name="Medium Shading 2 Accent 4" w:semiHidden="0" w:uiPriority="64" w:unhideWhenUsed="0"/>
-    <w:lsdException w:name="Medium List 1 Accent 4" w:semiHidden="0" w:uiPriority="65" w:unhideWhenUsed="0"/>
-    <w:lsdException w:name="Medium List 2 Accent 4" w:semiHidden="0" w:uiPriority="66" w:unhideWhenUsed="0"/>
-    <w:lsdException w:name="Medium Grid 1 Accent 4" w:semiHidden="0" w:uiPriority="67" w:unhideWhenUsed="0"/>
-    <w:lsdException w:name="Medium Grid 2 Accent 4" w:semiHidden="0" w:uiPriority="68" w:unhideWhenUsed="0"/>
-    <w:lsdException w:name="Medium Grid 3 Accent 4" w:semiHidden="0" w:uiPriority="69" w:unhideWhenUsed="0"/>
-    <w:lsdException w:name="Dark List Accent 4" w:semiHidden="0" w:uiPriority="70" w:unhideWhenUsed="0"/>
-    <w:lsdException w:name="Colorful Shading Accent 4" w:semiHidden="0" w:uiPriority="71" w:unhideWhenUsed="0"/>
-    <w:lsdException w:name="Colorful List Accent 4" w:semiHidden="0" w:uiPriority="72" w:unhideWhenUsed="0"/>
-    <w:lsdException w:name="Colorful Grid Accent 4" w:semiHidden="0" w:uiPriority="73" w:unhideWhenUsed="0"/>
-    <w:lsdException w:name="Light Shading Accent 5" w:semiHidden="0" w:uiPriority="60" w:unhideWhenUsed="0"/>
-    <w:lsdException w:name="Light List Accent 5" w:semiHidden="0" w:uiPriority="61" w:unhideWhenUsed="0"/>
-    <w:lsdException w:name="Light Grid Accent 5" w:semiHidden="0" w:uiPriority="62" w:unhideWhenUsed="0"/>
-    <w:lsdException w:name="Medium Shading 1 Accent 5" w:semiHidden="0" w:uiPriority="63" w:unhideWhenUsed="0"/>
-    <w:lsdException w:name="Medium Shading 2 Accent 5" w:semiHidden="0" w:uiPriority="64" w:unhideWhenUsed="0"/>
-    <w:lsdException w:name="Medium List 1 Accent 5" w:semiHidden="0" w:uiPriority="65" w:unhideWhenUsed="0"/>
-    <w:lsdException w:name="Medium List 2 Accent 5" w:semiHidden="0" w:uiPriority="66" w:unhideWhenUsed="0"/>
-    <w:lsdException w:name="Medium Grid 1 Accent 5" w:semiHidden="0" w:uiPriority="67" w:unhideWhenUsed="0"/>
-    <w:lsdException w:name="Medium Grid 2 Accent 5" w:semiHidden="0" w:uiPriority="68" w:unhideWhenUsed="0"/>
-    <w:lsdException w:name="Medium Grid 3 Accent 5" w:semiHidden="0" w:uiPriority="69" w:unhideWhenUsed="0"/>
-    <w:lsdException w:name="Dark List Accent 5" w:semiHidden="0" w:uiPriority="70" w:unhideWhenUsed="0"/>
-    <w:lsdException w:name="Colorful Shading Accent 5" w:semiHidden="0" w:uiPriority="71" w:unhideWhenUsed="0"/>
-    <w:lsdException w:name="Colorful List Accent 5" w:semiHidden="0" w:uiPriority="72" w:unhideWhenUsed="0"/>
-    <w:lsdException w:name="Colorful Grid Accent 5" w:semiHidden="0" w:uiPriority="73" w:unhideWhenUsed="0"/>
-    <w:lsdException w:name="Light Shading Accent 6" w:semiHidden="0" w:uiPriority="60" w:unhideWhenUsed="0"/>
-    <w:lsdException w:name="Light List Accent 6" w:semiHidden="0" w:uiPriority="61" w:unhideWhenUsed="0"/>
-    <w:lsdException w:name="Light Grid Accent 6" w:semiHidden="0" w:uiPriority="62" w:unhideWhenUsed="0"/>
-    <w:lsdException w:name="Medium Shading 1 Accent 6" w:semiHidden="0" w:uiPriority="63" w:unhideWhenUsed="0"/>
-    <w:lsdException w:name="Medium Shading 2 Accent 6" w:semiHidden="0" w:uiPriority="64" w:unhideWhenUsed="0"/>
-    <w:lsdException w:name="Medium List 1 Accent 6" w:semiHidden="0" w:uiPriority="65" w:unhideWhenUsed="0"/>
-    <w:lsdException w:name="Medium List 2 Accent 6" w:semiHidden="0" w:uiPriority="66" w:unhideWhenUsed="0"/>
-    <w:lsdException w:name="Medium Grid 1 Accent 6" w:semiHidden="0" w:uiPriority="67" w:unhideWhenUsed="0"/>
-    <w:lsdException w:name="Medium Grid 2 Accent 6" w:semiHidden="0" w:uiPriority="68" w:unhideWhenUsed="0"/>
-    <w:lsdException w:name="Medium Grid 3 Accent 6" w:semiHidden="0" w:uiPriority="69" w:unhideWhenUsed="0"/>
-    <w:lsdException w:name="Dark List Accent 6" w:semiHidden="0" w:uiPriority="70" w:unhideWhenUsed="0"/>
-    <w:lsdException w:name="Colorful Shading Accent 6" w:semiHidden="0" w:uiPriority="71" w:unhideWhenUsed="0"/>
-    <w:lsdException w:name="Colorful List Accent 6" w:semiHidden="0" w:uiPriority="72" w:unhideWhenUsed="0"/>
-    <w:lsdException w:name="Colorful Grid Accent 6" w:semiHidden="0" w:uiPriority="73" w:unhideWhenUsed="0"/>
-    <w:lsdException w:name="Subtle Emphasis" w:semiHidden="0" w:uiPriority="19" w:unhideWhenUsed="0" w:qFormat="1"/>
-    <w:lsdException w:name="Intense Emphasis" w:semiHidden="0" w:uiPriority="21" w:unhideWhenUsed="0" w:qFormat="1"/>
-    <w:lsdException w:name="Subtle Reference" w:semiHidden="0" w:uiPriority="31" w:unhideWhenUsed="0" w:qFormat="1"/>
-    <w:lsdException w:name="Intense Reference" w:semiHidden="0" w:uiPriority="32" w:unhideWhenUsed="0" w:qFormat="1"/>
-    <w:lsdException w:name="Book Title" w:semiHidden="0" w:uiPriority="33" w:unhideWhenUsed="0" w:qFormat="1"/>
-    <w:lsdException w:name="Bibliography" w:uiPriority="37"/>
-    <w:lsdException w:name="TOC Heading" w:uiPriority="39" w:qFormat="1"/>
+  <w:latentStyles w:defLockedState="0" w:defUIPriority="99" w:defSemiHidden="0" w:defUnhideWhenUsed="0" w:defQFormat="0" w:count="371">
+    <w:lsdException w:name="Normal" w:uiPriority="0" w:qFormat="1"/>
+    <w:lsdException w:name="heading 1" w:uiPriority="9" w:qFormat="1"/>
+    <w:lsdException w:name="heading 2" w:semiHidden="1" w:uiPriority="9" w:unhideWhenUsed="1" w:qFormat="1"/>
+    <w:lsdException w:name="heading 3" w:semiHidden="1" w:uiPriority="9" w:unhideWhenUsed="1" w:qFormat="1"/>
+    <w:lsdException w:name="heading 4" w:semiHidden="1" w:uiPriority="9" w:unhideWhenUsed="1" w:qFormat="1"/>
+    <w:lsdException w:name="heading 5" w:semiHidden="1" w:uiPriority="9" w:unhideWhenUsed="1" w:qFormat="1"/>
+    <w:lsdException w:name="heading 6" w:semiHidden="1" w:uiPriority="9" w:unhideWhenUsed="1" w:qFormat="1"/>
+    <w:lsdException w:name="heading 7" w:semiHidden="1" w:uiPriority="9" w:unhideWhenUsed="1" w:qFormat="1"/>
+    <w:lsdException w:name="heading 8" w:semiHidden="1" w:uiPriority="9" w:unhideWhenUsed="1" w:qFormat="1"/>
+    <w:lsdException w:name="heading 9" w:semiHidden="1" w:uiPriority="9" w:unhideWhenUsed="1" w:qFormat="1"/>
+    <w:lsdException w:name="index 1" w:semiHidden="1" w:unhideWhenUsed="1"/>
+    <w:lsdException w:name="index 2" w:semiHidden="1" w:unhideWhenUsed="1"/>
+    <w:lsdException w:name="index 3" w:semiHidden="1" w:unhideWhenUsed="1"/>
+    <w:lsdException w:name="index 4" w:semiHidden="1" w:unhideWhenUsed="1"/>
+    <w:lsdException w:name="index 5" w:semiHidden="1" w:unhideWhenUsed="1"/>
+    <w:lsdException w:name="index 6" w:semiHidden="1" w:unhideWhenUsed="1"/>
+    <w:lsdException w:name="index 7" w:semiHidden="1" w:unhideWhenUsed="1"/>
+    <w:lsdException w:name="index 8" w:semiHidden="1" w:unhideWhenUsed="1"/>
+    <w:lsdException w:name="index 9" w:semiHidden="1" w:unhideWhenUsed="1"/>
+    <w:lsdException w:name="toc 1" w:semiHidden="1" w:uiPriority="39" w:unhideWhenUsed="1"/>
+    <w:lsdException w:name="toc 2" w:semiHidden="1" w:uiPriority="39" w:unhideWhenUsed="1"/>
+    <w:lsdException w:name="toc 3" w:semiHidden="1" w:uiPriority="39" w:unhideWhenUsed="1"/>
+    <w:lsdException w:name="toc 4" w:semiHidden="1" w:uiPriority="39" w:unhideWhenUsed="1"/>
+    <w:lsdException w:name="toc 5" w:semiHidden="1" w:uiPriority="39" w:unhideWhenUsed="1"/>
+    <w:lsdException w:name="toc 6" w:semiHidden="1" w:uiPriority="39" w:unhideWhenUsed="1"/>
+    <w:lsdException w:name="toc 7" w:semiHidden="1" w:uiPriority="39" w:unhideWhenUsed="1"/>
+    <w:lsdException w:name="toc 8" w:semiHidden="1" w:uiPriority="39" w:unhideWhenUsed="1"/>
+    <w:lsdException w:name="toc 9" w:semiHidden="1" w:uiPriority="39" w:unhideWhenUsed="1"/>
+    <w:lsdException w:name="Normal Indent" w:semiHidden="1" w:unhideWhenUsed="1"/>
+    <w:lsdException w:name="footnote text" w:semiHidden="1" w:unhideWhenUsed="1"/>
+    <w:lsdException w:name="annotation text" w:semiHidden="1" w:unhideWhenUsed="1"/>
+    <w:lsdException w:name="header" w:semiHidden="1" w:unhideWhenUsed="1"/>
+    <w:lsdException w:name="footer" w:semiHidden="1" w:unhideWhenUsed="1"/>
+    <w:lsdException w:name="index heading" w:semiHidden="1" w:unhideWhenUsed="1"/>
+    <w:lsdException w:name="caption" w:semiHidden="1" w:uiPriority="35" w:unhideWhenUsed="1" w:qFormat="1"/>
+    <w:lsdException w:name="table of figures" w:semiHidden="1" w:unhideWhenUsed="1"/>
+    <w:lsdException w:name="envelope address" w:semiHidden="1" w:unhideWhenUsed="1"/>
+    <w:lsdException w:name="envelope return" w:semiHidden="1" w:unhideWhenUsed="1"/>
+    <w:lsdException w:name="footnote reference" w:semiHidden="1" w:unhideWhenUsed="1"/>
+    <w:lsdException w:name="annotation reference" w:semiHidden="1" w:unhideWhenUsed="1"/>
+    <w:lsdException w:name="line number" w:semiHidden="1" w:unhideWhenUsed="1"/>
+    <w:lsdException w:name="page number" w:semiHidden="1" w:unhideWhenUsed="1"/>
+    <w:lsdException w:name="endnote reference" w:semiHidden="1" w:unhideWhenUsed="1"/>
+    <w:lsdException w:name="endnote text" w:semiHidden="1" w:unhideWhenUsed="1"/>
+    <w:lsdException w:name="table of authorities" w:semiHidden="1" w:unhideWhenUsed="1"/>
+    <w:lsdException w:name="macro" w:semiHidden="1" w:unhideWhenUsed="1"/>
+    <w:lsdException w:name="toa heading" w:semiHidden="1" w:unhideWhenUsed="1"/>
+    <w:lsdException w:name="List" w:semiHidden="1" w:unhideWhenUsed="1"/>
+    <w:lsdException w:name="List Bullet" w:semiHidden="1" w:unhideWhenUsed="1"/>
+    <w:lsdException w:name="List Number" w:semiHidden="1" w:unhideWhenUsed="1"/>
+    <w:lsdException w:name="List 2" w:semiHidden="1" w:unhideWhenUsed="1"/>
+    <w:lsdException w:name="List 3" w:semiHidden="1" w:unhideWhenUsed="1"/>
+    <w:lsdException w:name="List 4" w:semiHidden="1" w:unhideWhenUsed="1"/>
+    <w:lsdException w:name="List 5" w:semiHidden="1" w:unhideWhenUsed="1"/>
+    <w:lsdException w:name="List Bullet 2" w:semiHidden="1" w:unhideWhenUsed="1"/>
+    <w:lsdException w:name="List Bullet 3" w:semiHidden="1" w:unhideWhenUsed="1"/>
+    <w:lsdException w:name="List Bullet 4" w:semiHidden="1" w:unhideWhenUsed="1"/>
+    <w:lsdException w:name="List Bullet 5" w:semiHidden="1" w:unhideWhenUsed="1"/>
+    <w:lsdException w:name="List Number 2" w:semiHidden="1" w:unhideWhenUsed="1"/>
+    <w:lsdException w:name="List Number 3" w:semiHidden="1" w:unhideWhenUsed="1"/>
+    <w:lsdException w:name="List Number 4" w:semiHidden="1" w:unhideWhenUsed="1"/>
+    <w:lsdException w:name="List Number 5" w:semiHidden="1" w:unhideWhenUsed="1"/>
+    <w:lsdException w:name="Title" w:uiPriority="10" w:qFormat="1"/>
+    <w:lsdException w:name="Closing" w:semiHidden="1" w:unhideWhenUsed="1"/>
+    <w:lsdException w:name="Signature" w:semiHidden="1" w:unhideWhenUsed="1"/>
+    <w:lsdException w:name="Default Paragraph Font" w:semiHidden="1" w:uiPriority="1" w:unhideWhenUsed="1"/>
+    <w:lsdException w:name="Body Text" w:semiHidden="1" w:unhideWhenUsed="1"/>
+    <w:lsdException w:name="Body Text Indent" w:semiHidden="1" w:unhideWhenUsed="1"/>
+    <w:lsdException w:name="List Continue" w:semiHidden="1" w:unhideWhenUsed="1"/>
+    <w:lsdException w:name="List Continue 2" w:semiHidden="1" w:unhideWhenUsed="1"/>
+    <w:lsdException w:name="List Continue 3" w:semiHidden="1" w:unhideWhenUsed="1"/>
+    <w:lsdException w:name="List Continue 4" w:semiHidden="1" w:unhideWhenUsed="1"/>
+    <w:lsdException w:name="List Continue 5" w:semiHidden="1" w:unhideWhenUsed="1"/>
+    <w:lsdException w:name="Message Header" w:semiHidden="1" w:unhideWhenUsed="1"/>
+    <w:lsdException w:name="Subtitle" w:uiPriority="11" w:qFormat="1"/>
+    <w:lsdException w:name="Salutation" w:semiHidden="1" w:unhideWhenUsed="1"/>
+    <w:lsdException w:name="Date" w:semiHidden="1" w:unhideWhenUsed="1"/>
+    <w:lsdException w:name="Body Text First Indent" w:semiHidden="1" w:unhideWhenUsed="1"/>
+    <w:lsdException w:name="Body Text First Indent 2" w:semiHidden="1" w:unhideWhenUsed="1"/>
+    <w:lsdException w:name="Note Heading" w:semiHidden="1" w:unhideWhenUsed="1"/>
+    <w:lsdException w:name="Body Text 2" w:semiHidden="1" w:unhideWhenUsed="1"/>
+    <w:lsdException w:name="Body Text 3" w:semiHidden="1" w:unhideWhenUsed="1"/>
+    <w:lsdException w:name="Body Text Indent 2" w:semiHidden="1" w:unhideWhenUsed="1"/>
+    <w:lsdException w:name="Body Text Indent 3" w:semiHidden="1" w:unhideWhenUsed="1"/>
+    <w:lsdException w:name="Block Text" w:semiHidden="1" w:unhideWhenUsed="1"/>
+    <w:lsdException w:name="Hyperlink" w:semiHidden="1" w:unhideWhenUsed="1"/>
+    <w:lsdException w:name="FollowedHyperlink" w:semiHidden="1" w:unhideWhenUsed="1"/>
+    <w:lsdException w:name="Strong" w:uiPriority="22" w:qFormat="1"/>
+    <w:lsdException w:name="Emphasis" w:uiPriority="20" w:qFormat="1"/>
+    <w:lsdException w:name="Document Map" w:semiHidden="1" w:unhideWhenUsed="1"/>
+    <w:lsdException w:name="Plain Text" w:semiHidden="1" w:unhideWhenUsed="1"/>
+    <w:lsdException w:name="E-mail Signature" w:semiHidden="1" w:unhideWhenUsed="1"/>
+    <w:lsdException w:name="HTML Top of Form" w:semiHidden="1" w:unhideWhenUsed="1"/>
+    <w:lsdException w:name="HTML Bottom of Form" w:semiHidden="1" w:unhideWhenUsed="1"/>
+    <w:lsdException w:name="Normal (Web)" w:semiHidden="1" w:unhideWhenUsed="1"/>
+    <w:lsdException w:name="HTML Acronym" w:semiHidden="1" w:unhideWhenUsed="1"/>
+    <w:lsdException w:name="HTML Address" w:semiHidden="1" w:unhideWhenUsed="1"/>
+    <w:lsdException w:name="HTML Cite" w:semiHidden="1" w:unhideWhenUsed="1"/>
+    <w:lsdException w:name="HTML Code" w:semiHidden="1" w:unhideWhenUsed="1"/>
+    <w:lsdException w:name="HTML Definition" w:semiHidden="1" w:unhideWhenUsed="1"/>
+    <w:lsdException w:name="HTML Keyboard" w:semiHidden="1" w:unhideWhenUsed="1"/>
+    <w:lsdException w:name="HTML Preformatted" w:semiHidden="1" w:unhideWhenUsed="1"/>
+    <w:lsdException w:name="HTML Sample" w:semiHidden="1" w:unhideWhenUsed="1"/>
+    <w:lsdException w:name="HTML Typewriter" w:semiHidden="1" w:unhideWhenUsed="1"/>
+    <w:lsdException w:name="HTML Variable" w:semiHidden="1" w:unhideWhenUsed="1"/>
+    <w:lsdException w:name="Normal Table" w:semiHidden="1" w:unhideWhenUsed="1"/>
+    <w:lsdException w:name="annotation subject" w:semiHidden="1" w:unhideWhenUsed="1"/>
+    <w:lsdException w:name="No List" w:semiHidden="1" w:unhideWhenUsed="1"/>
+    <w:lsdException w:name="Outline List 1" w:semiHidden="1" w:unhideWhenUsed="1"/>
+    <w:lsdException w:name="Outline List 2" w:semiHidden="1" w:unhideWhenUsed="1"/>
+    <w:lsdException w:name="Outline List 3" w:semiHidden="1" w:unhideWhenUsed="1"/>
+    <w:lsdException w:name="Table Simple 1" w:semiHidden="1" w:unhideWhenUsed="1"/>
+    <w:lsdException w:name="Table Simple 2" w:semiHidden="1" w:unhideWhenUsed="1"/>
+    <w:lsdException w:name="Table Simple 3" w:semiHidden="1" w:unhideWhenUsed="1"/>
+    <w:lsdException w:name="Table Classic 1" w:semiHidden="1" w:unhideWhenUsed="1"/>
+    <w:lsdException w:name="Table Classic 2" w:semiHidden="1" w:unhideWhenUsed="1"/>
+    <w:lsdException w:name="Table Classic 3" w:semiHidden="1" w:unhideWhenUsed="1"/>
+    <w:lsdException w:name="Table Classic 4" w:semiHidden="1" w:unhideWhenUsed="1"/>
+    <w:lsdException w:name="Table Colorful 1" w:semiHidden="1" w:unhideWhenUsed="1"/>
+    <w:lsdException w:name="Table Colorful 2" w:semiHidden="1" w:unhideWhenUsed="1"/>
+    <w:lsdException w:name="Table Colorful 3" w:semiHidden="1" w:unhideWhenUsed="1"/>
+    <w:lsdException w:name="Table Columns 1" w:semiHidden="1" w:unhideWhenUsed="1"/>
+    <w:lsdException w:name="Table Columns 2" w:semiHidden="1" w:unhideWhenUsed="1"/>
+    <w:lsdException w:name="Table Columns 3" w:semiHidden="1" w:unhideWhenUsed="1"/>
+    <w:lsdException w:name="Table Columns 4" w:semiHidden="1" w:unhideWhenUsed="1"/>
+    <w:lsdException w:name="Table Columns 5" w:semiHidden="1" w:unhideWhenUsed="1"/>
+    <w:lsdException w:name="Table Grid 1" w:semiHidden="1" w:unhideWhenUsed="1"/>
+    <w:lsdException w:name="Table Grid 2" w:semiHidden="1" w:unhideWhenUsed="1"/>
+    <w:lsdException w:name="Table Grid 3" w:semiHidden="1" w:unhideWhenUsed="1"/>
+    <w:lsdException w:name="Table Grid 4" w:semiHidden="1" w:unhideWhenUsed="1"/>
+    <w:lsdException w:name="Table Grid 5" w:semiHidden="1" w:unhideWhenUsed="1"/>
+    <w:lsdException w:name="Table Grid 6" w:semiHidden="1" w:unhideWhenUsed="1"/>
+    <w:lsdException w:name="Table Grid 7" w:semiHidden="1" w:unhideWhenUsed="1"/>
+    <w:lsdException w:name="Table Grid 8" w:semiHidden="1" w:unhideWhenUsed="1"/>
+    <w:lsdException w:name="Table List 1" w:semiHidden="1" w:unhideWhenUsed="1"/>
+    <w:lsdException w:name="Table List 2" w:semiHidden="1" w:unhideWhenUsed="1"/>
+    <w:lsdException w:name="Table List 3" w:semiHidden="1" w:unhideWhenUsed="1"/>
+    <w:lsdException w:name="Table List 4" w:semiHidden="1" w:unhideWhenUsed="1"/>
+    <w:lsdException w:name="Table List 5" w:semiHidden="1" w:unhideWhenUsed="1"/>
+    <w:lsdException w:name="Table List 6" w:semiHidden="1" w:unhideWhenUsed="1"/>
+    <w:lsdException w:name="Table List 7" w:semiHidden="1" w:unhideWhenUsed="1"/>
+    <w:lsdException w:name="Table List 8" w:semiHidden="1" w:unhideWhenUsed="1"/>
+    <w:lsdException w:name="Table 3D effects 1" w:semiHidden="1" w:unhideWhenUsed="1"/>
+    <w:lsdException w:name="Table 3D effects 2" w:semiHidden="1" w:unhideWhenUsed="1"/>
+    <w:lsdException w:name="Table 3D effects 3" w:semiHidden="1" w:unhideWhenUsed="1"/>
+    <w:lsdException w:name="Table Contemporary" w:semiHidden="1" w:unhideWhenUsed="1"/>
+    <w:lsdException w:name="Table Elegant" w:semiHidden="1" w:unhideWhenUsed="1"/>
+    <w:lsdException w:name="Table Professional" w:semiHidden="1" w:unhideWhenUsed="1"/>
+    <w:lsdException w:name="Table Subtle 1" w:semiHidden="1" w:unhideWhenUsed="1"/>
+    <w:lsdException w:name="Table Subtle 2" w:semiHidden="1" w:unhideWhenUsed="1"/>
+    <w:lsdException w:name="Table Web 1" w:semiHidden="1" w:unhideWhenUsed="1"/>
+    <w:lsdException w:name="Table Web 2" w:semiHidden="1" w:unhideWhenUsed="1"/>
+    <w:lsdException w:name="Table Web 3" w:semiHidden="1" w:unhideWhenUsed="1"/>
+    <w:lsdException w:name="Balloon Text" w:semiHidden="1" w:unhideWhenUsed="1"/>
+    <w:lsdException w:name="Table Grid" w:uiPriority="59"/>
+    <w:lsdException w:name="Table Theme" w:semiHidden="1" w:unhideWhenUsed="1"/>
+    <w:lsdException w:name="Placeholder Text" w:semiHidden="1"/>
+    <w:lsdException w:name="No Spacing" w:uiPriority="1" w:qFormat="1"/>
+    <w:lsdException w:name="Light Shading" w:uiPriority="60"/>
+    <w:lsdException w:name="Light List" w:uiPriority="61"/>
+    <w:lsdException w:name="Light Grid" w:uiPriority="62"/>
+    <w:lsdException w:name="Medium Shading 1" w:uiPriority="63"/>
+    <w:lsdException w:name="Medium Shading 2" w:uiPriority="64"/>
+    <w:lsdException w:name="Medium List 1" w:uiPriority="65"/>
+    <w:lsdException w:name="Medium List 2" w:uiPriority="66"/>
+    <w:lsdException w:name="Medium Grid 1" w:uiPriority="67"/>
+    <w:lsdException w:name="Medium Grid 2" w:uiPriority="68"/>
+    <w:lsdException w:name="Medium Grid 3" w:uiPriority="69"/>
+    <w:lsdException w:name="Dark List" w:uiPriority="70"/>
+    <w:lsdException w:name="Colorful Shading" w:uiPriority="71"/>
+    <w:lsdException w:name="Colorful List" w:uiPriority="72"/>
+    <w:lsdException w:name="Colorful Grid" w:uiPriority="73"/>
+    <w:lsdException w:name="Light Shading Accent 1" w:uiPriority="60"/>
+    <w:lsdException w:name="Light List Accent 1" w:uiPriority="61"/>
+    <w:lsdException w:name="Light Grid Accent 1" w:uiPriority="62"/>
+    <w:lsdException w:name="Medium Shading 1 Accent 1" w:uiPriority="63"/>
+    <w:lsdException w:name="Medium Shading 2 Accent 1" w:uiPriority="64"/>
+    <w:lsdException w:name="Medium List 1 Accent 1" w:uiPriority="65"/>
+    <w:lsdException w:name="Revision" w:semiHidden="1"/>
+    <w:lsdException w:name="List Paragraph" w:uiPriority="34" w:qFormat="1"/>
+    <w:lsdException w:name="Quote" w:uiPriority="29" w:qFormat="1"/>
+    <w:lsdException w:name="Intense Quote" w:uiPriority="30" w:qFormat="1"/>
+    <w:lsdException w:name="Medium List 2 Accent 1" w:uiPriority="66"/>
+    <w:lsdException w:name="Medium Grid 1 Accent 1" w:uiPriority="67"/>
+    <w:lsdException w:name="Medium Grid 2 Accent 1" w:uiPriority="68"/>
+    <w:lsdException w:name="Medium Grid 3 Accent 1" w:uiPriority="69"/>
+    <w:lsdException w:name="Dark List Accent 1" w:uiPriority="70"/>
+    <w:lsdException w:name="Colorful Shading Accent 1" w:uiPriority="71"/>
+    <w:lsdException w:name="Colorful List Accent 1" w:uiPriority="72"/>
+    <w:lsdException w:name="Colorful Grid Accent 1" w:uiPriority="73"/>
+    <w:lsdException w:name="Light Shading Accent 2" w:uiPriority="60"/>
+    <w:lsdException w:name="Light List Accent 2" w:uiPriority="61"/>
+    <w:lsdException w:name="Light Grid Accent 2" w:uiPriority="62"/>
+    <w:lsdException w:name="Medium Shading 1 Accent 2" w:uiPriority="63"/>
+    <w:lsdException w:name="Medium Shading 2 Accent 2" w:uiPriority="64"/>
+    <w:lsdException w:name="Medium List 1 Accent 2" w:uiPriority="65"/>
+    <w:lsdException w:name="Medium List 2 Accent 2" w:uiPriority="66"/>
+    <w:lsdException w:name="Medium Grid 1 Accent 2" w:uiPriority="67"/>
+    <w:lsdException w:name="Medium Grid 2 Accent 2" w:uiPriority="68"/>
+    <w:lsdException w:name="Medium Grid 3 Accent 2" w:uiPriority="69"/>
+    <w:lsdException w:name="Dark List Accent 2" w:uiPriority="70"/>
+    <w:lsdException w:name="Colorful Shading Accent 2" w:uiPriority="71"/>
+    <w:lsdException w:name="Colorful List Accent 2" w:uiPriority="72"/>
+    <w:lsdException w:name="Colorful Grid Accent 2" w:uiPriority="73"/>
+    <w:lsdException w:name="Light Shading Accent 3" w:uiPriority="60"/>
+    <w:lsdException w:name="Light List Accent 3" w:uiPriority="61"/>
+    <w:lsdException w:name="Light Grid Accent 3" w:uiPriority="62"/>
+    <w:lsdException w:name="Medium Shading 1 Accent 3" w:uiPriority="63"/>
+    <w:lsdException w:name="Medium Shading 2 Accent 3" w:uiPriority="64"/>
+    <w:lsdException w:name="Medium List 1 Accent 3" w:uiPriority="65"/>
+    <w:lsdException w:name="Medium List 2 Accent 3" w:uiPriority="66"/>
+    <w:lsdException w:name="Medium Grid 1 Accent 3" w:uiPriority="67"/>
+    <w:lsdException w:name="Medium Grid 2 Accent 3" w:uiPriority="68"/>
+    <w:lsdException w:name="Medium Grid 3 Accent 3" w:uiPriority="69"/>
+    <w:lsdException w:name="Dark List Accent 3" w:uiPriority="70"/>
+    <w:lsdException w:name="Colorful Shading Accent 3" w:uiPriority="71"/>
+    <w:lsdException w:name="Colorful List Accent 3" w:uiPriority="72"/>
+    <w:lsdException w:name="Colorful Grid Accent 3" w:uiPriority="73"/>
+    <w:lsdException w:name="Light Shading Accent 4" w:uiPriority="60"/>
+    <w:lsdException w:name="Light List Accent 4" w:uiPriority="61"/>
+    <w:lsdException w:name="Light Grid Accent 4" w:uiPriority="62"/>
+    <w:lsdException w:name="Medium Shading 1 Accent 4" w:uiPriority="63"/>
+    <w:lsdException w:name="Medium Shading 2 Accent 4" w:uiPriority="64"/>
+    <w:lsdException w:name="Medium List 1 Accent 4" w:uiPriority="65"/>
+    <w:lsdException w:name="Medium List 2 Accent 4" w:uiPriority="66"/>
+    <w:lsdException w:name="Medium Grid 1 Accent 4" w:uiPriority="67"/>
+    <w:lsdException w:name="Medium Grid 2 Accent 4" w:uiPriority="68"/>
+    <w:lsdException w:name="Medium Grid 3 Accent 4" w:uiPriority="69"/>
+    <w:lsdException w:name="Dark List Accent 4" w:uiPriority="70"/>
+    <w:lsdException w:name="Colorful Shading Accent 4" w:uiPriority="71"/>
+    <w:lsdException w:name="Colorful List Accent 4" w:uiPriority="72"/>
+    <w:lsdException w:name="Colorful Grid Accent 4" w:uiPriority="73"/>
+    <w:lsdException w:name="Light Shading Accent 5" w:uiPriority="60"/>
+    <w:lsdException w:name="Light List Accent 5" w:uiPriority="61"/>
+    <w:lsdException w:name="Light Grid Accent 5" w:uiPriority="62"/>
+    <w:lsdException w:name="Medium Shading 1 Accent 5" w:uiPriority="63"/>
+    <w:lsdException w:name="Medium Shading 2 Accent 5" w:uiPriority="64"/>
+    <w:lsdException w:name="Medium List 1 Accent 5" w:uiPriority="65"/>
+    <w:lsdException w:name="Medium List 2 Accent 5" w:uiPriority="66"/>
+    <w:lsdException w:name="Medium Grid 1 Accent 5" w:uiPriority="67"/>
+    <w:lsdException w:name="Medium Grid 2 Accent 5" w:uiPriority="68"/>
+    <w:lsdException w:name="Medium Grid 3 Accent 5" w:uiPriority="69"/>
+    <w:lsdException w:name="Dark List Accent 5" w:uiPriority="70"/>
+    <w:lsdException w:name="Colorful Shading Accent 5" w:uiPriority="71"/>
+    <w:lsdException w:name="Colorful List Accent 5" w:uiPriority="72"/>
+    <w:lsdException w:name="Colorful Grid Accent 5" w:uiPriority="73"/>
+    <w:lsdException w:name="Light Shading Accent 6" w:uiPriority="60"/>
+    <w:lsdException w:name="Light List Accent 6" w:uiPriority="61"/>
+    <w:lsdException w:name="Light Grid Accent 6" w:uiPriority="62"/>
+    <w:lsdException w:name="Medium Shading 1 Accent 6" w:uiPriority="63"/>
+    <w:lsdException w:name="Medium Shading 2 Accent 6" w:uiPriority="64"/>
+    <w:lsdException w:name="Medium List 1 Accent 6" w:uiPriority="65"/>
+    <w:lsdException w:name="Medium List 2 Accent 6" w:uiPriority="66"/>
+    <w:lsdException w:name="Medium Grid 1 Accent 6" w:uiPriority="67"/>
+    <w:lsdException w:name="Medium Grid 2 Accent 6" w:uiPriority="68"/>
+    <w:lsdException w:name="Medium Grid 3 Accent 6" w:uiPriority="69"/>
+    <w:lsdException w:name="Dark List Accent 6" w:uiPriority="70"/>
+    <w:lsdException w:name="Colorful Shading Accent 6" w:uiPriority="71"/>
+    <w:lsdException w:name="Colorful List Accent 6" w:uiPriority="72"/>
+    <w:lsdException w:name="Colorful Grid Accent 6" w:uiPriority="73"/>
+    <w:lsdException w:name="Subtle Emphasis" w:uiPriority="19" w:qFormat="1"/>
+    <w:lsdException w:name="Intense Emphasis" w:uiPriority="21" w:qFormat="1"/>
+    <w:lsdException w:name="Subtle Reference" w:uiPriority="31" w:qFormat="1"/>
+    <w:lsdException w:name="Intense Reference" w:uiPriority="32" w:qFormat="1"/>
+    <w:lsdException w:name="Book Title" w:uiPriority="33" w:qFormat="1"/>
+    <w:lsdException w:name="Bibliography" w:semiHidden="1" w:uiPriority="37" w:unhideWhenUsed="1"/>
+    <w:lsdException w:name="TOC Heading" w:semiHidden="1" w:uiPriority="39" w:unhideWhenUsed="1" w:qFormat="1"/>
+    <w:lsdException w:name="Plain Table 1" w:uiPriority="41"/>
+    <w:lsdException w:name="Plain Table 2" w:uiPriority="42"/>
+    <w:lsdException w:name="Plain Table 3" w:uiPriority="43"/>
+    <w:lsdException w:name="Plain Table 4" w:uiPriority="44"/>
+    <w:lsdException w:name="Plain Table 5" w:uiPriority="45"/>
+    <w:lsdException w:name="Grid Table Light" w:uiPriority="40"/>
+    <w:lsdException w:name="Grid Table 1 Light" w:uiPriority="46"/>
+    <w:lsdException w:name="Grid Table 2" w:uiPriority="47"/>
+    <w:lsdException w:name="Grid Table 3" w:uiPriority="48"/>
+    <w:lsdException w:name="Grid Table 4" w:uiPriority="49"/>
+    <w:lsdException w:name="Grid Table 5 Dark" w:uiPriority="50"/>
+    <w:lsdException w:name="Grid Table 6 Colorful" w:uiPriority="51"/>
+    <w:lsdException w:name="Grid Table 7 Colorful" w:uiPriority="52"/>
+    <w:lsdException w:name="Grid Table 1 Light Accent 1" w:uiPriority="46"/>
+    <w:lsdException w:name="Grid Table 2 Accent 1" w:uiPriority="47"/>
+    <w:lsdException w:name="Grid Table 3 Accent 1" w:uiPriority="48"/>
+    <w:lsdException w:name="Grid Table 4 Accent 1" w:uiPriority="49"/>
+    <w:lsdException w:name="Grid Table 5 Dark Accent 1" w:uiPriority="50"/>
+    <w:lsdException w:name="Grid Table 6 Colorful Accent 1" w:uiPriority="51"/>
+    <w:lsdException w:name="Grid Table 7 Colorful Accent 1" w:uiPriority="52"/>
+    <w:lsdException w:name="Grid Table 1 Light Accent 2" w:uiPriority="46"/>
+    <w:lsdException w:name="Grid Table 2 Accent 2" w:uiPriority="47"/>
+    <w:lsdException w:name="Grid Table 3 Accent 2" w:uiPriority="48"/>
+    <w:lsdException w:name="Grid Table 4 Accent 2" w:uiPriority="49"/>
+    <w:lsdException w:name="Grid Table 5 Dark Accent 2" w:uiPriority="50"/>
+    <w:lsdException w:name="Grid Table 6 Colorful Accent 2" w:uiPriority="51"/>
+    <w:lsdException w:name="Grid Table 7 Colorful Accent 2" w:uiPriority="52"/>
+    <w:lsdException w:name="Grid Table 1 Light Accent 3" w:uiPriority="46"/>
+    <w:lsdException w:name="Grid Table 2 Accent 3" w:uiPriority="47"/>
+    <w:lsdException w:name="Grid Table 3 Accent 3" w:uiPriority="48"/>
+    <w:lsdException w:name="Grid Table 4 Accent 3" w:uiPriority="49"/>
+    <w:lsdException w:name="Grid Table 5 Dark Accent 3" w:uiPriority="50"/>
+    <w:lsdException w:name="Grid Table 6 Colorful Accent 3" w:uiPriority="51"/>
+    <w:lsdException w:name="Grid Table 7 Colorful Accent 3" w:uiPriority="52"/>
+    <w:lsdException w:name="Grid Table 1 Light Accent 4" w:uiPriority="46"/>
+    <w:lsdException w:name="Grid Table 2 Accent 4" w:uiPriority="47"/>
+    <w:lsdException w:name="Grid Table 3 Accent 4" w:uiPriority="48"/>
+    <w:lsdException w:name="Grid Table 4 Accent 4" w:uiPriority="49"/>
+    <w:lsdException w:name="Grid Table 5 Dark Accent 4" w:uiPriority="50"/>
+    <w:lsdException w:name="Grid Table 6 Colorful Accent 4" w:uiPriority="51"/>
+    <w:lsdException w:name="Grid Table 7 Colorful Accent 4" w:uiPriority="52"/>
+    <w:lsdException w:name="Grid Table 1 Light Accent 5" w:uiPriority="46"/>
+    <w:lsdException w:name="Grid Table 2 Accent 5" w:uiPriority="47"/>
+    <w:lsdException w:name="Grid Table 3 Accent 5" w:uiPriority="48"/>
+    <w:lsdException w:name="Grid Table 4 Accent 5" w:uiPriority="49"/>
+    <w:lsdException w:name="Grid Table 5 Dark Accent 5" w:uiPriority="50"/>
+    <w:lsdException w:name="Grid Table 6 Colorful Accent 5" w:uiPriority="51"/>
+    <w:lsdException w:name="Grid Table 7 Colorful Accent 5" w:uiPriority="52"/>
+    <w:lsdException w:name="Grid Table 1 Light Accent 6" w:uiPriority="46"/>
+    <w:lsdException w:name="Grid Table 2 Accent 6" w:uiPriority="47"/>
+    <w:lsdException w:name="Grid Table 3 Accent 6" w:uiPriority="48"/>
+    <w:lsdException w:name="Grid Table 4 Accent 6" w:uiPriority="49"/>
+    <w:lsdException w:name="Grid Table 5 Dark Accent 6" w:uiPriority="50"/>
+    <w:lsdException w:name="Grid Table 6 Colorful Accent 6" w:uiPriority="51"/>
+    <w:lsdException w:name="Grid Table 7 Colorful Accent 6" w:uiPriority="52"/>
+    <w:lsdException w:name="List Table 1 Light" w:uiPriority="46"/>
+    <w:lsdException w:name="List Table 2" w:uiPriority="47"/>
+    <w:lsdException w:name="List Table 3" w:uiPriority="48"/>
+    <w:lsdException w:name="List Table 4" w:uiPriority="49"/>
+    <w:lsdException w:name="List Table 5 Dark" w:uiPriority="50"/>
+    <w:lsdException w:name="List Table 6 Colorful" w:uiPriority="51"/>
+    <w:lsdException w:name="List Table 7 Colorful" w:uiPriority="52"/>
+    <w:lsdException w:name="List Table 1 Light Accent 1" w:uiPriority="46"/>
+    <w:lsdException w:name="List Table 2 Accent 1" w:uiPriority="47"/>
+    <w:lsdException w:name="List Table 3 Accent 1" w:uiPriority="48"/>
+    <w:lsdException w:name="List Table 4 Accent 1" w:uiPriority="49"/>
+    <w:lsdException w:name="List Table 5 Dark Accent 1" w:uiPriority="50"/>
+    <w:lsdException w:name="List Table 6 Colorful Accent 1" w:uiPriority="51"/>
+    <w:lsdException w:name="List Table 7 Colorful Accent 1" w:uiPriority="52"/>
+    <w:lsdException w:name="List Table 1 Light Accent 2" w:uiPriority="46"/>
+    <w:lsdException w:name="List Table 2 Accent 2" w:uiPriority="47"/>
+    <w:lsdException w:name="List Table 3 Accent 2" w:uiPriority="48"/>
+    <w:lsdException w:name="List Table 4 Accent 2" w:uiPriority="49"/>
+    <w:lsdException w:name="List Table 5 Dark Accent 2" w:uiPriority="50"/>
+    <w:lsdException w:name="List Table 6 Colorful Accent 2" w:uiPriority="51"/>
+    <w:lsdException w:name="List Table 7 Colorful Accent 2" w:uiPriority="52"/>
+    <w:lsdException w:name="List Table 1 Light Accent 3" w:uiPriority="46"/>
+    <w:lsdException w:name="List Table 2 Accent 3" w:uiPriority="47"/>
+    <w:lsdException w:name="List Table 3 Accent 3" w:uiPriority="48"/>
+    <w:lsdException w:name="List Table 4 Accent 3" w:uiPriority="49"/>
+    <w:lsdException w:name="List Table 5 Dark Accent 3" w:uiPriority="50"/>
+    <w:lsdException w:name="List Table 6 Colorful Accent 3" w:uiPriority="51"/>
+    <w:lsdException w:name="List Table 7 Colorful Accent 3" w:uiPriority="52"/>
+    <w:lsdException w:name="List Table 1 Light Accent 4" w:uiPriority="46"/>
+    <w:lsdException w:name="List Table 2 Accent 4" w:uiPriority="47"/>
+    <w:lsdException w:name="List Table 3 Accent 4" w:uiPriority="48"/>
+    <w:lsdException w:name="List Table 4 Accent 4" w:uiPriority="49"/>
+    <w:lsdException w:name="List Table 5 Dark Accent 4" w:uiPriority="50"/>
+    <w:lsdException w:name="List Table 6 Colorful Accent 4" w:uiPriority="51"/>
+    <w:lsdException w:name="List Table 7 Colorful Accent 4" w:uiPriority="52"/>
+    <w:lsdException w:name="List Table 1 Light Accent 5" w:uiPriority="46"/>
+    <w:lsdException w:name="List Table 2 Accent 5" w:uiPriority="47"/>
+    <w:lsdException w:name="List Table 3 Accent 5" w:uiPriority="48"/>
+    <w:lsdException w:name="List Table 4 Accent 5" w:uiPriority="49"/>
+    <w:lsdException w:name="List Table 5 Dark Accent 5" w:uiPriority="50"/>
+    <w:lsdException w:name="List Table 6 Colorful Accent 5" w:uiPriority="51"/>
+    <w:lsdException w:name="List Table 7 Colorful Accent 5" w:uiPriority="52"/>
+    <w:lsdException w:name="List Table 1 Light Accent 6" w:uiPriority="46"/>
+    <w:lsdException w:name="List Table 2 Accent 6" w:uiPriority="47"/>
+    <w:lsdException w:name="List Table 3 Accent 6" w:uiPriority="48"/>
+    <w:lsdException w:name="List Table 4 Accent 6" w:uiPriority="49"/>
+    <w:lsdException w:name="List Table 5 Dark Accent 6" w:uiPriority="50"/>
+    <w:lsdException w:name="List Table 6 Colorful Accent 6" w:uiPriority="51"/>
+    <w:lsdException w:name="List Table 7 Colorful Accent 6" w:uiPriority="52"/>
   </w:latentStyles>
-  <w:style w:type="paragraph" w:default="1" w:styleId="Normal">
+  <w:style w:type="paragraph" w:default="1" w:styleId="a">
     <w:name w:val="Normal"/>
     <w:qFormat/>
   </w:style>
-  <w:style w:type="character" w:default="1" w:styleId="DefaultParagraphFont">
+  <w:style w:type="character" w:default="1" w:styleId="a0">
     <w:name w:val="Default Paragraph Font"/>
     <w:uiPriority w:val="1"/>
+    <w:semiHidden/>
     <w:unhideWhenUsed/>
   </w:style>
-  <w:style w:type="table" w:default="1" w:styleId="TableNormal">
+  <w:style w:type="table" w:default="1" w:styleId="a1">
     <w:name w:val="Normal Table"/>
     <w:uiPriority w:val="99"/>
     <w:semiHidden/>
@@ -6549,16 +9214,16 @@
       </w:tblCellMar>
     </w:tblPr>
   </w:style>
-  <w:style w:type="numbering" w:default="1" w:styleId="NoList">
+  <w:style w:type="numbering" w:default="1" w:styleId="a2">
     <w:name w:val="No List"/>
     <w:uiPriority w:val="99"/>
     <w:semiHidden/>
     <w:unhideWhenUsed/>
   </w:style>
-  <w:style w:type="paragraph" w:styleId="BalloonText">
+  <w:style w:type="paragraph" w:styleId="a3">
     <w:name w:val="Balloon Text"/>
-    <w:basedOn w:val="Normal"/>
-    <w:link w:val="BalloonTextChar"/>
+    <w:basedOn w:val="a"/>
+    <w:link w:val="Char"/>
     <w:uiPriority w:val="99"/>
     <w:semiHidden/>
     <w:unhideWhenUsed/>
@@ -6572,10 +9237,10 @@
       <w:szCs w:val="16"/>
     </w:rPr>
   </w:style>
-  <w:style w:type="character" w:customStyle="1" w:styleId="BalloonTextChar">
-    <w:name w:val="Balloon Text Char"/>
-    <w:basedOn w:val="DefaultParagraphFont"/>
-    <w:link w:val="BalloonText"/>
+  <w:style w:type="character" w:customStyle="1" w:styleId="Char">
+    <w:name w:val="批注框文本 Char"/>
+    <w:basedOn w:val="a0"/>
+    <w:link w:val="a3"/>
     <w:uiPriority w:val="99"/>
     <w:semiHidden/>
     <w:rsid w:val="00EF2F0D"/>
@@ -6585,239 +9250,9 @@
       <w:szCs w:val="16"/>
     </w:rPr>
   </w:style>
-  <w:style w:type="paragraph" w:styleId="ListParagraph">
+  <w:style w:type="paragraph" w:styleId="a4">
     <w:name w:val="List Paragraph"/>
-    <w:basedOn w:val="Normal"/>
-    <w:uiPriority w:val="34"/>
-    <w:qFormat/>
-    <w:rsid w:val="00EF2F0D"/>
-    <w:pPr>
-      <w:ind w:left="720"/>
-      <w:contextualSpacing/>
-    </w:pPr>
-  </w:style>
-</w:styles>
-</file>
-
-<file path=word/stylesWithEffects.xml><?xml version="1.0" encoding="utf-8"?>
-<w:styles xmlns:wpc="http://schemas.microsoft.com/office/word/2010/wordprocessingCanvas" xmlns:mc="http://schemas.openxmlformats.org/markup-compatibility/2006" xmlns:o="urn:schemas-microsoft-com:office:office" xmlns:r="http://schemas.openxmlformats.org/officeDocument/2006/relationships" xmlns:m="http://schemas.openxmlformats.org/officeDocument/2006/math" xmlns:v="urn:schemas-microsoft-com:vml" xmlns:wp14="http://schemas.microsoft.com/office/word/2010/wordprocessingDrawing" xmlns:wp="http://schemas.openxmlformats.org/drawingml/2006/wordprocessingDrawing" xmlns:w10="urn:schemas-microsoft-com:office:word" xmlns:w="http://schemas.openxmlformats.org/wordprocessingml/2006/main" xmlns:w14="http://schemas.microsoft.com/office/word/2010/wordml" xmlns:wpg="http://schemas.microsoft.com/office/word/2010/wordprocessingGroup" xmlns:wpi="http://schemas.microsoft.com/office/word/2010/wordprocessingInk" xmlns:wne="http://schemas.microsoft.com/office/word/2006/wordml" xmlns:wps="http://schemas.microsoft.com/office/word/2010/wordprocessingShape" mc:Ignorable="w14 wp14">
-  <w:docDefaults>
-    <w:rPrDefault>
-      <w:rPr>
-        <w:rFonts w:asciiTheme="minorHAnsi" w:eastAsiaTheme="minorEastAsia" w:hAnsiTheme="minorHAnsi" w:cstheme="minorBidi"/>
-        <w:sz w:val="22"/>
-        <w:szCs w:val="22"/>
-        <w:lang w:val="en-US" w:eastAsia="zh-CN" w:bidi="ar-SA"/>
-      </w:rPr>
-    </w:rPrDefault>
-    <w:pPrDefault>
-      <w:pPr>
-        <w:spacing w:after="200" w:line="276" w:lineRule="auto"/>
-      </w:pPr>
-    </w:pPrDefault>
-  </w:docDefaults>
-  <w:latentStyles w:defLockedState="0" w:defUIPriority="99" w:defSemiHidden="1" w:defUnhideWhenUsed="1" w:defQFormat="0" w:count="267">
-    <w:lsdException w:name="Normal" w:semiHidden="0" w:uiPriority="0" w:unhideWhenUsed="0" w:qFormat="1"/>
-    <w:lsdException w:name="heading 1" w:semiHidden="0" w:uiPriority="9" w:unhideWhenUsed="0" w:qFormat="1"/>
-    <w:lsdException w:name="heading 2" w:uiPriority="9" w:qFormat="1"/>
-    <w:lsdException w:name="heading 3" w:uiPriority="9" w:qFormat="1"/>
-    <w:lsdException w:name="heading 4" w:uiPriority="9" w:qFormat="1"/>
-    <w:lsdException w:name="heading 5" w:uiPriority="9" w:qFormat="1"/>
-    <w:lsdException w:name="heading 6" w:uiPriority="9" w:qFormat="1"/>
-    <w:lsdException w:name="heading 7" w:uiPriority="9" w:qFormat="1"/>
-    <w:lsdException w:name="heading 8" w:uiPriority="9" w:qFormat="1"/>
-    <w:lsdException w:name="heading 9" w:uiPriority="9" w:qFormat="1"/>
-    <w:lsdException w:name="toc 1" w:uiPriority="39"/>
-    <w:lsdException w:name="toc 2" w:uiPriority="39"/>
-    <w:lsdException w:name="toc 3" w:uiPriority="39"/>
-    <w:lsdException w:name="toc 4" w:uiPriority="39"/>
-    <w:lsdException w:name="toc 5" w:uiPriority="39"/>
-    <w:lsdException w:name="toc 6" w:uiPriority="39"/>
-    <w:lsdException w:name="toc 7" w:uiPriority="39"/>
-    <w:lsdException w:name="toc 8" w:uiPriority="39"/>
-    <w:lsdException w:name="toc 9" w:uiPriority="39"/>
-    <w:lsdException w:name="caption" w:uiPriority="35" w:qFormat="1"/>
-    <w:lsdException w:name="Title" w:semiHidden="0" w:uiPriority="10" w:unhideWhenUsed="0" w:qFormat="1"/>
-    <w:lsdException w:name="Default Paragraph Font" w:uiPriority="1"/>
-    <w:lsdException w:name="Subtitle" w:semiHidden="0" w:uiPriority="11" w:unhideWhenUsed="0" w:qFormat="1"/>
-    <w:lsdException w:name="Strong" w:semiHidden="0" w:uiPriority="22" w:unhideWhenUsed="0" w:qFormat="1"/>
-    <w:lsdException w:name="Emphasis" w:semiHidden="0" w:uiPriority="20" w:unhideWhenUsed="0" w:qFormat="1"/>
-    <w:lsdException w:name="Table Grid" w:semiHidden="0" w:uiPriority="59" w:unhideWhenUsed="0"/>
-    <w:lsdException w:name="Placeholder Text" w:unhideWhenUsed="0"/>
-    <w:lsdException w:name="No Spacing" w:semiHidden="0" w:uiPriority="1" w:unhideWhenUsed="0" w:qFormat="1"/>
-    <w:lsdException w:name="Light Shading" w:semiHidden="0" w:uiPriority="60" w:unhideWhenUsed="0"/>
-    <w:lsdException w:name="Light List" w:semiHidden="0" w:uiPriority="61" w:unhideWhenUsed="0"/>
-    <w:lsdException w:name="Light Grid" w:semiHidden="0" w:uiPriority="62" w:unhideWhenUsed="0"/>
-    <w:lsdException w:name="Medium Shading 1" w:semiHidden="0" w:uiPriority="63" w:unhideWhenUsed="0"/>
-    <w:lsdException w:name="Medium Shading 2" w:semiHidden="0" w:uiPriority="64" w:unhideWhenUsed="0"/>
-    <w:lsdException w:name="Medium List 1" w:semiHidden="0" w:uiPriority="65" w:unhideWhenUsed="0"/>
-    <w:lsdException w:name="Medium List 2" w:semiHidden="0" w:uiPriority="66" w:unhideWhenUsed="0"/>
-    <w:lsdException w:name="Medium Grid 1" w:semiHidden="0" w:uiPriority="67" w:unhideWhenUsed="0"/>
-    <w:lsdException w:name="Medium Grid 2" w:semiHidden="0" w:uiPriority="68" w:unhideWhenUsed="0"/>
-    <w:lsdException w:name="Medium Grid 3" w:semiHidden="0" w:uiPriority="69" w:unhideWhenUsed="0"/>
-    <w:lsdException w:name="Dark List" w:semiHidden="0" w:uiPriority="70" w:unhideWhenUsed="0"/>
-    <w:lsdException w:name="Colorful Shading" w:semiHidden="0" w:uiPriority="71" w:unhideWhenUsed="0"/>
-    <w:lsdException w:name="Colorful List" w:semiHidden="0" w:uiPriority="72" w:unhideWhenUsed="0"/>
-    <w:lsdException w:name="Colorful Grid" w:semiHidden="0" w:uiPriority="73" w:unhideWhenUsed="0"/>
-    <w:lsdException w:name="Light Shading Accent 1" w:semiHidden="0" w:uiPriority="60" w:unhideWhenUsed="0"/>
-    <w:lsdException w:name="Light List Accent 1" w:semiHidden="0" w:uiPriority="61" w:unhideWhenUsed="0"/>
-    <w:lsdException w:name="Light Grid Accent 1" w:semiHidden="0" w:uiPriority="62" w:unhideWhenUsed="0"/>
-    <w:lsdException w:name="Medium Shading 1 Accent 1" w:semiHidden="0" w:uiPriority="63" w:unhideWhenUsed="0"/>
-    <w:lsdException w:name="Medium Shading 2 Accent 1" w:semiHidden="0" w:uiPriority="64" w:unhideWhenUsed="0"/>
-    <w:lsdException w:name="Medium List 1 Accent 1" w:semiHidden="0" w:uiPriority="65" w:unhideWhenUsed="0"/>
-    <w:lsdException w:name="Revision" w:unhideWhenUsed="0"/>
-    <w:lsdException w:name="List Paragraph" w:semiHidden="0" w:uiPriority="34" w:unhideWhenUsed="0" w:qFormat="1"/>
-    <w:lsdException w:name="Quote" w:semiHidden="0" w:uiPriority="29" w:unhideWhenUsed="0" w:qFormat="1"/>
-    <w:lsdException w:name="Intense Quote" w:semiHidden="0" w:uiPriority="30" w:unhideWhenUsed="0" w:qFormat="1"/>
-    <w:lsdException w:name="Medium List 2 Accent 1" w:semiHidden="0" w:uiPriority="66" w:unhideWhenUsed="0"/>
-    <w:lsdException w:name="Medium Grid 1 Accent 1" w:semiHidden="0" w:uiPriority="67" w:unhideWhenUsed="0"/>
-    <w:lsdException w:name="Medium Grid 2 Accent 1" w:semiHidden="0" w:uiPriority="68" w:unhideWhenUsed="0"/>
-    <w:lsdException w:name="Medium Grid 3 Accent 1" w:semiHidden="0" w:uiPriority="69" w:unhideWhenUsed="0"/>
-    <w:lsdException w:name="Dark List Accent 1" w:semiHidden="0" w:uiPriority="70" w:unhideWhenUsed="0"/>
-    <w:lsdException w:name="Colorful Shading Accent 1" w:semiHidden="0" w:uiPriority="71" w:unhideWhenUsed="0"/>
-    <w:lsdException w:name="Colorful List Accent 1" w:semiHidden="0" w:uiPriority="72" w:unhideWhenUsed="0"/>
-    <w:lsdException w:name="Colorful Grid Accent 1" w:semiHidden="0" w:uiPriority="73" w:unhideWhenUsed="0"/>
-    <w:lsdException w:name="Light Shading Accent 2" w:semiHidden="0" w:uiPriority="60" w:unhideWhenUsed="0"/>
-    <w:lsdException w:name="Light List Accent 2" w:semiHidden="0" w:uiPriority="61" w:unhideWhenUsed="0"/>
-    <w:lsdException w:name="Light Grid Accent 2" w:semiHidden="0" w:uiPriority="62" w:unhideWhenUsed="0"/>
-    <w:lsdException w:name="Medium Shading 1 Accent 2" w:semiHidden="0" w:uiPriority="63" w:unhideWhenUsed="0"/>
-    <w:lsdException w:name="Medium Shading 2 Accent 2" w:semiHidden="0" w:uiPriority="64" w:unhideWhenUsed="0"/>
-    <w:lsdException w:name="Medium List 1 Accent 2" w:semiHidden="0" w:uiPriority="65" w:unhideWhenUsed="0"/>
-    <w:lsdException w:name="Medium List 2 Accent 2" w:semiHidden="0" w:uiPriority="66" w:unhideWhenUsed="0"/>
-    <w:lsdException w:name="Medium Grid 1 Accent 2" w:semiHidden="0" w:uiPriority="67" w:unhideWhenUsed="0"/>
-    <w:lsdException w:name="Medium Grid 2 Accent 2" w:semiHidden="0" w:uiPriority="68" w:unhideWhenUsed="0"/>
-    <w:lsdException w:name="Medium Grid 3 Accent 2" w:semiHidden="0" w:uiPriority="69" w:unhideWhenUsed="0"/>
-    <w:lsdException w:name="Dark List Accent 2" w:semiHidden="0" w:uiPriority="70" w:unhideWhenUsed="0"/>
-    <w:lsdException w:name="Colorful Shading Accent 2" w:semiHidden="0" w:uiPriority="71" w:unhideWhenUsed="0"/>
-    <w:lsdException w:name="Colorful List Accent 2" w:semiHidden="0" w:uiPriority="72" w:unhideWhenUsed="0"/>
-    <w:lsdException w:name="Colorful Grid Accent 2" w:semiHidden="0" w:uiPriority="73" w:unhideWhenUsed="0"/>
-    <w:lsdException w:name="Light Shading Accent 3" w:semiHidden="0" w:uiPriority="60" w:unhideWhenUsed="0"/>
-    <w:lsdException w:name="Light List Accent 3" w:semiHidden="0" w:uiPriority="61" w:unhideWhenUsed="0"/>
-    <w:lsdException w:name="Light Grid Accent 3" w:semiHidden="0" w:uiPriority="62" w:unhideWhenUsed="0"/>
-    <w:lsdException w:name="Medium Shading 1 Accent 3" w:semiHidden="0" w:uiPriority="63" w:unhideWhenUsed="0"/>
-    <w:lsdException w:name="Medium Shading 2 Accent 3" w:semiHidden="0" w:uiPriority="64" w:unhideWhenUsed="0"/>
-    <w:lsdException w:name="Medium List 1 Accent 3" w:semiHidden="0" w:uiPriority="65" w:unhideWhenUsed="0"/>
-    <w:lsdException w:name="Medium List 2 Accent 3" w:semiHidden="0" w:uiPriority="66" w:unhideWhenUsed="0"/>
-    <w:lsdException w:name="Medium Grid 1 Accent 3" w:semiHidden="0" w:uiPriority="67" w:unhideWhenUsed="0"/>
-    <w:lsdException w:name="Medium Grid 2 Accent 3" w:semiHidden="0" w:uiPriority="68" w:unhideWhenUsed="0"/>
-    <w:lsdException w:name="Medium Grid 3 Accent 3" w:semiHidden="0" w:uiPriority="69" w:unhideWhenUsed="0"/>
-    <w:lsdException w:name="Dark List Accent 3" w:semiHidden="0" w:uiPriority="70" w:unhideWhenUsed="0"/>
-    <w:lsdException w:name="Colorful Shading Accent 3" w:semiHidden="0" w:uiPriority="71" w:unhideWhenUsed="0"/>
-    <w:lsdException w:name="Colorful List Accent 3" w:semiHidden="0" w:uiPriority="72" w:unhideWhenUsed="0"/>
-    <w:lsdException w:name="Colorful Grid Accent 3" w:semiHidden="0" w:uiPriority="73" w:unhideWhenUsed="0"/>
-    <w:lsdException w:name="Light Shading Accent 4" w:semiHidden="0" w:uiPriority="60" w:unhideWhenUsed="0"/>
-    <w:lsdException w:name="Light List Accent 4" w:semiHidden="0" w:uiPriority="61" w:unhideWhenUsed="0"/>
-    <w:lsdException w:name="Light Grid Accent 4" w:semiHidden="0" w:uiPriority="62" w:unhideWhenUsed="0"/>
-    <w:lsdException w:name="Medium Shading 1 Accent 4" w:semiHidden="0" w:uiPriority="63" w:unhideWhenUsed="0"/>
-    <w:lsdException w:name="Medium Shading 2 Accent 4" w:semiHidden="0" w:uiPriority="64" w:unhideWhenUsed="0"/>
-    <w:lsdException w:name="Medium List 1 Accent 4" w:semiHidden="0" w:uiPriority="65" w:unhideWhenUsed="0"/>
-    <w:lsdException w:name="Medium List 2 Accent 4" w:semiHidden="0" w:uiPriority="66" w:unhideWhenUsed="0"/>
-    <w:lsdException w:name="Medium Grid 1 Accent 4" w:semiHidden="0" w:uiPriority="67" w:unhideWhenUsed="0"/>
-    <w:lsdException w:name="Medium Grid 2 Accent 4" w:semiHidden="0" w:uiPriority="68" w:unhideWhenUsed="0"/>
-    <w:lsdException w:name="Medium Grid 3 Accent 4" w:semiHidden="0" w:uiPriority="69" w:unhideWhenUsed="0"/>
-    <w:lsdException w:name="Dark List Accent 4" w:semiHidden="0" w:uiPriority="70" w:unhideWhenUsed="0"/>
-    <w:lsdException w:name="Colorful Shading Accent 4" w:semiHidden="0" w:uiPriority="71" w:unhideWhenUsed="0"/>
-    <w:lsdException w:name="Colorful List Accent 4" w:semiHidden="0" w:uiPriority="72" w:unhideWhenUsed="0"/>
-    <w:lsdException w:name="Colorful Grid Accent 4" w:semiHidden="0" w:uiPriority="73" w:unhideWhenUsed="0"/>
-    <w:lsdException w:name="Light Shading Accent 5" w:semiHidden="0" w:uiPriority="60" w:unhideWhenUsed="0"/>
-    <w:lsdException w:name="Light List Accent 5" w:semiHidden="0" w:uiPriority="61" w:unhideWhenUsed="0"/>
-    <w:lsdException w:name="Light Grid Accent 5" w:semiHidden="0" w:uiPriority="62" w:unhideWhenUsed="0"/>
-    <w:lsdException w:name="Medium Shading 1 Accent 5" w:semiHidden="0" w:uiPriority="63" w:unhideWhenUsed="0"/>
-    <w:lsdException w:name="Medium Shading 2 Accent 5" w:semiHidden="0" w:uiPriority="64" w:unhideWhenUsed="0"/>
-    <w:lsdException w:name="Medium List 1 Accent 5" w:semiHidden="0" w:uiPriority="65" w:unhideWhenUsed="0"/>
-    <w:lsdException w:name="Medium List 2 Accent 5" w:semiHidden="0" w:uiPriority="66" w:unhideWhenUsed="0"/>
-    <w:lsdException w:name="Medium Grid 1 Accent 5" w:semiHidden="0" w:uiPriority="67" w:unhideWhenUsed="0"/>
-    <w:lsdException w:name="Medium Grid 2 Accent 5" w:semiHidden="0" w:uiPriority="68" w:unhideWhenUsed="0"/>
-    <w:lsdException w:name="Medium Grid 3 Accent 5" w:semiHidden="0" w:uiPriority="69" w:unhideWhenUsed="0"/>
-    <w:lsdException w:name="Dark List Accent 5" w:semiHidden="0" w:uiPriority="70" w:unhideWhenUsed="0"/>
-    <w:lsdException w:name="Colorful Shading Accent 5" w:semiHidden="0" w:uiPriority="71" w:unhideWhenUsed="0"/>
-    <w:lsdException w:name="Colorful List Accent 5" w:semiHidden="0" w:uiPriority="72" w:unhideWhenUsed="0"/>
-    <w:lsdException w:name="Colorful Grid Accent 5" w:semiHidden="0" w:uiPriority="73" w:unhideWhenUsed="0"/>
-    <w:lsdException w:name="Light Shading Accent 6" w:semiHidden="0" w:uiPriority="60" w:unhideWhenUsed="0"/>
-    <w:lsdException w:name="Light List Accent 6" w:semiHidden="0" w:uiPriority="61" w:unhideWhenUsed="0"/>
-    <w:lsdException w:name="Light Grid Accent 6" w:semiHidden="0" w:uiPriority="62" w:unhideWhenUsed="0"/>
-    <w:lsdException w:name="Medium Shading 1 Accent 6" w:semiHidden="0" w:uiPriority="63" w:unhideWhenUsed="0"/>
-    <w:lsdException w:name="Medium Shading 2 Accent 6" w:semiHidden="0" w:uiPriority="64" w:unhideWhenUsed="0"/>
-    <w:lsdException w:name="Medium List 1 Accent 6" w:semiHidden="0" w:uiPriority="65" w:unhideWhenUsed="0"/>
-    <w:lsdException w:name="Medium List 2 Accent 6" w:semiHidden="0" w:uiPriority="66" w:unhideWhenUsed="0"/>
-    <w:lsdException w:name="Medium Grid 1 Accent 6" w:semiHidden="0" w:uiPriority="67" w:unhideWhenUsed="0"/>
-    <w:lsdException w:name="Medium Grid 2 Accent 6" w:semiHidden="0" w:uiPriority="68" w:unhideWhenUsed="0"/>
-    <w:lsdException w:name="Medium Grid 3 Accent 6" w:semiHidden="0" w:uiPriority="69" w:unhideWhenUsed="0"/>
-    <w:lsdException w:name="Dark List Accent 6" w:semiHidden="0" w:uiPriority="70" w:unhideWhenUsed="0"/>
-    <w:lsdException w:name="Colorful Shading Accent 6" w:semiHidden="0" w:uiPriority="71" w:unhideWhenUsed="0"/>
-    <w:lsdException w:name="Colorful List Accent 6" w:semiHidden="0" w:uiPriority="72" w:unhideWhenUsed="0"/>
-    <w:lsdException w:name="Colorful Grid Accent 6" w:semiHidden="0" w:uiPriority="73" w:unhideWhenUsed="0"/>
-    <w:lsdException w:name="Subtle Emphasis" w:semiHidden="0" w:uiPriority="19" w:unhideWhenUsed="0" w:qFormat="1"/>
-    <w:lsdException w:name="Intense Emphasis" w:semiHidden="0" w:uiPriority="21" w:unhideWhenUsed="0" w:qFormat="1"/>
-    <w:lsdException w:name="Subtle Reference" w:semiHidden="0" w:uiPriority="31" w:unhideWhenUsed="0" w:qFormat="1"/>
-    <w:lsdException w:name="Intense Reference" w:semiHidden="0" w:uiPriority="32" w:unhideWhenUsed="0" w:qFormat="1"/>
-    <w:lsdException w:name="Book Title" w:semiHidden="0" w:uiPriority="33" w:unhideWhenUsed="0" w:qFormat="1"/>
-    <w:lsdException w:name="Bibliography" w:uiPriority="37"/>
-    <w:lsdException w:name="TOC Heading" w:uiPriority="39" w:qFormat="1"/>
-  </w:latentStyles>
-  <w:style w:type="paragraph" w:default="1" w:styleId="Normal">
-    <w:name w:val="Normal"/>
-    <w:qFormat/>
-  </w:style>
-  <w:style w:type="character" w:default="1" w:styleId="DefaultParagraphFont">
-    <w:name w:val="Default Paragraph Font"/>
-    <w:uiPriority w:val="1"/>
-    <w:unhideWhenUsed/>
-  </w:style>
-  <w:style w:type="table" w:default="1" w:styleId="TableNormal">
-    <w:name w:val="Normal Table"/>
-    <w:uiPriority w:val="99"/>
-    <w:semiHidden/>
-    <w:unhideWhenUsed/>
-    <w:tblPr>
-      <w:tblInd w:w="0" w:type="dxa"/>
-      <w:tblCellMar>
-        <w:top w:w="0" w:type="dxa"/>
-        <w:left w:w="108" w:type="dxa"/>
-        <w:bottom w:w="0" w:type="dxa"/>
-        <w:right w:w="108" w:type="dxa"/>
-      </w:tblCellMar>
-    </w:tblPr>
-  </w:style>
-  <w:style w:type="numbering" w:default="1" w:styleId="NoList">
-    <w:name w:val="No List"/>
-    <w:uiPriority w:val="99"/>
-    <w:semiHidden/>
-    <w:unhideWhenUsed/>
-  </w:style>
-  <w:style w:type="paragraph" w:styleId="BalloonText">
-    <w:name w:val="Balloon Text"/>
-    <w:basedOn w:val="Normal"/>
-    <w:link w:val="BalloonTextChar"/>
-    <w:uiPriority w:val="99"/>
-    <w:semiHidden/>
-    <w:unhideWhenUsed/>
-    <w:rsid w:val="00EF2F0D"/>
-    <w:pPr>
-      <w:spacing w:after="0" w:line="240" w:lineRule="auto"/>
-    </w:pPr>
-    <w:rPr>
-      <w:rFonts w:ascii="Tahoma" w:hAnsi="Tahoma" w:cs="Tahoma"/>
-      <w:sz w:val="16"/>
-      <w:szCs w:val="16"/>
-    </w:rPr>
-  </w:style>
-  <w:style w:type="character" w:customStyle="1" w:styleId="BalloonTextChar">
-    <w:name w:val="Balloon Text Char"/>
-    <w:basedOn w:val="DefaultParagraphFont"/>
-    <w:link w:val="BalloonText"/>
-    <w:uiPriority w:val="99"/>
-    <w:semiHidden/>
-    <w:rsid w:val="00EF2F0D"/>
-    <w:rPr>
-      <w:rFonts w:ascii="Tahoma" w:hAnsi="Tahoma" w:cs="Tahoma"/>
-      <w:sz w:val="16"/>
-      <w:szCs w:val="16"/>
-    </w:rPr>
-  </w:style>
-  <w:style w:type="paragraph" w:styleId="ListParagraph">
-    <w:name w:val="List Paragraph"/>
-    <w:basedOn w:val="Normal"/>
+    <w:basedOn w:val="a"/>
     <w:uiPriority w:val="34"/>
     <w:qFormat/>
     <w:rsid w:val="00EF2F0D"/>
